--- a/Report/Music report.docx
+++ b/Report/Music report.docx
@@ -213,7 +213,43 @@
           <w:kern w:val="0"/>
           <w14:ligatures w14:val="none"/>
         </w:rPr>
-        <w:t>Previous studies have shown that popular music has undergone dramatic changes over time. Research has found several trends over time in popular musical features, including increases in loudness, energy, and rhythmic complexity (Serrà et al., 2012; Interiano et al., 2018). Yet there is much evidence pointing to the importance of factors other than audio features in musical popularity. Specifically, the dynamics of the music industry play a critical role in mainstream recognition (Askin &amp; Mauskapf, 2017).</w:t>
+        <w:t>Previous studies have shown that popular music has undergone dramatic changes over time. Research has found several trends over time in popular musical features, including increases in loudness, energy, and rhythmic complexity (</w:t>
+      </w:r>
+      <w:proofErr w:type="spellStart"/>
+      <w:r>
+        <w:rPr>
+          <w:rFonts w:ascii="Times New Roman" w:eastAsia="Times New Roman" w:hAnsi="Times New Roman" w:cs="Times New Roman"/>
+          <w:kern w:val="0"/>
+          <w14:ligatures w14:val="none"/>
+        </w:rPr>
+        <w:t>Serrà</w:t>
+      </w:r>
+      <w:proofErr w:type="spellEnd"/>
+      <w:r>
+        <w:rPr>
+          <w:rFonts w:ascii="Times New Roman" w:eastAsia="Times New Roman" w:hAnsi="Times New Roman" w:cs="Times New Roman"/>
+          <w:kern w:val="0"/>
+          <w14:ligatures w14:val="none"/>
+        </w:rPr>
+        <w:t xml:space="preserve"> et al., 2012; Interiano et al., 2018). Yet there is much evidence pointing to the importance of factors other than audio features in musical popularity. Specifically, the dynamics of the music industry play a critical role in mainstream recognition (Askin &amp; </w:t>
+      </w:r>
+      <w:proofErr w:type="spellStart"/>
+      <w:r>
+        <w:rPr>
+          <w:rFonts w:ascii="Times New Roman" w:eastAsia="Times New Roman" w:hAnsi="Times New Roman" w:cs="Times New Roman"/>
+          <w:kern w:val="0"/>
+          <w14:ligatures w14:val="none"/>
+        </w:rPr>
+        <w:t>Mauskapf</w:t>
+      </w:r>
+      <w:proofErr w:type="spellEnd"/>
+      <w:r>
+        <w:rPr>
+          <w:rFonts w:ascii="Times New Roman" w:eastAsia="Times New Roman" w:hAnsi="Times New Roman" w:cs="Times New Roman"/>
+          <w:kern w:val="0"/>
+          <w14:ligatures w14:val="none"/>
+        </w:rPr>
+        <w:t>, 2017).</w:t>
       </w:r>
     </w:p>
     <w:p>
@@ -330,18 +366,8 @@
           <w14:ligatures w14:val="none"/>
         </w:rPr>
         <w:lastRenderedPageBreak/>
-        <w:t>Previous studies have shown the possibility of analyzing popular music through the use of quantitative data, especially with the development of digital music platforms. Currently available music streaming sites such as Spotify offer audio features structured for music related properties such as rhythm, energy, and presence of vocals.</w:t>
-      </w:r>
-    </w:p>
-    <w:p>
-      <w:pPr>
-        <w:spacing w:line="360" w:lineRule="auto"/>
-        <w:rPr>
-          <w:rFonts w:ascii="Times New Roman" w:eastAsia="Times New Roman" w:hAnsi="Times New Roman" w:cs="Times New Roman"/>
-          <w:kern w:val="0"/>
-          <w14:ligatures w14:val="none"/>
-        </w:rPr>
-      </w:pPr>
+        <w:t>Previous research has demonstrated that quantitative analysis of popular music is feasible using audio features provided by digital streaming platforms such as Spotify.</w:t>
+      </w:r>
     </w:p>
     <w:p>
       <w:pPr>
@@ -472,34 +498,13 @@
         <w:spacing w:line="360" w:lineRule="auto"/>
         <w:rPr>
           <w:rFonts w:ascii="Times New Roman" w:eastAsia="Times New Roman" w:hAnsi="Times New Roman" w:cs="Times New Roman"/>
-          <w:kern w:val="0"/>
-          <w14:ligatures w14:val="none"/>
-        </w:rPr>
-      </w:pPr>
-      <w:r>
-        <w:rPr>
-          <w:rFonts w:ascii="Times New Roman" w:eastAsia="Times New Roman" w:hAnsi="Times New Roman" w:cs="Times New Roman"/>
-          <w:kern w:val="0"/>
-          <w14:ligatures w14:val="none"/>
-        </w:rPr>
-        <w:t>Apart from predictive considerations, the work will attempt to examine which audio features are most strongly related with successful tracks, or indeed how audio features have altered with the passing of time. Both the study of merits of predictive analysis, on the one hand, and the investigation of audio feature-related questions, on the other, will give the research significant depth.</w:t>
-      </w:r>
-    </w:p>
-    <w:p>
-      <w:pPr>
-        <w:spacing w:line="360" w:lineRule="auto"/>
-        <w:rPr>
-          <w:rFonts w:ascii="Times New Roman" w:eastAsia="Times New Roman" w:hAnsi="Times New Roman" w:cs="Times New Roman"/>
           <w:b/>
           <w:bCs/>
           <w:kern w:val="0"/>
           <w14:ligatures w14:val="none"/>
         </w:rPr>
       </w:pPr>
-    </w:p>
-    <w:p>
-      <w:pPr>
-        <w:spacing w:line="360" w:lineRule="auto"/>
+      <w:r>
         <w:rPr>
           <w:rFonts w:ascii="Times New Roman" w:eastAsia="Times New Roman" w:hAnsi="Times New Roman" w:cs="Times New Roman"/>
           <w:b/>
@@ -507,7 +512,8 @@
           <w:kern w:val="0"/>
           <w14:ligatures w14:val="none"/>
         </w:rPr>
-      </w:pPr>
+        <w:t>1.</w:t>
+      </w:r>
       <w:r>
         <w:rPr>
           <w:rFonts w:ascii="Times New Roman" w:eastAsia="Times New Roman" w:hAnsi="Times New Roman" w:cs="Times New Roman"/>
@@ -516,7 +522,7 @@
           <w:kern w:val="0"/>
           <w14:ligatures w14:val="none"/>
         </w:rPr>
-        <w:t>1.</w:t>
+        <w:t>3</w:t>
       </w:r>
       <w:r>
         <w:rPr>
@@ -526,9 +532,12 @@
           <w:kern w:val="0"/>
           <w14:ligatures w14:val="none"/>
         </w:rPr>
-        <w:t>3</w:t>
-      </w:r>
-      <w:r>
+        <w:t xml:space="preserve"> Research Questions</w:t>
+      </w:r>
+    </w:p>
+    <w:p>
+      <w:pPr>
+        <w:spacing w:line="360" w:lineRule="auto"/>
         <w:rPr>
           <w:rFonts w:ascii="Times New Roman" w:eastAsia="Times New Roman" w:hAnsi="Times New Roman" w:cs="Times New Roman"/>
           <w:b/>
@@ -536,12 +545,8 @@
           <w:kern w:val="0"/>
           <w14:ligatures w14:val="none"/>
         </w:rPr>
-        <w:t xml:space="preserve"> Research Questions</w:t>
-      </w:r>
-    </w:p>
-    <w:p>
-      <w:pPr>
-        <w:spacing w:line="360" w:lineRule="auto"/>
+      </w:pPr>
+      <w:r>
         <w:rPr>
           <w:rFonts w:ascii="Times New Roman" w:eastAsia="Times New Roman" w:hAnsi="Times New Roman" w:cs="Times New Roman"/>
           <w:b/>
@@ -549,8 +554,12 @@
           <w:kern w:val="0"/>
           <w14:ligatures w14:val="none"/>
         </w:rPr>
-      </w:pPr>
-      <w:r>
+        <w:t>To answer the research questions, the following questions will guide this study:</w:t>
+      </w:r>
+    </w:p>
+    <w:p>
+      <w:pPr>
+        <w:spacing w:line="360" w:lineRule="auto"/>
         <w:rPr>
           <w:rFonts w:ascii="Times New Roman" w:eastAsia="Times New Roman" w:hAnsi="Times New Roman" w:cs="Times New Roman"/>
           <w:b/>
@@ -558,12 +567,8 @@
           <w:kern w:val="0"/>
           <w14:ligatures w14:val="none"/>
         </w:rPr>
-        <w:t>To answer the research questions, the following questions will guide this study:</w:t>
-      </w:r>
-    </w:p>
-    <w:p>
-      <w:pPr>
-        <w:spacing w:line="360" w:lineRule="auto"/>
+      </w:pPr>
+      <w:r>
         <w:rPr>
           <w:rFonts w:ascii="Times New Roman" w:eastAsia="Times New Roman" w:hAnsi="Times New Roman" w:cs="Times New Roman"/>
           <w:b/>
@@ -571,7 +576,8 @@
           <w:kern w:val="0"/>
           <w14:ligatures w14:val="none"/>
         </w:rPr>
-      </w:pPr>
+        <w:t>RQ</w:t>
+      </w:r>
       <w:r>
         <w:rPr>
           <w:rFonts w:ascii="Times New Roman" w:eastAsia="Times New Roman" w:hAnsi="Times New Roman" w:cs="Times New Roman"/>
@@ -580,7 +586,7 @@
           <w:kern w:val="0"/>
           <w14:ligatures w14:val="none"/>
         </w:rPr>
-        <w:t>RQ</w:t>
+        <w:t xml:space="preserve">1. </w:t>
       </w:r>
       <w:r>
         <w:rPr>
@@ -590,9 +596,12 @@
           <w:kern w:val="0"/>
           <w14:ligatures w14:val="none"/>
         </w:rPr>
-        <w:t xml:space="preserve">1. </w:t>
-      </w:r>
-      <w:r>
+        <w:t>To what extent the audio features from Spotify can be utilized in predicting whether the song will hit the Top-10 Billboard Hot-100?</w:t>
+      </w:r>
+    </w:p>
+    <w:p>
+      <w:pPr>
+        <w:spacing w:line="360" w:lineRule="auto"/>
         <w:rPr>
           <w:rFonts w:ascii="Times New Roman" w:eastAsia="Times New Roman" w:hAnsi="Times New Roman" w:cs="Times New Roman"/>
           <w:b/>
@@ -600,12 +609,8 @@
           <w:kern w:val="0"/>
           <w14:ligatures w14:val="none"/>
         </w:rPr>
-        <w:t>To what extent the audio features from Spotify can be utilized in predicting whether the song will hit the Top-10 Billboard Hot-100?</w:t>
-      </w:r>
-    </w:p>
-    <w:p>
-      <w:pPr>
-        <w:spacing w:line="360" w:lineRule="auto"/>
+      </w:pPr>
+      <w:r>
         <w:rPr>
           <w:rFonts w:ascii="Times New Roman" w:eastAsia="Times New Roman" w:hAnsi="Times New Roman" w:cs="Times New Roman"/>
           <w:b/>
@@ -613,7 +618,8 @@
           <w:kern w:val="0"/>
           <w14:ligatures w14:val="none"/>
         </w:rPr>
-      </w:pPr>
+        <w:t>RQ</w:t>
+      </w:r>
       <w:r>
         <w:rPr>
           <w:rFonts w:ascii="Times New Roman" w:eastAsia="Times New Roman" w:hAnsi="Times New Roman" w:cs="Times New Roman"/>
@@ -622,7 +628,7 @@
           <w:kern w:val="0"/>
           <w14:ligatures w14:val="none"/>
         </w:rPr>
-        <w:t>RQ</w:t>
+        <w:t>2.</w:t>
       </w:r>
       <w:r>
         <w:rPr>
@@ -632,9 +638,12 @@
           <w:kern w:val="0"/>
           <w14:ligatures w14:val="none"/>
         </w:rPr>
-        <w:t>2.</w:t>
-      </w:r>
-      <w:r>
+        <w:t xml:space="preserve"> What Spotify audio features are most strongly related to chart success?</w:t>
+      </w:r>
+    </w:p>
+    <w:p>
+      <w:pPr>
+        <w:spacing w:line="360" w:lineRule="auto"/>
         <w:rPr>
           <w:rFonts w:ascii="Times New Roman" w:eastAsia="Times New Roman" w:hAnsi="Times New Roman" w:cs="Times New Roman"/>
           <w:b/>
@@ -642,12 +651,8 @@
           <w:kern w:val="0"/>
           <w14:ligatures w14:val="none"/>
         </w:rPr>
-        <w:t xml:space="preserve"> What Spotify audio features are most strongly related to chart success?</w:t>
-      </w:r>
-    </w:p>
-    <w:p>
-      <w:pPr>
-        <w:spacing w:line="360" w:lineRule="auto"/>
+      </w:pPr>
+      <w:r>
         <w:rPr>
           <w:rFonts w:ascii="Times New Roman" w:eastAsia="Times New Roman" w:hAnsi="Times New Roman" w:cs="Times New Roman"/>
           <w:b/>
@@ -655,7 +660,8 @@
           <w:kern w:val="0"/>
           <w14:ligatures w14:val="none"/>
         </w:rPr>
-      </w:pPr>
+        <w:t xml:space="preserve"> RQ</w:t>
+      </w:r>
       <w:r>
         <w:rPr>
           <w:rFonts w:ascii="Times New Roman" w:eastAsia="Times New Roman" w:hAnsi="Times New Roman" w:cs="Times New Roman"/>
@@ -664,7 +670,7 @@
           <w:kern w:val="0"/>
           <w14:ligatures w14:val="none"/>
         </w:rPr>
-        <w:t xml:space="preserve"> RQ</w:t>
+        <w:t>3.</w:t>
       </w:r>
       <w:r>
         <w:rPr>
@@ -674,8 +680,9 @@
           <w:kern w:val="0"/>
           <w14:ligatures w14:val="none"/>
         </w:rPr>
-        <w:t>3.</w:t>
-      </w:r>
+        <w:t xml:space="preserve"> In what way have musical features, especially </w:t>
+      </w:r>
+      <w:proofErr w:type="spellStart"/>
       <w:r>
         <w:rPr>
           <w:rFonts w:ascii="Times New Roman" w:eastAsia="Times New Roman" w:hAnsi="Times New Roman" w:cs="Times New Roman"/>
@@ -684,7 +691,18 @@
           <w:kern w:val="0"/>
           <w14:ligatures w14:val="none"/>
         </w:rPr>
-        <w:t xml:space="preserve"> In what way have musical features, especially speechiness, evolved in the songs included in the Billboard Hot 100?</w:t>
+        <w:t>speechiness</w:t>
+      </w:r>
+      <w:proofErr w:type="spellEnd"/>
+      <w:r>
+        <w:rPr>
+          <w:rFonts w:ascii="Times New Roman" w:eastAsia="Times New Roman" w:hAnsi="Times New Roman" w:cs="Times New Roman"/>
+          <w:b/>
+          <w:bCs/>
+          <w:kern w:val="0"/>
+          <w14:ligatures w14:val="none"/>
+        </w:rPr>
+        <w:t>, evolved in the songs included in the Billboard Hot 100?</w:t>
       </w:r>
     </w:p>
     <w:p>
@@ -958,7 +976,61 @@
           <w:kern w:val="0"/>
           <w14:ligatures w14:val="none"/>
         </w:rPr>
-        <w:t>This analysis focuses on nine Spotify audio features: danceability, energy, loudness, speechiness, acousticness, instrumentalness, liveness, valence, and tempo. All these features can be defined as rhythm, intensity, vocals, and tone. According to the official documentation of the Spotify API, the above features are computed, highlighting their relevance in the process of analyzing music.</w:t>
+        <w:t xml:space="preserve">This analysis focuses on nine Spotify audio features: danceability, energy, loudness, </w:t>
+      </w:r>
+      <w:proofErr w:type="spellStart"/>
+      <w:r>
+        <w:rPr>
+          <w:rFonts w:ascii="Times New Roman" w:eastAsia="Times New Roman" w:hAnsi="Times New Roman" w:cs="Times New Roman"/>
+          <w:kern w:val="0"/>
+          <w14:ligatures w14:val="none"/>
+        </w:rPr>
+        <w:t>speechiness</w:t>
+      </w:r>
+      <w:proofErr w:type="spellEnd"/>
+      <w:r>
+        <w:rPr>
+          <w:rFonts w:ascii="Times New Roman" w:eastAsia="Times New Roman" w:hAnsi="Times New Roman" w:cs="Times New Roman"/>
+          <w:kern w:val="0"/>
+          <w14:ligatures w14:val="none"/>
+        </w:rPr>
+        <w:t xml:space="preserve">, </w:t>
+      </w:r>
+      <w:proofErr w:type="spellStart"/>
+      <w:r>
+        <w:rPr>
+          <w:rFonts w:ascii="Times New Roman" w:eastAsia="Times New Roman" w:hAnsi="Times New Roman" w:cs="Times New Roman"/>
+          <w:kern w:val="0"/>
+          <w14:ligatures w14:val="none"/>
+        </w:rPr>
+        <w:t>acousticness</w:t>
+      </w:r>
+      <w:proofErr w:type="spellEnd"/>
+      <w:r>
+        <w:rPr>
+          <w:rFonts w:ascii="Times New Roman" w:eastAsia="Times New Roman" w:hAnsi="Times New Roman" w:cs="Times New Roman"/>
+          <w:kern w:val="0"/>
+          <w14:ligatures w14:val="none"/>
+        </w:rPr>
+        <w:t xml:space="preserve">, </w:t>
+      </w:r>
+      <w:proofErr w:type="spellStart"/>
+      <w:r>
+        <w:rPr>
+          <w:rFonts w:ascii="Times New Roman" w:eastAsia="Times New Roman" w:hAnsi="Times New Roman" w:cs="Times New Roman"/>
+          <w:kern w:val="0"/>
+          <w14:ligatures w14:val="none"/>
+        </w:rPr>
+        <w:t>instrumentalness</w:t>
+      </w:r>
+      <w:proofErr w:type="spellEnd"/>
+      <w:r>
+        <w:rPr>
+          <w:rFonts w:ascii="Times New Roman" w:eastAsia="Times New Roman" w:hAnsi="Times New Roman" w:cs="Times New Roman"/>
+          <w:kern w:val="0"/>
+          <w14:ligatures w14:val="none"/>
+        </w:rPr>
+        <w:t>, liveness, valence, and tempo. All these features can be defined as rhythm, intensity, vocals, and tone. According to the official documentation of the Spotify API, the above features are computed, highlighting their relevance in the process of analyzing music.</w:t>
       </w:r>
     </w:p>
     <w:p>
@@ -1084,7 +1156,25 @@
           <w:kern w:val="0"/>
           <w14:ligatures w14:val="none"/>
         </w:rPr>
-        <w:t>To measure the success of the charts, a binary outcome variable was used. Songs which reached the Top-10 charts at least once were assigned the category “Hit” in the outcome variable, while all other songs were assigned the category “NoHit”. The reason for creating the outcome variable in such a way was because reaching Top-10 charts was a distinct measure of mainstream success for all the Billboard Hot-100 charts.</w:t>
+        <w:t>To measure the success of the charts, a binary outcome variable was used. Songs which reached the Top-10 charts at least once were assigned the category “Hit” in the outcome variable, while all other songs were assigned the category “</w:t>
+      </w:r>
+      <w:proofErr w:type="spellStart"/>
+      <w:r>
+        <w:rPr>
+          <w:rFonts w:ascii="Times New Roman" w:eastAsia="Times New Roman" w:hAnsi="Times New Roman" w:cs="Times New Roman"/>
+          <w:kern w:val="0"/>
+          <w14:ligatures w14:val="none"/>
+        </w:rPr>
+        <w:t>NoHit</w:t>
+      </w:r>
+      <w:proofErr w:type="spellEnd"/>
+      <w:r>
+        <w:rPr>
+          <w:rFonts w:ascii="Times New Roman" w:eastAsia="Times New Roman" w:hAnsi="Times New Roman" w:cs="Times New Roman"/>
+          <w:kern w:val="0"/>
+          <w14:ligatures w14:val="none"/>
+        </w:rPr>
+        <w:t>”. The reason for creating the outcome variable in such a way was because reaching Top-10 charts was a distinct measure of mainstream success for all the Billboard Hot-100 charts.</w:t>
       </w:r>
     </w:p>
     <w:p>
@@ -1716,7 +1806,25 @@
           <w:kern w:val="0"/>
           <w14:ligatures w14:val="none"/>
         </w:rPr>
-        <w:t>To identify the time trend, the data was represented using line plots of the yearly mean values of specific variables. The most obvious trend over time is the increase in speechiness from 2000 onwards through to 2023, reflecting the growing use of spoken-word or rap vocals in music.</w:t>
+        <w:t xml:space="preserve">To identify the time trend, the data was represented using line plots of the yearly mean values of specific variables. The most obvious trend over time is the increase in </w:t>
+      </w:r>
+      <w:proofErr w:type="spellStart"/>
+      <w:r>
+        <w:rPr>
+          <w:rFonts w:ascii="Times New Roman" w:eastAsia="Times New Roman" w:hAnsi="Times New Roman" w:cs="Times New Roman"/>
+          <w:kern w:val="0"/>
+          <w14:ligatures w14:val="none"/>
+        </w:rPr>
+        <w:t>speechiness</w:t>
+      </w:r>
+      <w:proofErr w:type="spellEnd"/>
+      <w:r>
+        <w:rPr>
+          <w:rFonts w:ascii="Times New Roman" w:eastAsia="Times New Roman" w:hAnsi="Times New Roman" w:cs="Times New Roman"/>
+          <w:kern w:val="0"/>
+          <w14:ligatures w14:val="none"/>
+        </w:rPr>
+        <w:t xml:space="preserve"> from 2000 onwards through to 2023, reflecting the growing use of spoken-word or rap vocals in music.</w:t>
       </w:r>
     </w:p>
     <w:p>
@@ -1744,7 +1852,25 @@
           <w:kern w:val="0"/>
           <w14:ligatures w14:val="none"/>
         </w:rPr>
-        <w:t xml:space="preserve"> Average speechiness of Billboard Hot-100 songs over time, showing a clear upward trend in speech-based vocal styles.</w:t>
+        <w:t xml:space="preserve"> Average </w:t>
+      </w:r>
+      <w:proofErr w:type="spellStart"/>
+      <w:r>
+        <w:rPr>
+          <w:rFonts w:ascii="Times New Roman" w:eastAsia="Times New Roman" w:hAnsi="Times New Roman" w:cs="Times New Roman"/>
+          <w:kern w:val="0"/>
+          <w14:ligatures w14:val="none"/>
+        </w:rPr>
+        <w:t>speechiness</w:t>
+      </w:r>
+      <w:proofErr w:type="spellEnd"/>
+      <w:r>
+        <w:rPr>
+          <w:rFonts w:ascii="Times New Roman" w:eastAsia="Times New Roman" w:hAnsi="Times New Roman" w:cs="Times New Roman"/>
+          <w:kern w:val="0"/>
+          <w14:ligatures w14:val="none"/>
+        </w:rPr>
+        <w:t xml:space="preserve"> of Billboard Hot-100 songs over time, showing a clear upward trend in speech-based vocal styles.</w:t>
       </w:r>
     </w:p>
     <w:p>
@@ -2596,15 +2722,51 @@
           <w:kern w:val="0"/>
           <w14:ligatures w14:val="none"/>
         </w:rPr>
-        <w:t xml:space="preserve">The feature importance for the random forest model is shown below. Based on this, it can be concluded that speechiness, energy, and danceability have great importance for predicting a song's success. </w:t>
-      </w:r>
-      <w:r>
-        <w:rPr>
-          <w:rFonts w:ascii="Times New Roman" w:eastAsia="Times New Roman" w:hAnsi="Times New Roman" w:cs="Times New Roman"/>
-          <w:kern w:val="0"/>
-          <w14:ligatures w14:val="none"/>
-        </w:rPr>
-        <w:t>It can be inferred that songs with higher speechiness, energy, and danceability are more likely to reach the Top-10</w:t>
+        <w:t xml:space="preserve">The feature importance for the random forest model is shown below. Based on this, it can be concluded that </w:t>
+      </w:r>
+      <w:proofErr w:type="spellStart"/>
+      <w:r>
+        <w:rPr>
+          <w:rFonts w:ascii="Times New Roman" w:eastAsia="Times New Roman" w:hAnsi="Times New Roman" w:cs="Times New Roman"/>
+          <w:kern w:val="0"/>
+          <w14:ligatures w14:val="none"/>
+        </w:rPr>
+        <w:t>speechiness</w:t>
+      </w:r>
+      <w:proofErr w:type="spellEnd"/>
+      <w:r>
+        <w:rPr>
+          <w:rFonts w:ascii="Times New Roman" w:eastAsia="Times New Roman" w:hAnsi="Times New Roman" w:cs="Times New Roman"/>
+          <w:kern w:val="0"/>
+          <w14:ligatures w14:val="none"/>
+        </w:rPr>
+        <w:t xml:space="preserve">, energy, and danceability have great importance for predicting a song's success. </w:t>
+      </w:r>
+      <w:r>
+        <w:rPr>
+          <w:rFonts w:ascii="Times New Roman" w:eastAsia="Times New Roman" w:hAnsi="Times New Roman" w:cs="Times New Roman"/>
+          <w:kern w:val="0"/>
+          <w14:ligatures w14:val="none"/>
+        </w:rPr>
+        <w:t xml:space="preserve">It can be inferred that songs with higher </w:t>
+      </w:r>
+      <w:proofErr w:type="spellStart"/>
+      <w:r>
+        <w:rPr>
+          <w:rFonts w:ascii="Times New Roman" w:eastAsia="Times New Roman" w:hAnsi="Times New Roman" w:cs="Times New Roman"/>
+          <w:kern w:val="0"/>
+          <w14:ligatures w14:val="none"/>
+        </w:rPr>
+        <w:t>speechiness</w:t>
+      </w:r>
+      <w:proofErr w:type="spellEnd"/>
+      <w:r>
+        <w:rPr>
+          <w:rFonts w:ascii="Times New Roman" w:eastAsia="Times New Roman" w:hAnsi="Times New Roman" w:cs="Times New Roman"/>
+          <w:kern w:val="0"/>
+          <w14:ligatures w14:val="none"/>
+        </w:rPr>
+        <w:t>, energy, and danceability are more likely to reach the Top-10</w:t>
       </w:r>
       <w:r>
         <w:rPr>
@@ -2882,7 +3044,25 @@
           <w:kern w:val="0"/>
           <w14:ligatures w14:val="none"/>
         </w:rPr>
-        <w:t>To identify the dynamics of music over the years, the trend over the years was analyzed. Evidently, there is an increase in the average speechiness from the year 2000 to 2023. This confirms that vocals of the spoken or rap element are common in music.</w:t>
+        <w:t xml:space="preserve">To identify the dynamics of music over the years, the trend over the years was analyzed. Evidently, there is an increase in the average </w:t>
+      </w:r>
+      <w:proofErr w:type="spellStart"/>
+      <w:r>
+        <w:rPr>
+          <w:rFonts w:ascii="Times New Roman" w:eastAsia="Times New Roman" w:hAnsi="Times New Roman" w:cs="Times New Roman"/>
+          <w:kern w:val="0"/>
+          <w14:ligatures w14:val="none"/>
+        </w:rPr>
+        <w:t>speechiness</w:t>
+      </w:r>
+      <w:proofErr w:type="spellEnd"/>
+      <w:r>
+        <w:rPr>
+          <w:rFonts w:ascii="Times New Roman" w:eastAsia="Times New Roman" w:hAnsi="Times New Roman" w:cs="Times New Roman"/>
+          <w:kern w:val="0"/>
+          <w14:ligatures w14:val="none"/>
+        </w:rPr>
+        <w:t xml:space="preserve"> from the year 2000 to 2023. This confirms that vocals of the spoken or rap element are common in music.</w:t>
       </w:r>
     </w:p>
     <w:p>
@@ -3216,13 +3396,23 @@
           <w14:ligatures w14:val="none"/>
         </w:rPr>
       </w:pPr>
-      <w:r>
-        <w:rPr>
-          <w:rFonts w:ascii="Times New Roman" w:eastAsia="Times New Roman" w:hAnsi="Times New Roman" w:cs="Times New Roman"/>
-          <w:kern w:val="0"/>
-          <w14:ligatures w14:val="none"/>
-        </w:rPr>
-        <w:t>Speechiness, energy, and danceability are the three most relevant characteristics for successful songs. These three characteristics tend to appear in hit songs more often than in non-hit songs.</w:t>
+      <w:proofErr w:type="spellStart"/>
+      <w:r>
+        <w:rPr>
+          <w:rFonts w:ascii="Times New Roman" w:eastAsia="Times New Roman" w:hAnsi="Times New Roman" w:cs="Times New Roman"/>
+          <w:kern w:val="0"/>
+          <w14:ligatures w14:val="none"/>
+        </w:rPr>
+        <w:t>Speechiness</w:t>
+      </w:r>
+      <w:proofErr w:type="spellEnd"/>
+      <w:r>
+        <w:rPr>
+          <w:rFonts w:ascii="Times New Roman" w:eastAsia="Times New Roman" w:hAnsi="Times New Roman" w:cs="Times New Roman"/>
+          <w:kern w:val="0"/>
+          <w14:ligatures w14:val="none"/>
+        </w:rPr>
+        <w:t>, energy, and danceability are the three most relevant characteristics for successful songs. These three characteristics tend to appear in hit songs more often than in non-hit songs.</w:t>
       </w:r>
     </w:p>
     <w:p>
@@ -3294,8 +3484,137 @@
           <w:kern w:val="0"/>
           <w14:ligatures w14:val="none"/>
         </w:rPr>
-        <w:t>All R scripts used in this analysis are available in the accompanying GitHub repository and can be reproduced using the provided documentation.</w:t>
-      </w:r>
+        <w:t>Code, data, and visualizations in this research are all publicly accessible on GitHub.</w:t>
+      </w:r>
+    </w:p>
+    <w:p>
+      <w:pPr>
+        <w:spacing w:line="360" w:lineRule="auto"/>
+        <w:rPr>
+          <w:rFonts w:ascii="Times New Roman" w:eastAsia="Times New Roman" w:hAnsi="Times New Roman" w:cs="Times New Roman"/>
+          <w:kern w:val="0"/>
+          <w14:ligatures w14:val="none"/>
+        </w:rPr>
+      </w:pPr>
+      <w:r>
+        <w:rPr>
+          <w:rFonts w:ascii="Times New Roman" w:eastAsia="Times New Roman" w:hAnsi="Times New Roman" w:cs="Times New Roman"/>
+          <w:kern w:val="0"/>
+          <w14:ligatures w14:val="none"/>
+        </w:rPr>
+        <w:t>The GitHub repository holds:</w:t>
+      </w:r>
+    </w:p>
+    <w:p>
+      <w:pPr>
+        <w:spacing w:line="360" w:lineRule="auto"/>
+        <w:rPr>
+          <w:rFonts w:ascii="Times New Roman" w:eastAsia="Times New Roman" w:hAnsi="Times New Roman" w:cs="Times New Roman"/>
+          <w:kern w:val="0"/>
+          <w14:ligatures w14:val="none"/>
+        </w:rPr>
+      </w:pPr>
+      <w:r>
+        <w:rPr>
+          <w:rFonts w:ascii="Times New Roman" w:eastAsia="Times New Roman" w:hAnsi="Times New Roman" w:cs="Times New Roman"/>
+          <w:kern w:val="0"/>
+          <w14:ligatures w14:val="none"/>
+        </w:rPr>
+        <w:t>Complete codes from the R programs carried out for data cleaning, analysis, modeling, and visualization</w:t>
+      </w:r>
+    </w:p>
+    <w:p>
+      <w:pPr>
+        <w:spacing w:line="360" w:lineRule="auto"/>
+        <w:rPr>
+          <w:rFonts w:ascii="Times New Roman" w:eastAsia="Times New Roman" w:hAnsi="Times New Roman" w:cs="Times New Roman"/>
+          <w:kern w:val="0"/>
+          <w14:ligatures w14:val="none"/>
+        </w:rPr>
+      </w:pPr>
+      <w:r>
+        <w:rPr>
+          <w:rFonts w:ascii="Times New Roman" w:eastAsia="Times New Roman" w:hAnsi="Times New Roman" w:cs="Times New Roman"/>
+          <w:kern w:val="0"/>
+          <w14:ligatures w14:val="none"/>
+        </w:rPr>
+        <w:t>The data set employed within the study</w:t>
+      </w:r>
+    </w:p>
+    <w:p>
+      <w:pPr>
+        <w:spacing w:line="360" w:lineRule="auto"/>
+        <w:rPr>
+          <w:rFonts w:ascii="Times New Roman" w:eastAsia="Times New Roman" w:hAnsi="Times New Roman" w:cs="Times New Roman"/>
+          <w:kern w:val="0"/>
+          <w14:ligatures w14:val="none"/>
+        </w:rPr>
+      </w:pPr>
+      <w:r>
+        <w:rPr>
+          <w:rFonts w:ascii="Times New Roman" w:eastAsia="Times New Roman" w:hAnsi="Times New Roman" w:cs="Times New Roman"/>
+          <w:kern w:val="0"/>
+          <w14:ligatures w14:val="none"/>
+        </w:rPr>
+        <w:t>All of the Figures Created in the Report</w:t>
+      </w:r>
+    </w:p>
+    <w:p>
+      <w:pPr>
+        <w:spacing w:line="360" w:lineRule="auto"/>
+        <w:rPr>
+          <w:rFonts w:ascii="Times New Roman" w:eastAsia="Times New Roman" w:hAnsi="Times New Roman" w:cs="Times New Roman"/>
+          <w:kern w:val="0"/>
+          <w14:ligatures w14:val="none"/>
+        </w:rPr>
+      </w:pPr>
+      <w:r>
+        <w:rPr>
+          <w:rFonts w:ascii="Times New Roman" w:eastAsia="Times New Roman" w:hAnsi="Times New Roman" w:cs="Times New Roman"/>
+          <w:kern w:val="0"/>
+          <w14:ligatures w14:val="none"/>
+        </w:rPr>
+        <w:t>A README file containing information about the project, important results from the project, and the process of executing the code.</w:t>
+      </w:r>
+    </w:p>
+    <w:p>
+      <w:pPr>
+        <w:spacing w:line="360" w:lineRule="auto"/>
+        <w:rPr>
+          <w:rFonts w:ascii="Times New Roman" w:eastAsia="Times New Roman" w:hAnsi="Times New Roman" w:cs="Times New Roman"/>
+          <w:kern w:val="0"/>
+          <w14:ligatures w14:val="none"/>
+        </w:rPr>
+      </w:pPr>
+      <w:r>
+        <w:rPr>
+          <w:rFonts w:ascii="Times New Roman" w:eastAsia="Times New Roman" w:hAnsi="Times New Roman" w:cs="Times New Roman"/>
+          <w:kern w:val="0"/>
+          <w14:ligatures w14:val="none"/>
+        </w:rPr>
+        <w:t>The GitHub repository can be found at:</w:t>
+      </w:r>
+    </w:p>
+    <w:p>
+      <w:pPr>
+        <w:spacing w:line="360" w:lineRule="auto"/>
+        <w:rPr>
+          <w:rFonts w:ascii="Times New Roman" w:eastAsia="Times New Roman" w:hAnsi="Times New Roman" w:cs="Times New Roman"/>
+          <w:kern w:val="0"/>
+          <w14:ligatures w14:val="none"/>
+        </w:rPr>
+      </w:pPr>
+      <w:hyperlink r:id="rId12" w:history="1">
+        <w:r>
+          <w:rPr>
+            <w:rStyle w:val="Hyperlink"/>
+            <w:rFonts w:ascii="Times New Roman" w:eastAsia="Times New Roman" w:hAnsi="Times New Roman" w:cs="Times New Roman"/>
+            <w:kern w:val="0"/>
+            <w14:ligatures w14:val="none"/>
+          </w:rPr>
+          <w:t>GitHub Repository Link</w:t>
+        </w:r>
+      </w:hyperlink>
     </w:p>
     <w:p>
       <w:pPr>
@@ -3396,7 +3715,25 @@
           <w:kern w:val="0"/>
           <w14:ligatures w14:val="none"/>
         </w:rPr>
-        <w:t>• Speechiness, energy, and the dimension of danceability have the strongest effects in characterizing a hit song (Sections 3.3 and 3</w:t>
+        <w:t xml:space="preserve">• </w:t>
+      </w:r>
+      <w:proofErr w:type="spellStart"/>
+      <w:r>
+        <w:rPr>
+          <w:rFonts w:ascii="Times New Roman" w:eastAsia="Times New Roman" w:hAnsi="Times New Roman" w:cs="Times New Roman"/>
+          <w:kern w:val="0"/>
+          <w14:ligatures w14:val="none"/>
+        </w:rPr>
+        <w:t>Speechiness</w:t>
+      </w:r>
+      <w:proofErr w:type="spellEnd"/>
+      <w:r>
+        <w:rPr>
+          <w:rFonts w:ascii="Times New Roman" w:eastAsia="Times New Roman" w:hAnsi="Times New Roman" w:cs="Times New Roman"/>
+          <w:kern w:val="0"/>
+          <w14:ligatures w14:val="none"/>
+        </w:rPr>
+        <w:t>, energy, and the dimension of danceability have the strongest effects in characterizing a hit song (Sections 3.3 and 3</w:t>
       </w:r>
       <w:r>
         <w:rPr>
@@ -3466,7 +3803,25 @@
           <w:kern w:val="0"/>
           <w14:ligatures w14:val="none"/>
         </w:rPr>
-        <w:t>•Popular music tends to favor vocal styles wherever the vocalist uses speech (Section 3.5).The time-series data depicts an overall positive trend in the average value of the speechiness feature, due to overall genre changes, including the increased popularity of hip-hop and related</w:t>
+        <w:t xml:space="preserve">•Popular music tends to favor vocal styles wherever the vocalist uses speech (Section 3.5).The time-series data depicts an overall positive trend in the average value of the </w:t>
+      </w:r>
+      <w:proofErr w:type="spellStart"/>
+      <w:r>
+        <w:rPr>
+          <w:rFonts w:ascii="Times New Roman" w:eastAsia="Times New Roman" w:hAnsi="Times New Roman" w:cs="Times New Roman"/>
+          <w:kern w:val="0"/>
+          <w14:ligatures w14:val="none"/>
+        </w:rPr>
+        <w:t>speechiness</w:t>
+      </w:r>
+      <w:proofErr w:type="spellEnd"/>
+      <w:r>
+        <w:rPr>
+          <w:rFonts w:ascii="Times New Roman" w:eastAsia="Times New Roman" w:hAnsi="Times New Roman" w:cs="Times New Roman"/>
+          <w:kern w:val="0"/>
+          <w14:ligatures w14:val="none"/>
+        </w:rPr>
+        <w:t xml:space="preserve"> feature, due to overall genre changes, including the increased popularity of hip-hop and related</w:t>
       </w:r>
       <w:r>
         <w:rPr>
@@ -3802,7 +4157,25 @@
           <w:kern w:val="0"/>
           <w14:ligatures w14:val="none"/>
         </w:rPr>
-        <w:t>Class imbalance between hit and non-hit songs.Non-hit songs are much more in number compared to hit songs, and this could affect model performance even when ROC-based evaluation is used.</w:t>
+        <w:t xml:space="preserve">Class imbalance between hit and non-hit </w:t>
+      </w:r>
+      <w:proofErr w:type="spellStart"/>
+      <w:r>
+        <w:rPr>
+          <w:rFonts w:ascii="Times New Roman" w:eastAsia="Times New Roman" w:hAnsi="Times New Roman" w:cs="Times New Roman"/>
+          <w:kern w:val="0"/>
+          <w14:ligatures w14:val="none"/>
+        </w:rPr>
+        <w:t>songs.Non</w:t>
+      </w:r>
+      <w:proofErr w:type="spellEnd"/>
+      <w:r>
+        <w:rPr>
+          <w:rFonts w:ascii="Times New Roman" w:eastAsia="Times New Roman" w:hAnsi="Times New Roman" w:cs="Times New Roman"/>
+          <w:kern w:val="0"/>
+          <w14:ligatures w14:val="none"/>
+        </w:rPr>
+        <w:t>-hit songs are much more in number compared to hit songs, and this could affect model performance even when ROC-based evaluation is used.</w:t>
       </w:r>
     </w:p>
     <w:p>
@@ -3820,7 +4193,25 @@
           <w:kern w:val="0"/>
           <w14:ligatures w14:val="none"/>
         </w:rPr>
-        <w:t>• Poor interpretability of machine-learning models.While random forests capture nonlinear relationships, they are less interpretable than simpler statistical models.</w:t>
+        <w:t xml:space="preserve">• Poor interpretability of machine-learning </w:t>
+      </w:r>
+      <w:proofErr w:type="spellStart"/>
+      <w:r>
+        <w:rPr>
+          <w:rFonts w:ascii="Times New Roman" w:eastAsia="Times New Roman" w:hAnsi="Times New Roman" w:cs="Times New Roman"/>
+          <w:kern w:val="0"/>
+          <w14:ligatures w14:val="none"/>
+        </w:rPr>
+        <w:t>models.While</w:t>
+      </w:r>
+      <w:proofErr w:type="spellEnd"/>
+      <w:r>
+        <w:rPr>
+          <w:rFonts w:ascii="Times New Roman" w:eastAsia="Times New Roman" w:hAnsi="Times New Roman" w:cs="Times New Roman"/>
+          <w:kern w:val="0"/>
+          <w14:ligatures w14:val="none"/>
+        </w:rPr>
+        <w:t xml:space="preserve"> random forests capture nonlinear relationships, they are less interpretable than simpler statistical models.</w:t>
       </w:r>
     </w:p>
     <w:p>
@@ -4066,7 +4457,25 @@
           <w:kern w:val="0"/>
           <w14:ligatures w14:val="none"/>
         </w:rPr>
-        <w:t xml:space="preserve">Askin, N., &amp; Mauskapf, M. (2017). </w:t>
+        <w:t xml:space="preserve">Askin, N., &amp; </w:t>
+      </w:r>
+      <w:proofErr w:type="spellStart"/>
+      <w:r>
+        <w:rPr>
+          <w:rFonts w:ascii="Times New Roman" w:eastAsia="Times New Roman" w:hAnsi="Times New Roman" w:cs="Times New Roman"/>
+          <w:kern w:val="0"/>
+          <w14:ligatures w14:val="none"/>
+        </w:rPr>
+        <w:t>Mauskapf</w:t>
+      </w:r>
+      <w:proofErr w:type="spellEnd"/>
+      <w:r>
+        <w:rPr>
+          <w:rFonts w:ascii="Times New Roman" w:eastAsia="Times New Roman" w:hAnsi="Times New Roman" w:cs="Times New Roman"/>
+          <w:kern w:val="0"/>
+          <w14:ligatures w14:val="none"/>
+        </w:rPr>
+        <w:t xml:space="preserve">, M. (2017). </w:t>
       </w:r>
       <w:r>
         <w:rPr>
@@ -4112,7 +4521,7 @@
         </w:rPr>
         <w:br/>
       </w:r>
-      <w:hyperlink r:id="rId12" w:tgtFrame="_new" w:history="1">
+      <w:hyperlink r:id="rId13" w:tgtFrame="_new" w:history="1">
         <w:r>
           <w:rPr>
             <w:rStyle w:val="Hyperlink"/>
@@ -4185,7 +4594,7 @@
         </w:rPr>
         <w:br/>
       </w:r>
-      <w:hyperlink r:id="rId13" w:tgtFrame="_new" w:history="1">
+      <w:hyperlink r:id="rId14" w:tgtFrame="_new" w:history="1">
         <w:r>
           <w:rPr>
             <w:rStyle w:val="Hyperlink"/>
@@ -4206,13 +4615,23 @@
           <w14:ligatures w14:val="none"/>
         </w:rPr>
       </w:pPr>
-      <w:r>
-        <w:rPr>
-          <w:rFonts w:ascii="Times New Roman" w:eastAsia="Times New Roman" w:hAnsi="Times New Roman" w:cs="Times New Roman"/>
-          <w:kern w:val="0"/>
-          <w14:ligatures w14:val="none"/>
-        </w:rPr>
-        <w:t xml:space="preserve">Serrà, J. et al. (2012). </w:t>
+      <w:proofErr w:type="spellStart"/>
+      <w:r>
+        <w:rPr>
+          <w:rFonts w:ascii="Times New Roman" w:eastAsia="Times New Roman" w:hAnsi="Times New Roman" w:cs="Times New Roman"/>
+          <w:kern w:val="0"/>
+          <w14:ligatures w14:val="none"/>
+        </w:rPr>
+        <w:t>Serrà</w:t>
+      </w:r>
+      <w:proofErr w:type="spellEnd"/>
+      <w:r>
+        <w:rPr>
+          <w:rFonts w:ascii="Times New Roman" w:eastAsia="Times New Roman" w:hAnsi="Times New Roman" w:cs="Times New Roman"/>
+          <w:kern w:val="0"/>
+          <w14:ligatures w14:val="none"/>
+        </w:rPr>
+        <w:t xml:space="preserve">, J. et al. (2012). </w:t>
       </w:r>
       <w:r>
         <w:rPr>
@@ -4258,7 +4677,7 @@
         </w:rPr>
         <w:br/>
       </w:r>
-      <w:hyperlink r:id="rId14" w:tgtFrame="_new" w:history="1">
+      <w:hyperlink r:id="rId15" w:tgtFrame="_new" w:history="1">
         <w:r>
           <w:rPr>
             <w:rStyle w:val="Hyperlink"/>
@@ -4305,7 +4724,7 @@
         </w:rPr>
         <w:br/>
       </w:r>
-      <w:hyperlink r:id="rId15" w:tgtFrame="_new" w:history="1">
+      <w:hyperlink r:id="rId16" w:tgtFrame="_new" w:history="1">
         <w:r>
           <w:rPr>
             <w:rStyle w:val="Hyperlink"/>
@@ -4528,59 +4947,105 @@
           <w:sz w:val="20"/>
           <w:szCs w:val="20"/>
         </w:rPr>
-        <w:t># Load libraries used for data handling, modelling, and visualisation</w:t>
-      </w:r>
-    </w:p>
-    <w:p>
-      <w:pPr>
-        <w:pBdr>
-          <w:top w:val="single" w:sz="4" w:space="1" w:color="auto"/>
-          <w:left w:val="single" w:sz="4" w:space="1" w:color="auto"/>
-          <w:bottom w:val="single" w:sz="4" w:space="1" w:color="auto"/>
-          <w:right w:val="single" w:sz="4" w:space="1" w:color="auto"/>
-          <w:between w:val="single" w:sz="4" w:space="1" w:color="auto"/>
-          <w:bar w:val="single" w:sz="4" w:color="auto"/>
-        </w:pBdr>
-        <w:spacing w:after="0" w:line="360" w:lineRule="auto"/>
-        <w:rPr>
-          <w:rFonts w:ascii="Consolas" w:hAnsi="Consolas" w:cs="Times New Roman"/>
-          <w:sz w:val="20"/>
-          <w:szCs w:val="20"/>
-        </w:rPr>
-      </w:pPr>
-      <w:r>
-        <w:rPr>
-          <w:rFonts w:ascii="Consolas" w:hAnsi="Consolas" w:cs="Times New Roman"/>
-          <w:sz w:val="20"/>
-          <w:szCs w:val="20"/>
-        </w:rPr>
-        <w:t>library(data.table)</w:t>
-      </w:r>
-    </w:p>
-    <w:p>
-      <w:pPr>
-        <w:pBdr>
-          <w:top w:val="single" w:sz="4" w:space="1" w:color="auto"/>
-          <w:left w:val="single" w:sz="4" w:space="1" w:color="auto"/>
-          <w:bottom w:val="single" w:sz="4" w:space="1" w:color="auto"/>
-          <w:right w:val="single" w:sz="4" w:space="1" w:color="auto"/>
-          <w:between w:val="single" w:sz="4" w:space="1" w:color="auto"/>
-          <w:bar w:val="single" w:sz="4" w:color="auto"/>
-        </w:pBdr>
-        <w:spacing w:after="0" w:line="360" w:lineRule="auto"/>
-        <w:rPr>
-          <w:rFonts w:ascii="Consolas" w:hAnsi="Consolas" w:cs="Times New Roman"/>
-          <w:sz w:val="20"/>
-          <w:szCs w:val="20"/>
-        </w:rPr>
-      </w:pPr>
-      <w:r>
-        <w:rPr>
-          <w:rFonts w:ascii="Consolas" w:hAnsi="Consolas" w:cs="Times New Roman"/>
-          <w:sz w:val="20"/>
-          <w:szCs w:val="20"/>
-        </w:rPr>
-        <w:t>library(tidyverse)</w:t>
+        <w:t xml:space="preserve"># Load libraries used for data handling, modelling, and </w:t>
+      </w:r>
+      <w:proofErr w:type="spellStart"/>
+      <w:r>
+        <w:rPr>
+          <w:rFonts w:ascii="Consolas" w:hAnsi="Consolas" w:cs="Times New Roman"/>
+          <w:sz w:val="20"/>
+          <w:szCs w:val="20"/>
+        </w:rPr>
+        <w:t>visualisation</w:t>
+      </w:r>
+      <w:proofErr w:type="spellEnd"/>
+    </w:p>
+    <w:p>
+      <w:pPr>
+        <w:pBdr>
+          <w:top w:val="single" w:sz="4" w:space="1" w:color="auto"/>
+          <w:left w:val="single" w:sz="4" w:space="1" w:color="auto"/>
+          <w:bottom w:val="single" w:sz="4" w:space="1" w:color="auto"/>
+          <w:right w:val="single" w:sz="4" w:space="1" w:color="auto"/>
+          <w:between w:val="single" w:sz="4" w:space="1" w:color="auto"/>
+          <w:bar w:val="single" w:sz="4" w:color="auto"/>
+        </w:pBdr>
+        <w:spacing w:after="0" w:line="360" w:lineRule="auto"/>
+        <w:rPr>
+          <w:rFonts w:ascii="Consolas" w:hAnsi="Consolas" w:cs="Times New Roman"/>
+          <w:sz w:val="20"/>
+          <w:szCs w:val="20"/>
+        </w:rPr>
+      </w:pPr>
+      <w:r>
+        <w:rPr>
+          <w:rFonts w:ascii="Consolas" w:hAnsi="Consolas" w:cs="Times New Roman"/>
+          <w:sz w:val="20"/>
+          <w:szCs w:val="20"/>
+        </w:rPr>
+        <w:t>library(</w:t>
+      </w:r>
+      <w:proofErr w:type="spellStart"/>
+      <w:r>
+        <w:rPr>
+          <w:rFonts w:ascii="Consolas" w:hAnsi="Consolas" w:cs="Times New Roman"/>
+          <w:sz w:val="20"/>
+          <w:szCs w:val="20"/>
+        </w:rPr>
+        <w:t>data.table</w:t>
+      </w:r>
+      <w:proofErr w:type="spellEnd"/>
+      <w:r>
+        <w:rPr>
+          <w:rFonts w:ascii="Consolas" w:hAnsi="Consolas" w:cs="Times New Roman"/>
+          <w:sz w:val="20"/>
+          <w:szCs w:val="20"/>
+        </w:rPr>
+        <w:t>)</w:t>
+      </w:r>
+    </w:p>
+    <w:p>
+      <w:pPr>
+        <w:pBdr>
+          <w:top w:val="single" w:sz="4" w:space="1" w:color="auto"/>
+          <w:left w:val="single" w:sz="4" w:space="1" w:color="auto"/>
+          <w:bottom w:val="single" w:sz="4" w:space="1" w:color="auto"/>
+          <w:right w:val="single" w:sz="4" w:space="1" w:color="auto"/>
+          <w:between w:val="single" w:sz="4" w:space="1" w:color="auto"/>
+          <w:bar w:val="single" w:sz="4" w:color="auto"/>
+        </w:pBdr>
+        <w:spacing w:after="0" w:line="360" w:lineRule="auto"/>
+        <w:rPr>
+          <w:rFonts w:ascii="Consolas" w:hAnsi="Consolas" w:cs="Times New Roman"/>
+          <w:sz w:val="20"/>
+          <w:szCs w:val="20"/>
+        </w:rPr>
+      </w:pPr>
+      <w:r>
+        <w:rPr>
+          <w:rFonts w:ascii="Consolas" w:hAnsi="Consolas" w:cs="Times New Roman"/>
+          <w:sz w:val="20"/>
+          <w:szCs w:val="20"/>
+        </w:rPr>
+        <w:t>library(</w:t>
+      </w:r>
+      <w:proofErr w:type="spellStart"/>
+      <w:r>
+        <w:rPr>
+          <w:rFonts w:ascii="Consolas" w:hAnsi="Consolas" w:cs="Times New Roman"/>
+          <w:sz w:val="20"/>
+          <w:szCs w:val="20"/>
+        </w:rPr>
+        <w:t>tidyverse</w:t>
+      </w:r>
+      <w:proofErr w:type="spellEnd"/>
+      <w:r>
+        <w:rPr>
+          <w:rFonts w:ascii="Consolas" w:hAnsi="Consolas" w:cs="Times New Roman"/>
+          <w:sz w:val="20"/>
+          <w:szCs w:val="20"/>
+        </w:rPr>
+        <w:t>)</w:t>
       </w:r>
     </w:p>
     <w:p>
@@ -4632,33 +5097,69 @@
           <w:sz w:val="20"/>
           <w:szCs w:val="20"/>
         </w:rPr>
-        <w:t>library(pROC)</w:t>
-      </w:r>
-    </w:p>
-    <w:p>
-      <w:pPr>
-        <w:pBdr>
-          <w:top w:val="single" w:sz="4" w:space="1" w:color="auto"/>
-          <w:left w:val="single" w:sz="4" w:space="1" w:color="auto"/>
-          <w:bottom w:val="single" w:sz="4" w:space="1" w:color="auto"/>
-          <w:right w:val="single" w:sz="4" w:space="1" w:color="auto"/>
-          <w:between w:val="single" w:sz="4" w:space="1" w:color="auto"/>
-          <w:bar w:val="single" w:sz="4" w:color="auto"/>
-        </w:pBdr>
-        <w:spacing w:after="0" w:line="360" w:lineRule="auto"/>
-        <w:rPr>
-          <w:rFonts w:ascii="Consolas" w:hAnsi="Consolas" w:cs="Times New Roman"/>
-          <w:sz w:val="20"/>
-          <w:szCs w:val="20"/>
-        </w:rPr>
-      </w:pPr>
-      <w:r>
-        <w:rPr>
-          <w:rFonts w:ascii="Consolas" w:hAnsi="Consolas" w:cs="Times New Roman"/>
-          <w:sz w:val="20"/>
-          <w:szCs w:val="20"/>
-        </w:rPr>
-        <w:t>library(randomForest)</w:t>
+        <w:t>library(</w:t>
+      </w:r>
+      <w:proofErr w:type="spellStart"/>
+      <w:r>
+        <w:rPr>
+          <w:rFonts w:ascii="Consolas" w:hAnsi="Consolas" w:cs="Times New Roman"/>
+          <w:sz w:val="20"/>
+          <w:szCs w:val="20"/>
+        </w:rPr>
+        <w:t>pROC</w:t>
+      </w:r>
+      <w:proofErr w:type="spellEnd"/>
+      <w:r>
+        <w:rPr>
+          <w:rFonts w:ascii="Consolas" w:hAnsi="Consolas" w:cs="Times New Roman"/>
+          <w:sz w:val="20"/>
+          <w:szCs w:val="20"/>
+        </w:rPr>
+        <w:t>)</w:t>
+      </w:r>
+    </w:p>
+    <w:p>
+      <w:pPr>
+        <w:pBdr>
+          <w:top w:val="single" w:sz="4" w:space="1" w:color="auto"/>
+          <w:left w:val="single" w:sz="4" w:space="1" w:color="auto"/>
+          <w:bottom w:val="single" w:sz="4" w:space="1" w:color="auto"/>
+          <w:right w:val="single" w:sz="4" w:space="1" w:color="auto"/>
+          <w:between w:val="single" w:sz="4" w:space="1" w:color="auto"/>
+          <w:bar w:val="single" w:sz="4" w:color="auto"/>
+        </w:pBdr>
+        <w:spacing w:after="0" w:line="360" w:lineRule="auto"/>
+        <w:rPr>
+          <w:rFonts w:ascii="Consolas" w:hAnsi="Consolas" w:cs="Times New Roman"/>
+          <w:sz w:val="20"/>
+          <w:szCs w:val="20"/>
+        </w:rPr>
+      </w:pPr>
+      <w:r>
+        <w:rPr>
+          <w:rFonts w:ascii="Consolas" w:hAnsi="Consolas" w:cs="Times New Roman"/>
+          <w:sz w:val="20"/>
+          <w:szCs w:val="20"/>
+        </w:rPr>
+        <w:t>library(</w:t>
+      </w:r>
+      <w:proofErr w:type="spellStart"/>
+      <w:r>
+        <w:rPr>
+          <w:rFonts w:ascii="Consolas" w:hAnsi="Consolas" w:cs="Times New Roman"/>
+          <w:sz w:val="20"/>
+          <w:szCs w:val="20"/>
+        </w:rPr>
+        <w:t>randomForest</w:t>
+      </w:r>
+      <w:proofErr w:type="spellEnd"/>
+      <w:r>
+        <w:rPr>
+          <w:rFonts w:ascii="Consolas" w:hAnsi="Consolas" w:cs="Times New Roman"/>
+          <w:sz w:val="20"/>
+          <w:szCs w:val="20"/>
+        </w:rPr>
+        <w:t>)</w:t>
       </w:r>
     </w:p>
     <w:p>
@@ -4710,59 +5211,113 @@
           <w:sz w:val="20"/>
           <w:szCs w:val="20"/>
         </w:rPr>
-        <w:t>library(dplyr)</w:t>
-      </w:r>
-    </w:p>
-    <w:p>
-      <w:pPr>
-        <w:pBdr>
-          <w:top w:val="single" w:sz="4" w:space="1" w:color="auto"/>
-          <w:left w:val="single" w:sz="4" w:space="1" w:color="auto"/>
-          <w:bottom w:val="single" w:sz="4" w:space="1" w:color="auto"/>
-          <w:right w:val="single" w:sz="4" w:space="1" w:color="auto"/>
-          <w:between w:val="single" w:sz="4" w:space="1" w:color="auto"/>
-          <w:bar w:val="single" w:sz="4" w:color="auto"/>
-        </w:pBdr>
-        <w:spacing w:after="0" w:line="360" w:lineRule="auto"/>
-        <w:rPr>
-          <w:rFonts w:ascii="Consolas" w:hAnsi="Consolas" w:cs="Times New Roman"/>
-          <w:sz w:val="20"/>
-          <w:szCs w:val="20"/>
-        </w:rPr>
-      </w:pPr>
-      <w:r>
-        <w:rPr>
-          <w:rFonts w:ascii="Consolas" w:hAnsi="Consolas" w:cs="Times New Roman"/>
-          <w:sz w:val="20"/>
-          <w:szCs w:val="20"/>
-        </w:rPr>
-        <w:t>library(tidyr)</w:t>
-      </w:r>
-    </w:p>
-    <w:p>
-      <w:pPr>
-        <w:pBdr>
-          <w:top w:val="single" w:sz="4" w:space="1" w:color="auto"/>
-          <w:left w:val="single" w:sz="4" w:space="1" w:color="auto"/>
-          <w:bottom w:val="single" w:sz="4" w:space="1" w:color="auto"/>
-          <w:right w:val="single" w:sz="4" w:space="1" w:color="auto"/>
-          <w:between w:val="single" w:sz="4" w:space="1" w:color="auto"/>
-          <w:bar w:val="single" w:sz="4" w:color="auto"/>
-        </w:pBdr>
-        <w:spacing w:after="0" w:line="360" w:lineRule="auto"/>
-        <w:rPr>
-          <w:rFonts w:ascii="Consolas" w:hAnsi="Consolas" w:cs="Times New Roman"/>
-          <w:sz w:val="20"/>
-          <w:szCs w:val="20"/>
-        </w:rPr>
-      </w:pPr>
-      <w:r>
-        <w:rPr>
-          <w:rFonts w:ascii="Consolas" w:hAnsi="Consolas" w:cs="Times New Roman"/>
-          <w:sz w:val="20"/>
-          <w:szCs w:val="20"/>
-        </w:rPr>
-        <w:t>library(tibble)</w:t>
+        <w:t>library(</w:t>
+      </w:r>
+      <w:proofErr w:type="spellStart"/>
+      <w:r>
+        <w:rPr>
+          <w:rFonts w:ascii="Consolas" w:hAnsi="Consolas" w:cs="Times New Roman"/>
+          <w:sz w:val="20"/>
+          <w:szCs w:val="20"/>
+        </w:rPr>
+        <w:t>dplyr</w:t>
+      </w:r>
+      <w:proofErr w:type="spellEnd"/>
+      <w:r>
+        <w:rPr>
+          <w:rFonts w:ascii="Consolas" w:hAnsi="Consolas" w:cs="Times New Roman"/>
+          <w:sz w:val="20"/>
+          <w:szCs w:val="20"/>
+        </w:rPr>
+        <w:t>)</w:t>
+      </w:r>
+    </w:p>
+    <w:p>
+      <w:pPr>
+        <w:pBdr>
+          <w:top w:val="single" w:sz="4" w:space="1" w:color="auto"/>
+          <w:left w:val="single" w:sz="4" w:space="1" w:color="auto"/>
+          <w:bottom w:val="single" w:sz="4" w:space="1" w:color="auto"/>
+          <w:right w:val="single" w:sz="4" w:space="1" w:color="auto"/>
+          <w:between w:val="single" w:sz="4" w:space="1" w:color="auto"/>
+          <w:bar w:val="single" w:sz="4" w:color="auto"/>
+        </w:pBdr>
+        <w:spacing w:after="0" w:line="360" w:lineRule="auto"/>
+        <w:rPr>
+          <w:rFonts w:ascii="Consolas" w:hAnsi="Consolas" w:cs="Times New Roman"/>
+          <w:sz w:val="20"/>
+          <w:szCs w:val="20"/>
+        </w:rPr>
+      </w:pPr>
+      <w:r>
+        <w:rPr>
+          <w:rFonts w:ascii="Consolas" w:hAnsi="Consolas" w:cs="Times New Roman"/>
+          <w:sz w:val="20"/>
+          <w:szCs w:val="20"/>
+        </w:rPr>
+        <w:t>library(</w:t>
+      </w:r>
+      <w:proofErr w:type="spellStart"/>
+      <w:r>
+        <w:rPr>
+          <w:rFonts w:ascii="Consolas" w:hAnsi="Consolas" w:cs="Times New Roman"/>
+          <w:sz w:val="20"/>
+          <w:szCs w:val="20"/>
+        </w:rPr>
+        <w:t>tidyr</w:t>
+      </w:r>
+      <w:proofErr w:type="spellEnd"/>
+      <w:r>
+        <w:rPr>
+          <w:rFonts w:ascii="Consolas" w:hAnsi="Consolas" w:cs="Times New Roman"/>
+          <w:sz w:val="20"/>
+          <w:szCs w:val="20"/>
+        </w:rPr>
+        <w:t>)</w:t>
+      </w:r>
+    </w:p>
+    <w:p>
+      <w:pPr>
+        <w:pBdr>
+          <w:top w:val="single" w:sz="4" w:space="1" w:color="auto"/>
+          <w:left w:val="single" w:sz="4" w:space="1" w:color="auto"/>
+          <w:bottom w:val="single" w:sz="4" w:space="1" w:color="auto"/>
+          <w:right w:val="single" w:sz="4" w:space="1" w:color="auto"/>
+          <w:between w:val="single" w:sz="4" w:space="1" w:color="auto"/>
+          <w:bar w:val="single" w:sz="4" w:color="auto"/>
+        </w:pBdr>
+        <w:spacing w:after="0" w:line="360" w:lineRule="auto"/>
+        <w:rPr>
+          <w:rFonts w:ascii="Consolas" w:hAnsi="Consolas" w:cs="Times New Roman"/>
+          <w:sz w:val="20"/>
+          <w:szCs w:val="20"/>
+        </w:rPr>
+      </w:pPr>
+      <w:r>
+        <w:rPr>
+          <w:rFonts w:ascii="Consolas" w:hAnsi="Consolas" w:cs="Times New Roman"/>
+          <w:sz w:val="20"/>
+          <w:szCs w:val="20"/>
+        </w:rPr>
+        <w:t>library(</w:t>
+      </w:r>
+      <w:proofErr w:type="spellStart"/>
+      <w:r>
+        <w:rPr>
+          <w:rFonts w:ascii="Consolas" w:hAnsi="Consolas" w:cs="Times New Roman"/>
+          <w:sz w:val="20"/>
+          <w:szCs w:val="20"/>
+        </w:rPr>
+        <w:t>tibble</w:t>
+      </w:r>
+      <w:proofErr w:type="spellEnd"/>
+      <w:r>
+        <w:rPr>
+          <w:rFonts w:ascii="Consolas" w:hAnsi="Consolas" w:cs="Times New Roman"/>
+          <w:sz w:val="20"/>
+          <w:szCs w:val="20"/>
+        </w:rPr>
+        <w:t>)</w:t>
       </w:r>
     </w:p>
     <w:p>
@@ -4826,13 +5381,23 @@
           <w:szCs w:val="20"/>
         </w:rPr>
       </w:pPr>
-      <w:r>
-        <w:rPr>
-          <w:rFonts w:ascii="Consolas" w:hAnsi="Consolas" w:cs="Times New Roman"/>
-          <w:sz w:val="20"/>
-          <w:szCs w:val="20"/>
-        </w:rPr>
-        <w:t>setwd("C:/Users/admin/OneDrive/Documents")</w:t>
+      <w:proofErr w:type="spellStart"/>
+      <w:r>
+        <w:rPr>
+          <w:rFonts w:ascii="Consolas" w:hAnsi="Consolas" w:cs="Times New Roman"/>
+          <w:sz w:val="20"/>
+          <w:szCs w:val="20"/>
+        </w:rPr>
+        <w:t>setwd</w:t>
+      </w:r>
+      <w:proofErr w:type="spellEnd"/>
+      <w:r>
+        <w:rPr>
+          <w:rFonts w:ascii="Consolas" w:hAnsi="Consolas" w:cs="Times New Roman"/>
+          <w:sz w:val="20"/>
+          <w:szCs w:val="20"/>
+        </w:rPr>
+        <w:t>("C:/Users/admin/OneDrive/Documents")</w:t>
       </w:r>
     </w:p>
     <w:p>
@@ -4896,13 +5461,41 @@
           <w:szCs w:val="20"/>
         </w:rPr>
       </w:pPr>
-      <w:r>
-        <w:rPr>
-          <w:rFonts w:ascii="Consolas" w:hAnsi="Consolas" w:cs="Times New Roman"/>
-          <w:sz w:val="20"/>
-          <w:szCs w:val="20"/>
-        </w:rPr>
-        <w:t>bb_raw &lt;- fread("BillboardDataset.csv", encoding = "UTF-8")</w:t>
+      <w:proofErr w:type="spellStart"/>
+      <w:r>
+        <w:rPr>
+          <w:rFonts w:ascii="Consolas" w:hAnsi="Consolas" w:cs="Times New Roman"/>
+          <w:sz w:val="20"/>
+          <w:szCs w:val="20"/>
+        </w:rPr>
+        <w:t>bb_raw</w:t>
+      </w:r>
+      <w:proofErr w:type="spellEnd"/>
+      <w:r>
+        <w:rPr>
+          <w:rFonts w:ascii="Consolas" w:hAnsi="Consolas" w:cs="Times New Roman"/>
+          <w:sz w:val="20"/>
+          <w:szCs w:val="20"/>
+        </w:rPr>
+        <w:t xml:space="preserve"> &lt;- </w:t>
+      </w:r>
+      <w:proofErr w:type="spellStart"/>
+      <w:r>
+        <w:rPr>
+          <w:rFonts w:ascii="Consolas" w:hAnsi="Consolas" w:cs="Times New Roman"/>
+          <w:sz w:val="20"/>
+          <w:szCs w:val="20"/>
+        </w:rPr>
+        <w:t>fread</w:t>
+      </w:r>
+      <w:proofErr w:type="spellEnd"/>
+      <w:r>
+        <w:rPr>
+          <w:rFonts w:ascii="Consolas" w:hAnsi="Consolas" w:cs="Times New Roman"/>
+          <w:sz w:val="20"/>
+          <w:szCs w:val="20"/>
+        </w:rPr>
+        <w:t>("BillboardDataset.csv", encoding = "UTF-8")</w:t>
       </w:r>
     </w:p>
     <w:p>
@@ -4972,111 +5565,219 @@
           <w:sz w:val="20"/>
           <w:szCs w:val="20"/>
         </w:rPr>
-        <w:t>bb &lt;- bb_raw[, c(</w:t>
-      </w:r>
-    </w:p>
-    <w:p>
-      <w:pPr>
-        <w:pBdr>
-          <w:top w:val="single" w:sz="4" w:space="1" w:color="auto"/>
-          <w:left w:val="single" w:sz="4" w:space="1" w:color="auto"/>
-          <w:bottom w:val="single" w:sz="4" w:space="1" w:color="auto"/>
-          <w:right w:val="single" w:sz="4" w:space="1" w:color="auto"/>
-          <w:between w:val="single" w:sz="4" w:space="1" w:color="auto"/>
-          <w:bar w:val="single" w:sz="4" w:color="auto"/>
-        </w:pBdr>
-        <w:spacing w:after="0" w:line="360" w:lineRule="auto"/>
-        <w:rPr>
-          <w:rFonts w:ascii="Consolas" w:hAnsi="Consolas" w:cs="Times New Roman"/>
-          <w:sz w:val="20"/>
-          <w:szCs w:val="20"/>
-        </w:rPr>
-      </w:pPr>
-      <w:r>
-        <w:rPr>
-          <w:rFonts w:ascii="Consolas" w:hAnsi="Consolas" w:cs="Times New Roman"/>
-          <w:sz w:val="20"/>
-          <w:szCs w:val="20"/>
-        </w:rPr>
-        <w:t xml:space="preserve">  "song", "band_singer", "ranking", "year", "lyrics",</w:t>
-      </w:r>
-    </w:p>
-    <w:p>
-      <w:pPr>
-        <w:pBdr>
-          <w:top w:val="single" w:sz="4" w:space="1" w:color="auto"/>
-          <w:left w:val="single" w:sz="4" w:space="1" w:color="auto"/>
-          <w:bottom w:val="single" w:sz="4" w:space="1" w:color="auto"/>
-          <w:right w:val="single" w:sz="4" w:space="1" w:color="auto"/>
-          <w:between w:val="single" w:sz="4" w:space="1" w:color="auto"/>
-          <w:bar w:val="single" w:sz="4" w:color="auto"/>
-        </w:pBdr>
-        <w:spacing w:after="0" w:line="360" w:lineRule="auto"/>
-        <w:rPr>
-          <w:rFonts w:ascii="Consolas" w:hAnsi="Consolas" w:cs="Times New Roman"/>
-          <w:sz w:val="20"/>
-          <w:szCs w:val="20"/>
-        </w:rPr>
-      </w:pPr>
-      <w:r>
-        <w:rPr>
-          <w:rFonts w:ascii="Consolas" w:hAnsi="Consolas" w:cs="Times New Roman"/>
-          <w:sz w:val="20"/>
-          <w:szCs w:val="20"/>
-        </w:rPr>
-        <w:t xml:space="preserve">  "danceability", "energy", "loudness", "speechiness",</w:t>
-      </w:r>
-    </w:p>
-    <w:p>
-      <w:pPr>
-        <w:pBdr>
-          <w:top w:val="single" w:sz="4" w:space="1" w:color="auto"/>
-          <w:left w:val="single" w:sz="4" w:space="1" w:color="auto"/>
-          <w:bottom w:val="single" w:sz="4" w:space="1" w:color="auto"/>
-          <w:right w:val="single" w:sz="4" w:space="1" w:color="auto"/>
-          <w:between w:val="single" w:sz="4" w:space="1" w:color="auto"/>
-          <w:bar w:val="single" w:sz="4" w:color="auto"/>
-        </w:pBdr>
-        <w:spacing w:after="0" w:line="360" w:lineRule="auto"/>
-        <w:rPr>
-          <w:rFonts w:ascii="Consolas" w:hAnsi="Consolas" w:cs="Times New Roman"/>
-          <w:sz w:val="20"/>
-          <w:szCs w:val="20"/>
-        </w:rPr>
-      </w:pPr>
-      <w:r>
-        <w:rPr>
-          <w:rFonts w:ascii="Consolas" w:hAnsi="Consolas" w:cs="Times New Roman"/>
-          <w:sz w:val="20"/>
-          <w:szCs w:val="20"/>
-        </w:rPr>
-        <w:t xml:space="preserve">  "acousticness", "instrumentalness", "liveness",</w:t>
-      </w:r>
-    </w:p>
-    <w:p>
-      <w:pPr>
-        <w:pBdr>
-          <w:top w:val="single" w:sz="4" w:space="1" w:color="auto"/>
-          <w:left w:val="single" w:sz="4" w:space="1" w:color="auto"/>
-          <w:bottom w:val="single" w:sz="4" w:space="1" w:color="auto"/>
-          <w:right w:val="single" w:sz="4" w:space="1" w:color="auto"/>
-          <w:between w:val="single" w:sz="4" w:space="1" w:color="auto"/>
-          <w:bar w:val="single" w:sz="4" w:color="auto"/>
-        </w:pBdr>
-        <w:spacing w:after="0" w:line="360" w:lineRule="auto"/>
-        <w:rPr>
-          <w:rFonts w:ascii="Consolas" w:hAnsi="Consolas" w:cs="Times New Roman"/>
-          <w:sz w:val="20"/>
-          <w:szCs w:val="20"/>
-        </w:rPr>
-      </w:pPr>
-      <w:r>
-        <w:rPr>
-          <w:rFonts w:ascii="Consolas" w:hAnsi="Consolas" w:cs="Times New Roman"/>
-          <w:sz w:val="20"/>
-          <w:szCs w:val="20"/>
-        </w:rPr>
-        <w:t xml:space="preserve">  "valence", "tempo", "duration_ms"</w:t>
+        <w:t xml:space="preserve">bb &lt;- </w:t>
+      </w:r>
+      <w:proofErr w:type="spellStart"/>
+      <w:r>
+        <w:rPr>
+          <w:rFonts w:ascii="Consolas" w:hAnsi="Consolas" w:cs="Times New Roman"/>
+          <w:sz w:val="20"/>
+          <w:szCs w:val="20"/>
+        </w:rPr>
+        <w:t>bb_raw</w:t>
+      </w:r>
+      <w:proofErr w:type="spellEnd"/>
+      <w:r>
+        <w:rPr>
+          <w:rFonts w:ascii="Consolas" w:hAnsi="Consolas" w:cs="Times New Roman"/>
+          <w:sz w:val="20"/>
+          <w:szCs w:val="20"/>
+        </w:rPr>
+        <w:t>[, c(</w:t>
+      </w:r>
+    </w:p>
+    <w:p>
+      <w:pPr>
+        <w:pBdr>
+          <w:top w:val="single" w:sz="4" w:space="1" w:color="auto"/>
+          <w:left w:val="single" w:sz="4" w:space="1" w:color="auto"/>
+          <w:bottom w:val="single" w:sz="4" w:space="1" w:color="auto"/>
+          <w:right w:val="single" w:sz="4" w:space="1" w:color="auto"/>
+          <w:between w:val="single" w:sz="4" w:space="1" w:color="auto"/>
+          <w:bar w:val="single" w:sz="4" w:color="auto"/>
+        </w:pBdr>
+        <w:spacing w:after="0" w:line="360" w:lineRule="auto"/>
+        <w:rPr>
+          <w:rFonts w:ascii="Consolas" w:hAnsi="Consolas" w:cs="Times New Roman"/>
+          <w:sz w:val="20"/>
+          <w:szCs w:val="20"/>
+        </w:rPr>
+      </w:pPr>
+      <w:r>
+        <w:rPr>
+          <w:rFonts w:ascii="Consolas" w:hAnsi="Consolas" w:cs="Times New Roman"/>
+          <w:sz w:val="20"/>
+          <w:szCs w:val="20"/>
+        </w:rPr>
+        <w:t xml:space="preserve">  "song", "</w:t>
+      </w:r>
+      <w:proofErr w:type="spellStart"/>
+      <w:r>
+        <w:rPr>
+          <w:rFonts w:ascii="Consolas" w:hAnsi="Consolas" w:cs="Times New Roman"/>
+          <w:sz w:val="20"/>
+          <w:szCs w:val="20"/>
+        </w:rPr>
+        <w:t>band_singer</w:t>
+      </w:r>
+      <w:proofErr w:type="spellEnd"/>
+      <w:r>
+        <w:rPr>
+          <w:rFonts w:ascii="Consolas" w:hAnsi="Consolas" w:cs="Times New Roman"/>
+          <w:sz w:val="20"/>
+          <w:szCs w:val="20"/>
+        </w:rPr>
+        <w:t>", "ranking", "year", "lyrics",</w:t>
+      </w:r>
+    </w:p>
+    <w:p>
+      <w:pPr>
+        <w:pBdr>
+          <w:top w:val="single" w:sz="4" w:space="1" w:color="auto"/>
+          <w:left w:val="single" w:sz="4" w:space="1" w:color="auto"/>
+          <w:bottom w:val="single" w:sz="4" w:space="1" w:color="auto"/>
+          <w:right w:val="single" w:sz="4" w:space="1" w:color="auto"/>
+          <w:between w:val="single" w:sz="4" w:space="1" w:color="auto"/>
+          <w:bar w:val="single" w:sz="4" w:color="auto"/>
+        </w:pBdr>
+        <w:spacing w:after="0" w:line="360" w:lineRule="auto"/>
+        <w:rPr>
+          <w:rFonts w:ascii="Consolas" w:hAnsi="Consolas" w:cs="Times New Roman"/>
+          <w:sz w:val="20"/>
+          <w:szCs w:val="20"/>
+        </w:rPr>
+      </w:pPr>
+      <w:r>
+        <w:rPr>
+          <w:rFonts w:ascii="Consolas" w:hAnsi="Consolas" w:cs="Times New Roman"/>
+          <w:sz w:val="20"/>
+          <w:szCs w:val="20"/>
+        </w:rPr>
+        <w:t xml:space="preserve">  "danceability", "energy", "loudness", "</w:t>
+      </w:r>
+      <w:proofErr w:type="spellStart"/>
+      <w:r>
+        <w:rPr>
+          <w:rFonts w:ascii="Consolas" w:hAnsi="Consolas" w:cs="Times New Roman"/>
+          <w:sz w:val="20"/>
+          <w:szCs w:val="20"/>
+        </w:rPr>
+        <w:t>speechiness</w:t>
+      </w:r>
+      <w:proofErr w:type="spellEnd"/>
+      <w:r>
+        <w:rPr>
+          <w:rFonts w:ascii="Consolas" w:hAnsi="Consolas" w:cs="Times New Roman"/>
+          <w:sz w:val="20"/>
+          <w:szCs w:val="20"/>
+        </w:rPr>
+        <w:t>",</w:t>
+      </w:r>
+    </w:p>
+    <w:p>
+      <w:pPr>
+        <w:pBdr>
+          <w:top w:val="single" w:sz="4" w:space="1" w:color="auto"/>
+          <w:left w:val="single" w:sz="4" w:space="1" w:color="auto"/>
+          <w:bottom w:val="single" w:sz="4" w:space="1" w:color="auto"/>
+          <w:right w:val="single" w:sz="4" w:space="1" w:color="auto"/>
+          <w:between w:val="single" w:sz="4" w:space="1" w:color="auto"/>
+          <w:bar w:val="single" w:sz="4" w:color="auto"/>
+        </w:pBdr>
+        <w:spacing w:after="0" w:line="360" w:lineRule="auto"/>
+        <w:rPr>
+          <w:rFonts w:ascii="Consolas" w:hAnsi="Consolas" w:cs="Times New Roman"/>
+          <w:sz w:val="20"/>
+          <w:szCs w:val="20"/>
+        </w:rPr>
+      </w:pPr>
+      <w:r>
+        <w:rPr>
+          <w:rFonts w:ascii="Consolas" w:hAnsi="Consolas" w:cs="Times New Roman"/>
+          <w:sz w:val="20"/>
+          <w:szCs w:val="20"/>
+        </w:rPr>
+        <w:t xml:space="preserve">  "</w:t>
+      </w:r>
+      <w:proofErr w:type="spellStart"/>
+      <w:r>
+        <w:rPr>
+          <w:rFonts w:ascii="Consolas" w:hAnsi="Consolas" w:cs="Times New Roman"/>
+          <w:sz w:val="20"/>
+          <w:szCs w:val="20"/>
+        </w:rPr>
+        <w:t>acousticness</w:t>
+      </w:r>
+      <w:proofErr w:type="spellEnd"/>
+      <w:r>
+        <w:rPr>
+          <w:rFonts w:ascii="Consolas" w:hAnsi="Consolas" w:cs="Times New Roman"/>
+          <w:sz w:val="20"/>
+          <w:szCs w:val="20"/>
+        </w:rPr>
+        <w:t>", "</w:t>
+      </w:r>
+      <w:proofErr w:type="spellStart"/>
+      <w:r>
+        <w:rPr>
+          <w:rFonts w:ascii="Consolas" w:hAnsi="Consolas" w:cs="Times New Roman"/>
+          <w:sz w:val="20"/>
+          <w:szCs w:val="20"/>
+        </w:rPr>
+        <w:t>instrumentalness</w:t>
+      </w:r>
+      <w:proofErr w:type="spellEnd"/>
+      <w:r>
+        <w:rPr>
+          <w:rFonts w:ascii="Consolas" w:hAnsi="Consolas" w:cs="Times New Roman"/>
+          <w:sz w:val="20"/>
+          <w:szCs w:val="20"/>
+        </w:rPr>
+        <w:t>", "liveness",</w:t>
+      </w:r>
+    </w:p>
+    <w:p>
+      <w:pPr>
+        <w:pBdr>
+          <w:top w:val="single" w:sz="4" w:space="1" w:color="auto"/>
+          <w:left w:val="single" w:sz="4" w:space="1" w:color="auto"/>
+          <w:bottom w:val="single" w:sz="4" w:space="1" w:color="auto"/>
+          <w:right w:val="single" w:sz="4" w:space="1" w:color="auto"/>
+          <w:between w:val="single" w:sz="4" w:space="1" w:color="auto"/>
+          <w:bar w:val="single" w:sz="4" w:color="auto"/>
+        </w:pBdr>
+        <w:spacing w:after="0" w:line="360" w:lineRule="auto"/>
+        <w:rPr>
+          <w:rFonts w:ascii="Consolas" w:hAnsi="Consolas" w:cs="Times New Roman"/>
+          <w:sz w:val="20"/>
+          <w:szCs w:val="20"/>
+        </w:rPr>
+      </w:pPr>
+      <w:r>
+        <w:rPr>
+          <w:rFonts w:ascii="Consolas" w:hAnsi="Consolas" w:cs="Times New Roman"/>
+          <w:sz w:val="20"/>
+          <w:szCs w:val="20"/>
+        </w:rPr>
+        <w:t xml:space="preserve">  "valence", "tempo", "</w:t>
+      </w:r>
+      <w:proofErr w:type="spellStart"/>
+      <w:r>
+        <w:rPr>
+          <w:rFonts w:ascii="Consolas" w:hAnsi="Consolas" w:cs="Times New Roman"/>
+          <w:sz w:val="20"/>
+          <w:szCs w:val="20"/>
+        </w:rPr>
+        <w:t>duration_ms</w:t>
+      </w:r>
+      <w:proofErr w:type="spellEnd"/>
+      <w:r>
+        <w:rPr>
+          <w:rFonts w:ascii="Consolas" w:hAnsi="Consolas" w:cs="Times New Roman"/>
+          <w:sz w:val="20"/>
+          <w:szCs w:val="20"/>
+        </w:rPr>
+        <w:t>"</w:t>
       </w:r>
     </w:p>
     <w:p>
@@ -5224,7 +5925,25 @@
           <w:sz w:val="20"/>
           <w:szCs w:val="20"/>
         </w:rPr>
-        <w:t xml:space="preserve">    artist = band_singer,</w:t>
+        <w:t xml:space="preserve">    artist = </w:t>
+      </w:r>
+      <w:proofErr w:type="spellStart"/>
+      <w:r>
+        <w:rPr>
+          <w:rFonts w:ascii="Consolas" w:hAnsi="Consolas" w:cs="Times New Roman"/>
+          <w:sz w:val="20"/>
+          <w:szCs w:val="20"/>
+        </w:rPr>
+        <w:t>band_singer</w:t>
+      </w:r>
+      <w:proofErr w:type="spellEnd"/>
+      <w:r>
+        <w:rPr>
+          <w:rFonts w:ascii="Consolas" w:hAnsi="Consolas" w:cs="Times New Roman"/>
+          <w:sz w:val="20"/>
+          <w:szCs w:val="20"/>
+        </w:rPr>
+        <w:t>,</w:t>
       </w:r>
     </w:p>
     <w:p>
@@ -5340,65 +6059,129 @@
           <w:szCs w:val="20"/>
         </w:rPr>
       </w:pPr>
-      <w:r>
-        <w:rPr>
-          <w:rFonts w:ascii="Consolas" w:hAnsi="Consolas" w:cs="Times New Roman"/>
-          <w:sz w:val="20"/>
-          <w:szCs w:val="20"/>
-        </w:rPr>
-        <w:t>audio_features &lt;- c(</w:t>
-      </w:r>
-    </w:p>
-    <w:p>
-      <w:pPr>
-        <w:pBdr>
-          <w:top w:val="single" w:sz="4" w:space="1" w:color="auto"/>
-          <w:left w:val="single" w:sz="4" w:space="1" w:color="auto"/>
-          <w:bottom w:val="single" w:sz="4" w:space="1" w:color="auto"/>
-          <w:right w:val="single" w:sz="4" w:space="1" w:color="auto"/>
-          <w:between w:val="single" w:sz="4" w:space="1" w:color="auto"/>
-          <w:bar w:val="single" w:sz="4" w:color="auto"/>
-        </w:pBdr>
-        <w:spacing w:after="0" w:line="360" w:lineRule="auto"/>
-        <w:rPr>
-          <w:rFonts w:ascii="Consolas" w:hAnsi="Consolas" w:cs="Times New Roman"/>
-          <w:sz w:val="20"/>
-          <w:szCs w:val="20"/>
-        </w:rPr>
-      </w:pPr>
-      <w:r>
-        <w:rPr>
-          <w:rFonts w:ascii="Consolas" w:hAnsi="Consolas" w:cs="Times New Roman"/>
-          <w:sz w:val="20"/>
-          <w:szCs w:val="20"/>
-        </w:rPr>
-        <w:t xml:space="preserve">  "danceability", "energy", "loudness", "speechiness",</w:t>
-      </w:r>
-    </w:p>
-    <w:p>
-      <w:pPr>
-        <w:pBdr>
-          <w:top w:val="single" w:sz="4" w:space="1" w:color="auto"/>
-          <w:left w:val="single" w:sz="4" w:space="1" w:color="auto"/>
-          <w:bottom w:val="single" w:sz="4" w:space="1" w:color="auto"/>
-          <w:right w:val="single" w:sz="4" w:space="1" w:color="auto"/>
-          <w:between w:val="single" w:sz="4" w:space="1" w:color="auto"/>
-          <w:bar w:val="single" w:sz="4" w:color="auto"/>
-        </w:pBdr>
-        <w:spacing w:after="0" w:line="360" w:lineRule="auto"/>
-        <w:rPr>
-          <w:rFonts w:ascii="Consolas" w:hAnsi="Consolas" w:cs="Times New Roman"/>
-          <w:sz w:val="20"/>
-          <w:szCs w:val="20"/>
-        </w:rPr>
-      </w:pPr>
-      <w:r>
-        <w:rPr>
-          <w:rFonts w:ascii="Consolas" w:hAnsi="Consolas" w:cs="Times New Roman"/>
-          <w:sz w:val="20"/>
-          <w:szCs w:val="20"/>
-        </w:rPr>
-        <w:t xml:space="preserve">  "acousticness", "instrumentalness",</w:t>
+      <w:proofErr w:type="spellStart"/>
+      <w:r>
+        <w:rPr>
+          <w:rFonts w:ascii="Consolas" w:hAnsi="Consolas" w:cs="Times New Roman"/>
+          <w:sz w:val="20"/>
+          <w:szCs w:val="20"/>
+        </w:rPr>
+        <w:t>audio_features</w:t>
+      </w:r>
+      <w:proofErr w:type="spellEnd"/>
+      <w:r>
+        <w:rPr>
+          <w:rFonts w:ascii="Consolas" w:hAnsi="Consolas" w:cs="Times New Roman"/>
+          <w:sz w:val="20"/>
+          <w:szCs w:val="20"/>
+        </w:rPr>
+        <w:t xml:space="preserve"> &lt;- c(</w:t>
+      </w:r>
+    </w:p>
+    <w:p>
+      <w:pPr>
+        <w:pBdr>
+          <w:top w:val="single" w:sz="4" w:space="1" w:color="auto"/>
+          <w:left w:val="single" w:sz="4" w:space="1" w:color="auto"/>
+          <w:bottom w:val="single" w:sz="4" w:space="1" w:color="auto"/>
+          <w:right w:val="single" w:sz="4" w:space="1" w:color="auto"/>
+          <w:between w:val="single" w:sz="4" w:space="1" w:color="auto"/>
+          <w:bar w:val="single" w:sz="4" w:color="auto"/>
+        </w:pBdr>
+        <w:spacing w:after="0" w:line="360" w:lineRule="auto"/>
+        <w:rPr>
+          <w:rFonts w:ascii="Consolas" w:hAnsi="Consolas" w:cs="Times New Roman"/>
+          <w:sz w:val="20"/>
+          <w:szCs w:val="20"/>
+        </w:rPr>
+      </w:pPr>
+      <w:r>
+        <w:rPr>
+          <w:rFonts w:ascii="Consolas" w:hAnsi="Consolas" w:cs="Times New Roman"/>
+          <w:sz w:val="20"/>
+          <w:szCs w:val="20"/>
+        </w:rPr>
+        <w:t xml:space="preserve">  "danceability", "energy", "loudness", "</w:t>
+      </w:r>
+      <w:proofErr w:type="spellStart"/>
+      <w:r>
+        <w:rPr>
+          <w:rFonts w:ascii="Consolas" w:hAnsi="Consolas" w:cs="Times New Roman"/>
+          <w:sz w:val="20"/>
+          <w:szCs w:val="20"/>
+        </w:rPr>
+        <w:t>speechiness</w:t>
+      </w:r>
+      <w:proofErr w:type="spellEnd"/>
+      <w:r>
+        <w:rPr>
+          <w:rFonts w:ascii="Consolas" w:hAnsi="Consolas" w:cs="Times New Roman"/>
+          <w:sz w:val="20"/>
+          <w:szCs w:val="20"/>
+        </w:rPr>
+        <w:t>",</w:t>
+      </w:r>
+    </w:p>
+    <w:p>
+      <w:pPr>
+        <w:pBdr>
+          <w:top w:val="single" w:sz="4" w:space="1" w:color="auto"/>
+          <w:left w:val="single" w:sz="4" w:space="1" w:color="auto"/>
+          <w:bottom w:val="single" w:sz="4" w:space="1" w:color="auto"/>
+          <w:right w:val="single" w:sz="4" w:space="1" w:color="auto"/>
+          <w:between w:val="single" w:sz="4" w:space="1" w:color="auto"/>
+          <w:bar w:val="single" w:sz="4" w:color="auto"/>
+        </w:pBdr>
+        <w:spacing w:after="0" w:line="360" w:lineRule="auto"/>
+        <w:rPr>
+          <w:rFonts w:ascii="Consolas" w:hAnsi="Consolas" w:cs="Times New Roman"/>
+          <w:sz w:val="20"/>
+          <w:szCs w:val="20"/>
+        </w:rPr>
+      </w:pPr>
+      <w:r>
+        <w:rPr>
+          <w:rFonts w:ascii="Consolas" w:hAnsi="Consolas" w:cs="Times New Roman"/>
+          <w:sz w:val="20"/>
+          <w:szCs w:val="20"/>
+        </w:rPr>
+        <w:t xml:space="preserve">  "</w:t>
+      </w:r>
+      <w:proofErr w:type="spellStart"/>
+      <w:r>
+        <w:rPr>
+          <w:rFonts w:ascii="Consolas" w:hAnsi="Consolas" w:cs="Times New Roman"/>
+          <w:sz w:val="20"/>
+          <w:szCs w:val="20"/>
+        </w:rPr>
+        <w:t>acousticness</w:t>
+      </w:r>
+      <w:proofErr w:type="spellEnd"/>
+      <w:r>
+        <w:rPr>
+          <w:rFonts w:ascii="Consolas" w:hAnsi="Consolas" w:cs="Times New Roman"/>
+          <w:sz w:val="20"/>
+          <w:szCs w:val="20"/>
+        </w:rPr>
+        <w:t>", "</w:t>
+      </w:r>
+      <w:proofErr w:type="spellStart"/>
+      <w:r>
+        <w:rPr>
+          <w:rFonts w:ascii="Consolas" w:hAnsi="Consolas" w:cs="Times New Roman"/>
+          <w:sz w:val="20"/>
+          <w:szCs w:val="20"/>
+        </w:rPr>
+        <w:t>instrumentalness</w:t>
+      </w:r>
+      <w:proofErr w:type="spellEnd"/>
+      <w:r>
+        <w:rPr>
+          <w:rFonts w:ascii="Consolas" w:hAnsi="Consolas" w:cs="Times New Roman"/>
+          <w:sz w:val="20"/>
+          <w:szCs w:val="20"/>
+        </w:rPr>
+        <w:t>",</w:t>
       </w:r>
     </w:p>
     <w:p>
@@ -5546,7 +6329,61 @@
           <w:sz w:val="20"/>
           <w:szCs w:val="20"/>
         </w:rPr>
-        <w:t xml:space="preserve">  drop_na(all_of(audio_features))</w:t>
+        <w:t xml:space="preserve">  </w:t>
+      </w:r>
+      <w:proofErr w:type="spellStart"/>
+      <w:r>
+        <w:rPr>
+          <w:rFonts w:ascii="Consolas" w:hAnsi="Consolas" w:cs="Times New Roman"/>
+          <w:sz w:val="20"/>
+          <w:szCs w:val="20"/>
+        </w:rPr>
+        <w:t>drop_na</w:t>
+      </w:r>
+      <w:proofErr w:type="spellEnd"/>
+      <w:r>
+        <w:rPr>
+          <w:rFonts w:ascii="Consolas" w:hAnsi="Consolas" w:cs="Times New Roman"/>
+          <w:sz w:val="20"/>
+          <w:szCs w:val="20"/>
+        </w:rPr>
+        <w:t>(</w:t>
+      </w:r>
+      <w:proofErr w:type="spellStart"/>
+      <w:r>
+        <w:rPr>
+          <w:rFonts w:ascii="Consolas" w:hAnsi="Consolas" w:cs="Times New Roman"/>
+          <w:sz w:val="20"/>
+          <w:szCs w:val="20"/>
+        </w:rPr>
+        <w:t>all_of</w:t>
+      </w:r>
+      <w:proofErr w:type="spellEnd"/>
+      <w:r>
+        <w:rPr>
+          <w:rFonts w:ascii="Consolas" w:hAnsi="Consolas" w:cs="Times New Roman"/>
+          <w:sz w:val="20"/>
+          <w:szCs w:val="20"/>
+        </w:rPr>
+        <w:t>(</w:t>
+      </w:r>
+      <w:proofErr w:type="spellStart"/>
+      <w:r>
+        <w:rPr>
+          <w:rFonts w:ascii="Consolas" w:hAnsi="Consolas" w:cs="Times New Roman"/>
+          <w:sz w:val="20"/>
+          <w:szCs w:val="20"/>
+        </w:rPr>
+        <w:t>audio_features</w:t>
+      </w:r>
+      <w:proofErr w:type="spellEnd"/>
+      <w:r>
+        <w:rPr>
+          <w:rFonts w:ascii="Consolas" w:hAnsi="Consolas" w:cs="Times New Roman"/>
+          <w:sz w:val="20"/>
+          <w:szCs w:val="20"/>
+        </w:rPr>
+        <w:t>))</w:t>
       </w:r>
     </w:p>
     <w:p>
@@ -5636,65 +6473,111 @@
           <w:szCs w:val="20"/>
         </w:rPr>
       </w:pPr>
-      <w:r>
-        <w:rPr>
-          <w:rFonts w:ascii="Consolas" w:hAnsi="Consolas" w:cs="Times New Roman"/>
-          <w:sz w:val="20"/>
-          <w:szCs w:val="20"/>
-        </w:rPr>
-        <w:t>bb_clean &lt;- bb %&gt;%</w:t>
-      </w:r>
-    </w:p>
-    <w:p>
-      <w:pPr>
-        <w:pBdr>
-          <w:top w:val="single" w:sz="4" w:space="1" w:color="auto"/>
-          <w:left w:val="single" w:sz="4" w:space="1" w:color="auto"/>
-          <w:bottom w:val="single" w:sz="4" w:space="1" w:color="auto"/>
-          <w:right w:val="single" w:sz="4" w:space="1" w:color="auto"/>
-          <w:between w:val="single" w:sz="4" w:space="1" w:color="auto"/>
-          <w:bar w:val="single" w:sz="4" w:color="auto"/>
-        </w:pBdr>
-        <w:spacing w:after="0" w:line="360" w:lineRule="auto"/>
-        <w:rPr>
-          <w:rFonts w:ascii="Consolas" w:hAnsi="Consolas" w:cs="Times New Roman"/>
-          <w:sz w:val="20"/>
-          <w:szCs w:val="20"/>
-        </w:rPr>
-      </w:pPr>
-      <w:r>
-        <w:rPr>
-          <w:rFonts w:ascii="Consolas" w:hAnsi="Consolas" w:cs="Times New Roman"/>
-          <w:sz w:val="20"/>
-          <w:szCs w:val="20"/>
-        </w:rPr>
-        <w:t xml:space="preserve">  group_by(song, artist) %&gt;%</w:t>
-      </w:r>
-    </w:p>
-    <w:p>
-      <w:pPr>
-        <w:pBdr>
-          <w:top w:val="single" w:sz="4" w:space="1" w:color="auto"/>
-          <w:left w:val="single" w:sz="4" w:space="1" w:color="auto"/>
-          <w:bottom w:val="single" w:sz="4" w:space="1" w:color="auto"/>
-          <w:right w:val="single" w:sz="4" w:space="1" w:color="auto"/>
-          <w:between w:val="single" w:sz="4" w:space="1" w:color="auto"/>
-          <w:bar w:val="single" w:sz="4" w:color="auto"/>
-        </w:pBdr>
-        <w:spacing w:after="0" w:line="360" w:lineRule="auto"/>
-        <w:rPr>
-          <w:rFonts w:ascii="Consolas" w:hAnsi="Consolas" w:cs="Times New Roman"/>
-          <w:sz w:val="20"/>
-          <w:szCs w:val="20"/>
-        </w:rPr>
-      </w:pPr>
-      <w:r>
-        <w:rPr>
-          <w:rFonts w:ascii="Consolas" w:hAnsi="Consolas" w:cs="Times New Roman"/>
-          <w:sz w:val="20"/>
-          <w:szCs w:val="20"/>
-        </w:rPr>
-        <w:t xml:space="preserve">  summarise(</w:t>
+      <w:proofErr w:type="spellStart"/>
+      <w:r>
+        <w:rPr>
+          <w:rFonts w:ascii="Consolas" w:hAnsi="Consolas" w:cs="Times New Roman"/>
+          <w:sz w:val="20"/>
+          <w:szCs w:val="20"/>
+        </w:rPr>
+        <w:t>bb_clean</w:t>
+      </w:r>
+      <w:proofErr w:type="spellEnd"/>
+      <w:r>
+        <w:rPr>
+          <w:rFonts w:ascii="Consolas" w:hAnsi="Consolas" w:cs="Times New Roman"/>
+          <w:sz w:val="20"/>
+          <w:szCs w:val="20"/>
+        </w:rPr>
+        <w:t xml:space="preserve"> &lt;- bb %&gt;%</w:t>
+      </w:r>
+    </w:p>
+    <w:p>
+      <w:pPr>
+        <w:pBdr>
+          <w:top w:val="single" w:sz="4" w:space="1" w:color="auto"/>
+          <w:left w:val="single" w:sz="4" w:space="1" w:color="auto"/>
+          <w:bottom w:val="single" w:sz="4" w:space="1" w:color="auto"/>
+          <w:right w:val="single" w:sz="4" w:space="1" w:color="auto"/>
+          <w:between w:val="single" w:sz="4" w:space="1" w:color="auto"/>
+          <w:bar w:val="single" w:sz="4" w:color="auto"/>
+        </w:pBdr>
+        <w:spacing w:after="0" w:line="360" w:lineRule="auto"/>
+        <w:rPr>
+          <w:rFonts w:ascii="Consolas" w:hAnsi="Consolas" w:cs="Times New Roman"/>
+          <w:sz w:val="20"/>
+          <w:szCs w:val="20"/>
+        </w:rPr>
+      </w:pPr>
+      <w:r>
+        <w:rPr>
+          <w:rFonts w:ascii="Consolas" w:hAnsi="Consolas" w:cs="Times New Roman"/>
+          <w:sz w:val="20"/>
+          <w:szCs w:val="20"/>
+        </w:rPr>
+        <w:t xml:space="preserve">  </w:t>
+      </w:r>
+      <w:proofErr w:type="spellStart"/>
+      <w:r>
+        <w:rPr>
+          <w:rFonts w:ascii="Consolas" w:hAnsi="Consolas" w:cs="Times New Roman"/>
+          <w:sz w:val="20"/>
+          <w:szCs w:val="20"/>
+        </w:rPr>
+        <w:t>group_by</w:t>
+      </w:r>
+      <w:proofErr w:type="spellEnd"/>
+      <w:r>
+        <w:rPr>
+          <w:rFonts w:ascii="Consolas" w:hAnsi="Consolas" w:cs="Times New Roman"/>
+          <w:sz w:val="20"/>
+          <w:szCs w:val="20"/>
+        </w:rPr>
+        <w:t>(song, artist) %&gt;%</w:t>
+      </w:r>
+    </w:p>
+    <w:p>
+      <w:pPr>
+        <w:pBdr>
+          <w:top w:val="single" w:sz="4" w:space="1" w:color="auto"/>
+          <w:left w:val="single" w:sz="4" w:space="1" w:color="auto"/>
+          <w:bottom w:val="single" w:sz="4" w:space="1" w:color="auto"/>
+          <w:right w:val="single" w:sz="4" w:space="1" w:color="auto"/>
+          <w:between w:val="single" w:sz="4" w:space="1" w:color="auto"/>
+          <w:bar w:val="single" w:sz="4" w:color="auto"/>
+        </w:pBdr>
+        <w:spacing w:after="0" w:line="360" w:lineRule="auto"/>
+        <w:rPr>
+          <w:rFonts w:ascii="Consolas" w:hAnsi="Consolas" w:cs="Times New Roman"/>
+          <w:sz w:val="20"/>
+          <w:szCs w:val="20"/>
+        </w:rPr>
+      </w:pPr>
+      <w:r>
+        <w:rPr>
+          <w:rFonts w:ascii="Consolas" w:hAnsi="Consolas" w:cs="Times New Roman"/>
+          <w:sz w:val="20"/>
+          <w:szCs w:val="20"/>
+        </w:rPr>
+        <w:t xml:space="preserve">  </w:t>
+      </w:r>
+      <w:proofErr w:type="spellStart"/>
+      <w:r>
+        <w:rPr>
+          <w:rFonts w:ascii="Consolas" w:hAnsi="Consolas" w:cs="Times New Roman"/>
+          <w:sz w:val="20"/>
+          <w:szCs w:val="20"/>
+        </w:rPr>
+        <w:t>summarise</w:t>
+      </w:r>
+      <w:proofErr w:type="spellEnd"/>
+      <w:r>
+        <w:rPr>
+          <w:rFonts w:ascii="Consolas" w:hAnsi="Consolas" w:cs="Times New Roman"/>
+          <w:sz w:val="20"/>
+          <w:szCs w:val="20"/>
+        </w:rPr>
+        <w:t>(</w:t>
       </w:r>
     </w:p>
     <w:p>
@@ -5798,7 +6681,43 @@
           <w:sz w:val="20"/>
           <w:szCs w:val="20"/>
         </w:rPr>
-        <w:t xml:space="preserve">    across(all_of(audio_features), mean),</w:t>
+        <w:t xml:space="preserve">    across(</w:t>
+      </w:r>
+      <w:proofErr w:type="spellStart"/>
+      <w:r>
+        <w:rPr>
+          <w:rFonts w:ascii="Consolas" w:hAnsi="Consolas" w:cs="Times New Roman"/>
+          <w:sz w:val="20"/>
+          <w:szCs w:val="20"/>
+        </w:rPr>
+        <w:t>all_of</w:t>
+      </w:r>
+      <w:proofErr w:type="spellEnd"/>
+      <w:r>
+        <w:rPr>
+          <w:rFonts w:ascii="Consolas" w:hAnsi="Consolas" w:cs="Times New Roman"/>
+          <w:sz w:val="20"/>
+          <w:szCs w:val="20"/>
+        </w:rPr>
+        <w:t>(</w:t>
+      </w:r>
+      <w:proofErr w:type="spellStart"/>
+      <w:r>
+        <w:rPr>
+          <w:rFonts w:ascii="Consolas" w:hAnsi="Consolas" w:cs="Times New Roman"/>
+          <w:sz w:val="20"/>
+          <w:szCs w:val="20"/>
+        </w:rPr>
+        <w:t>audio_features</w:t>
+      </w:r>
+      <w:proofErr w:type="spellEnd"/>
+      <w:r>
+        <w:rPr>
+          <w:rFonts w:ascii="Consolas" w:hAnsi="Consolas" w:cs="Times New Roman"/>
+          <w:sz w:val="20"/>
+          <w:szCs w:val="20"/>
+        </w:rPr>
+        <w:t>), mean),</w:t>
       </w:r>
     </w:p>
     <w:p>
@@ -5940,39 +6859,85 @@
           <w:szCs w:val="20"/>
         </w:rPr>
       </w:pPr>
-      <w:r>
-        <w:rPr>
-          <w:rFonts w:ascii="Consolas" w:hAnsi="Consolas" w:cs="Times New Roman"/>
-          <w:sz w:val="20"/>
-          <w:szCs w:val="20"/>
-        </w:rPr>
-        <w:t>bb_clean &lt;- bb_clean %&gt;%</w:t>
-      </w:r>
-    </w:p>
-    <w:p>
-      <w:pPr>
-        <w:pBdr>
-          <w:top w:val="single" w:sz="4" w:space="1" w:color="auto"/>
-          <w:left w:val="single" w:sz="4" w:space="1" w:color="auto"/>
-          <w:bottom w:val="single" w:sz="4" w:space="1" w:color="auto"/>
-          <w:right w:val="single" w:sz="4" w:space="1" w:color="auto"/>
-          <w:between w:val="single" w:sz="4" w:space="1" w:color="auto"/>
-          <w:bar w:val="single" w:sz="4" w:color="auto"/>
-        </w:pBdr>
-        <w:spacing w:after="0" w:line="360" w:lineRule="auto"/>
-        <w:rPr>
-          <w:rFonts w:ascii="Consolas" w:hAnsi="Consolas" w:cs="Times New Roman"/>
-          <w:sz w:val="20"/>
-          <w:szCs w:val="20"/>
-        </w:rPr>
-      </w:pPr>
-      <w:r>
-        <w:rPr>
-          <w:rFonts w:ascii="Consolas" w:hAnsi="Consolas" w:cs="Times New Roman"/>
-          <w:sz w:val="20"/>
-          <w:szCs w:val="20"/>
-        </w:rPr>
-        <w:t xml:space="preserve">  mutate(hit = if_else(rank &lt;= 10, 1, 0))</w:t>
+      <w:proofErr w:type="spellStart"/>
+      <w:r>
+        <w:rPr>
+          <w:rFonts w:ascii="Consolas" w:hAnsi="Consolas" w:cs="Times New Roman"/>
+          <w:sz w:val="20"/>
+          <w:szCs w:val="20"/>
+        </w:rPr>
+        <w:t>bb_clean</w:t>
+      </w:r>
+      <w:proofErr w:type="spellEnd"/>
+      <w:r>
+        <w:rPr>
+          <w:rFonts w:ascii="Consolas" w:hAnsi="Consolas" w:cs="Times New Roman"/>
+          <w:sz w:val="20"/>
+          <w:szCs w:val="20"/>
+        </w:rPr>
+        <w:t xml:space="preserve"> &lt;- </w:t>
+      </w:r>
+      <w:proofErr w:type="spellStart"/>
+      <w:r>
+        <w:rPr>
+          <w:rFonts w:ascii="Consolas" w:hAnsi="Consolas" w:cs="Times New Roman"/>
+          <w:sz w:val="20"/>
+          <w:szCs w:val="20"/>
+        </w:rPr>
+        <w:t>bb_clean</w:t>
+      </w:r>
+      <w:proofErr w:type="spellEnd"/>
+      <w:r>
+        <w:rPr>
+          <w:rFonts w:ascii="Consolas" w:hAnsi="Consolas" w:cs="Times New Roman"/>
+          <w:sz w:val="20"/>
+          <w:szCs w:val="20"/>
+        </w:rPr>
+        <w:t xml:space="preserve"> %&gt;%</w:t>
+      </w:r>
+    </w:p>
+    <w:p>
+      <w:pPr>
+        <w:pBdr>
+          <w:top w:val="single" w:sz="4" w:space="1" w:color="auto"/>
+          <w:left w:val="single" w:sz="4" w:space="1" w:color="auto"/>
+          <w:bottom w:val="single" w:sz="4" w:space="1" w:color="auto"/>
+          <w:right w:val="single" w:sz="4" w:space="1" w:color="auto"/>
+          <w:between w:val="single" w:sz="4" w:space="1" w:color="auto"/>
+          <w:bar w:val="single" w:sz="4" w:color="auto"/>
+        </w:pBdr>
+        <w:spacing w:after="0" w:line="360" w:lineRule="auto"/>
+        <w:rPr>
+          <w:rFonts w:ascii="Consolas" w:hAnsi="Consolas" w:cs="Times New Roman"/>
+          <w:sz w:val="20"/>
+          <w:szCs w:val="20"/>
+        </w:rPr>
+      </w:pPr>
+      <w:r>
+        <w:rPr>
+          <w:rFonts w:ascii="Consolas" w:hAnsi="Consolas" w:cs="Times New Roman"/>
+          <w:sz w:val="20"/>
+          <w:szCs w:val="20"/>
+        </w:rPr>
+        <w:t xml:space="preserve">  mutate(hit = </w:t>
+      </w:r>
+      <w:proofErr w:type="spellStart"/>
+      <w:r>
+        <w:rPr>
+          <w:rFonts w:ascii="Consolas" w:hAnsi="Consolas" w:cs="Times New Roman"/>
+          <w:sz w:val="20"/>
+          <w:szCs w:val="20"/>
+        </w:rPr>
+        <w:t>if_else</w:t>
+      </w:r>
+      <w:proofErr w:type="spellEnd"/>
+      <w:r>
+        <w:rPr>
+          <w:rFonts w:ascii="Consolas" w:hAnsi="Consolas" w:cs="Times New Roman"/>
+          <w:sz w:val="20"/>
+          <w:szCs w:val="20"/>
+        </w:rPr>
+        <w:t>(rank &lt;= 10, 1, 0))</w:t>
       </w:r>
     </w:p>
     <w:p>
@@ -6036,13 +7001,41 @@
           <w:szCs w:val="20"/>
         </w:rPr>
       </w:pPr>
-      <w:r>
-        <w:rPr>
-          <w:rFonts w:ascii="Consolas" w:hAnsi="Consolas" w:cs="Times New Roman"/>
-          <w:sz w:val="20"/>
-          <w:szCs w:val="20"/>
-        </w:rPr>
-        <w:t>bb_clean &lt;- bb_clean %&gt;%</w:t>
+      <w:proofErr w:type="spellStart"/>
+      <w:r>
+        <w:rPr>
+          <w:rFonts w:ascii="Consolas" w:hAnsi="Consolas" w:cs="Times New Roman"/>
+          <w:sz w:val="20"/>
+          <w:szCs w:val="20"/>
+        </w:rPr>
+        <w:t>bb_clean</w:t>
+      </w:r>
+      <w:proofErr w:type="spellEnd"/>
+      <w:r>
+        <w:rPr>
+          <w:rFonts w:ascii="Consolas" w:hAnsi="Consolas" w:cs="Times New Roman"/>
+          <w:sz w:val="20"/>
+          <w:szCs w:val="20"/>
+        </w:rPr>
+        <w:t xml:space="preserve"> &lt;- </w:t>
+      </w:r>
+      <w:proofErr w:type="spellStart"/>
+      <w:r>
+        <w:rPr>
+          <w:rFonts w:ascii="Consolas" w:hAnsi="Consolas" w:cs="Times New Roman"/>
+          <w:sz w:val="20"/>
+          <w:szCs w:val="20"/>
+        </w:rPr>
+        <w:t>bb_clean</w:t>
+      </w:r>
+      <w:proofErr w:type="spellEnd"/>
+      <w:r>
+        <w:rPr>
+          <w:rFonts w:ascii="Consolas" w:hAnsi="Consolas" w:cs="Times New Roman"/>
+          <w:sz w:val="20"/>
+          <w:szCs w:val="20"/>
+        </w:rPr>
+        <w:t xml:space="preserve"> %&gt;%</w:t>
       </w:r>
     </w:p>
     <w:p>
@@ -6236,39 +7229,103 @@
           <w:szCs w:val="20"/>
         </w:rPr>
       </w:pPr>
-      <w:r>
-        <w:rPr>
-          <w:rFonts w:ascii="Consolas" w:hAnsi="Consolas" w:cs="Times New Roman"/>
-          <w:sz w:val="20"/>
-          <w:szCs w:val="20"/>
-        </w:rPr>
-        <w:t>bb_clean &lt;- bb_clean %&gt;%</w:t>
-      </w:r>
-    </w:p>
-    <w:p>
-      <w:pPr>
-        <w:pBdr>
-          <w:top w:val="single" w:sz="4" w:space="1" w:color="auto"/>
-          <w:left w:val="single" w:sz="4" w:space="1" w:color="auto"/>
-          <w:bottom w:val="single" w:sz="4" w:space="1" w:color="auto"/>
-          <w:right w:val="single" w:sz="4" w:space="1" w:color="auto"/>
-          <w:between w:val="single" w:sz="4" w:space="1" w:color="auto"/>
-          <w:bar w:val="single" w:sz="4" w:color="auto"/>
-        </w:pBdr>
-        <w:spacing w:after="0" w:line="360" w:lineRule="auto"/>
-        <w:rPr>
-          <w:rFonts w:ascii="Consolas" w:hAnsi="Consolas" w:cs="Times New Roman"/>
-          <w:sz w:val="20"/>
-          <w:szCs w:val="20"/>
-        </w:rPr>
-      </w:pPr>
-      <w:r>
-        <w:rPr>
-          <w:rFonts w:ascii="Consolas" w:hAnsi="Consolas" w:cs="Times New Roman"/>
-          <w:sz w:val="20"/>
-          <w:szCs w:val="20"/>
-        </w:rPr>
-        <w:t xml:space="preserve">  mutate(across(all_of(audio_features), scale))</w:t>
+      <w:proofErr w:type="spellStart"/>
+      <w:r>
+        <w:rPr>
+          <w:rFonts w:ascii="Consolas" w:hAnsi="Consolas" w:cs="Times New Roman"/>
+          <w:sz w:val="20"/>
+          <w:szCs w:val="20"/>
+        </w:rPr>
+        <w:t>bb_clean</w:t>
+      </w:r>
+      <w:proofErr w:type="spellEnd"/>
+      <w:r>
+        <w:rPr>
+          <w:rFonts w:ascii="Consolas" w:hAnsi="Consolas" w:cs="Times New Roman"/>
+          <w:sz w:val="20"/>
+          <w:szCs w:val="20"/>
+        </w:rPr>
+        <w:t xml:space="preserve"> &lt;- </w:t>
+      </w:r>
+      <w:proofErr w:type="spellStart"/>
+      <w:r>
+        <w:rPr>
+          <w:rFonts w:ascii="Consolas" w:hAnsi="Consolas" w:cs="Times New Roman"/>
+          <w:sz w:val="20"/>
+          <w:szCs w:val="20"/>
+        </w:rPr>
+        <w:t>bb_clean</w:t>
+      </w:r>
+      <w:proofErr w:type="spellEnd"/>
+      <w:r>
+        <w:rPr>
+          <w:rFonts w:ascii="Consolas" w:hAnsi="Consolas" w:cs="Times New Roman"/>
+          <w:sz w:val="20"/>
+          <w:szCs w:val="20"/>
+        </w:rPr>
+        <w:t xml:space="preserve"> %&gt;%</w:t>
+      </w:r>
+    </w:p>
+    <w:p>
+      <w:pPr>
+        <w:pBdr>
+          <w:top w:val="single" w:sz="4" w:space="1" w:color="auto"/>
+          <w:left w:val="single" w:sz="4" w:space="1" w:color="auto"/>
+          <w:bottom w:val="single" w:sz="4" w:space="1" w:color="auto"/>
+          <w:right w:val="single" w:sz="4" w:space="1" w:color="auto"/>
+          <w:between w:val="single" w:sz="4" w:space="1" w:color="auto"/>
+          <w:bar w:val="single" w:sz="4" w:color="auto"/>
+        </w:pBdr>
+        <w:spacing w:after="0" w:line="360" w:lineRule="auto"/>
+        <w:rPr>
+          <w:rFonts w:ascii="Consolas" w:hAnsi="Consolas" w:cs="Times New Roman"/>
+          <w:sz w:val="20"/>
+          <w:szCs w:val="20"/>
+        </w:rPr>
+      </w:pPr>
+      <w:r>
+        <w:rPr>
+          <w:rFonts w:ascii="Consolas" w:hAnsi="Consolas" w:cs="Times New Roman"/>
+          <w:sz w:val="20"/>
+          <w:szCs w:val="20"/>
+        </w:rPr>
+        <w:t xml:space="preserve">  mutate(across(</w:t>
+      </w:r>
+      <w:proofErr w:type="spellStart"/>
+      <w:r>
+        <w:rPr>
+          <w:rFonts w:ascii="Consolas" w:hAnsi="Consolas" w:cs="Times New Roman"/>
+          <w:sz w:val="20"/>
+          <w:szCs w:val="20"/>
+        </w:rPr>
+        <w:t>all_of</w:t>
+      </w:r>
+      <w:proofErr w:type="spellEnd"/>
+      <w:r>
+        <w:rPr>
+          <w:rFonts w:ascii="Consolas" w:hAnsi="Consolas" w:cs="Times New Roman"/>
+          <w:sz w:val="20"/>
+          <w:szCs w:val="20"/>
+        </w:rPr>
+        <w:t>(</w:t>
+      </w:r>
+      <w:proofErr w:type="spellStart"/>
+      <w:r>
+        <w:rPr>
+          <w:rFonts w:ascii="Consolas" w:hAnsi="Consolas" w:cs="Times New Roman"/>
+          <w:sz w:val="20"/>
+          <w:szCs w:val="20"/>
+        </w:rPr>
+        <w:t>audio_features</w:t>
+      </w:r>
+      <w:proofErr w:type="spellEnd"/>
+      <w:r>
+        <w:rPr>
+          <w:rFonts w:ascii="Consolas" w:hAnsi="Consolas" w:cs="Times New Roman"/>
+          <w:sz w:val="20"/>
+          <w:szCs w:val="20"/>
+        </w:rPr>
+        <w:t>), scale))</w:t>
       </w:r>
     </w:p>
     <w:p>
@@ -6332,39 +7389,67 @@
           <w:szCs w:val="20"/>
         </w:rPr>
       </w:pPr>
-      <w:r>
-        <w:rPr>
-          <w:rFonts w:ascii="Consolas" w:hAnsi="Consolas" w:cs="Times New Roman"/>
-          <w:sz w:val="20"/>
-          <w:szCs w:val="20"/>
-        </w:rPr>
-        <w:t>bb_clean$hit &lt;- factor(</w:t>
-      </w:r>
-    </w:p>
-    <w:p>
-      <w:pPr>
-        <w:pBdr>
-          <w:top w:val="single" w:sz="4" w:space="1" w:color="auto"/>
-          <w:left w:val="single" w:sz="4" w:space="1" w:color="auto"/>
-          <w:bottom w:val="single" w:sz="4" w:space="1" w:color="auto"/>
-          <w:right w:val="single" w:sz="4" w:space="1" w:color="auto"/>
-          <w:between w:val="single" w:sz="4" w:space="1" w:color="auto"/>
-          <w:bar w:val="single" w:sz="4" w:color="auto"/>
-        </w:pBdr>
-        <w:spacing w:after="0" w:line="360" w:lineRule="auto"/>
-        <w:rPr>
-          <w:rFonts w:ascii="Consolas" w:hAnsi="Consolas" w:cs="Times New Roman"/>
-          <w:sz w:val="20"/>
-          <w:szCs w:val="20"/>
-        </w:rPr>
-      </w:pPr>
-      <w:r>
-        <w:rPr>
-          <w:rFonts w:ascii="Consolas" w:hAnsi="Consolas" w:cs="Times New Roman"/>
-          <w:sz w:val="20"/>
-          <w:szCs w:val="20"/>
-        </w:rPr>
-        <w:t xml:space="preserve">  bb_clean$hit,</w:t>
+      <w:proofErr w:type="spellStart"/>
+      <w:r>
+        <w:rPr>
+          <w:rFonts w:ascii="Consolas" w:hAnsi="Consolas" w:cs="Times New Roman"/>
+          <w:sz w:val="20"/>
+          <w:szCs w:val="20"/>
+        </w:rPr>
+        <w:t>bb_clean$hit</w:t>
+      </w:r>
+      <w:proofErr w:type="spellEnd"/>
+      <w:r>
+        <w:rPr>
+          <w:rFonts w:ascii="Consolas" w:hAnsi="Consolas" w:cs="Times New Roman"/>
+          <w:sz w:val="20"/>
+          <w:szCs w:val="20"/>
+        </w:rPr>
+        <w:t xml:space="preserve"> &lt;- factor(</w:t>
+      </w:r>
+    </w:p>
+    <w:p>
+      <w:pPr>
+        <w:pBdr>
+          <w:top w:val="single" w:sz="4" w:space="1" w:color="auto"/>
+          <w:left w:val="single" w:sz="4" w:space="1" w:color="auto"/>
+          <w:bottom w:val="single" w:sz="4" w:space="1" w:color="auto"/>
+          <w:right w:val="single" w:sz="4" w:space="1" w:color="auto"/>
+          <w:between w:val="single" w:sz="4" w:space="1" w:color="auto"/>
+          <w:bar w:val="single" w:sz="4" w:color="auto"/>
+        </w:pBdr>
+        <w:spacing w:after="0" w:line="360" w:lineRule="auto"/>
+        <w:rPr>
+          <w:rFonts w:ascii="Consolas" w:hAnsi="Consolas" w:cs="Times New Roman"/>
+          <w:sz w:val="20"/>
+          <w:szCs w:val="20"/>
+        </w:rPr>
+      </w:pPr>
+      <w:r>
+        <w:rPr>
+          <w:rFonts w:ascii="Consolas" w:hAnsi="Consolas" w:cs="Times New Roman"/>
+          <w:sz w:val="20"/>
+          <w:szCs w:val="20"/>
+        </w:rPr>
+        <w:t xml:space="preserve">  </w:t>
+      </w:r>
+      <w:proofErr w:type="spellStart"/>
+      <w:r>
+        <w:rPr>
+          <w:rFonts w:ascii="Consolas" w:hAnsi="Consolas" w:cs="Times New Roman"/>
+          <w:sz w:val="20"/>
+          <w:szCs w:val="20"/>
+        </w:rPr>
+        <w:t>bb_clean$hit</w:t>
+      </w:r>
+      <w:proofErr w:type="spellEnd"/>
+      <w:r>
+        <w:rPr>
+          <w:rFonts w:ascii="Consolas" w:hAnsi="Consolas" w:cs="Times New Roman"/>
+          <w:sz w:val="20"/>
+          <w:szCs w:val="20"/>
+        </w:rPr>
+        <w:t>,</w:t>
       </w:r>
     </w:p>
     <w:p>
@@ -6416,7 +7501,25 @@
           <w:sz w:val="20"/>
           <w:szCs w:val="20"/>
         </w:rPr>
-        <w:t xml:space="preserve">  labels = c("NoHit", "Hit")</w:t>
+        <w:t xml:space="preserve">  labels = c("</w:t>
+      </w:r>
+      <w:proofErr w:type="spellStart"/>
+      <w:r>
+        <w:rPr>
+          <w:rFonts w:ascii="Consolas" w:hAnsi="Consolas" w:cs="Times New Roman"/>
+          <w:sz w:val="20"/>
+          <w:szCs w:val="20"/>
+        </w:rPr>
+        <w:t>NoHit</w:t>
+      </w:r>
+      <w:proofErr w:type="spellEnd"/>
+      <w:r>
+        <w:rPr>
+          <w:rFonts w:ascii="Consolas" w:hAnsi="Consolas" w:cs="Times New Roman"/>
+          <w:sz w:val="20"/>
+          <w:szCs w:val="20"/>
+        </w:rPr>
+        <w:t>", "Hit")</w:t>
       </w:r>
     </w:p>
     <w:p>
@@ -6506,65 +7609,147 @@
           <w:szCs w:val="20"/>
         </w:rPr>
       </w:pPr>
-      <w:r>
-        <w:rPr>
-          <w:rFonts w:ascii="Consolas" w:hAnsi="Consolas" w:cs="Times New Roman"/>
-          <w:sz w:val="20"/>
-          <w:szCs w:val="20"/>
-        </w:rPr>
-        <w:t>model_data &lt;- bb_clean %&gt;%</w:t>
-      </w:r>
-    </w:p>
-    <w:p>
-      <w:pPr>
-        <w:pBdr>
-          <w:top w:val="single" w:sz="4" w:space="1" w:color="auto"/>
-          <w:left w:val="single" w:sz="4" w:space="1" w:color="auto"/>
-          <w:bottom w:val="single" w:sz="4" w:space="1" w:color="auto"/>
-          <w:right w:val="single" w:sz="4" w:space="1" w:color="auto"/>
-          <w:between w:val="single" w:sz="4" w:space="1" w:color="auto"/>
-          <w:bar w:val="single" w:sz="4" w:color="auto"/>
-        </w:pBdr>
-        <w:spacing w:after="0" w:line="360" w:lineRule="auto"/>
-        <w:rPr>
-          <w:rFonts w:ascii="Consolas" w:hAnsi="Consolas" w:cs="Times New Roman"/>
-          <w:sz w:val="20"/>
-          <w:szCs w:val="20"/>
-        </w:rPr>
-      </w:pPr>
-      <w:r>
-        <w:rPr>
-          <w:rFonts w:ascii="Consolas" w:hAnsi="Consolas" w:cs="Times New Roman"/>
-          <w:sz w:val="20"/>
-          <w:szCs w:val="20"/>
-        </w:rPr>
-        <w:t xml:space="preserve">  select(hit, all_of(audio_features)) %&gt;%</w:t>
-      </w:r>
-    </w:p>
-    <w:p>
-      <w:pPr>
-        <w:pBdr>
-          <w:top w:val="single" w:sz="4" w:space="1" w:color="auto"/>
-          <w:left w:val="single" w:sz="4" w:space="1" w:color="auto"/>
-          <w:bottom w:val="single" w:sz="4" w:space="1" w:color="auto"/>
-          <w:right w:val="single" w:sz="4" w:space="1" w:color="auto"/>
-          <w:between w:val="single" w:sz="4" w:space="1" w:color="auto"/>
-          <w:bar w:val="single" w:sz="4" w:color="auto"/>
-        </w:pBdr>
-        <w:spacing w:after="0" w:line="360" w:lineRule="auto"/>
-        <w:rPr>
-          <w:rFonts w:ascii="Consolas" w:hAnsi="Consolas" w:cs="Times New Roman"/>
-          <w:sz w:val="20"/>
-          <w:szCs w:val="20"/>
-        </w:rPr>
-      </w:pPr>
-      <w:r>
-        <w:rPr>
-          <w:rFonts w:ascii="Consolas" w:hAnsi="Consolas" w:cs="Times New Roman"/>
-          <w:sz w:val="20"/>
-          <w:szCs w:val="20"/>
-        </w:rPr>
-        <w:t xml:space="preserve">  droplevels()</w:t>
+      <w:proofErr w:type="spellStart"/>
+      <w:r>
+        <w:rPr>
+          <w:rFonts w:ascii="Consolas" w:hAnsi="Consolas" w:cs="Times New Roman"/>
+          <w:sz w:val="20"/>
+          <w:szCs w:val="20"/>
+        </w:rPr>
+        <w:t>model_data</w:t>
+      </w:r>
+      <w:proofErr w:type="spellEnd"/>
+      <w:r>
+        <w:rPr>
+          <w:rFonts w:ascii="Consolas" w:hAnsi="Consolas" w:cs="Times New Roman"/>
+          <w:sz w:val="20"/>
+          <w:szCs w:val="20"/>
+        </w:rPr>
+        <w:t xml:space="preserve"> &lt;- </w:t>
+      </w:r>
+      <w:proofErr w:type="spellStart"/>
+      <w:r>
+        <w:rPr>
+          <w:rFonts w:ascii="Consolas" w:hAnsi="Consolas" w:cs="Times New Roman"/>
+          <w:sz w:val="20"/>
+          <w:szCs w:val="20"/>
+        </w:rPr>
+        <w:t>bb_clean</w:t>
+      </w:r>
+      <w:proofErr w:type="spellEnd"/>
+      <w:r>
+        <w:rPr>
+          <w:rFonts w:ascii="Consolas" w:hAnsi="Consolas" w:cs="Times New Roman"/>
+          <w:sz w:val="20"/>
+          <w:szCs w:val="20"/>
+        </w:rPr>
+        <w:t xml:space="preserve"> %&gt;%</w:t>
+      </w:r>
+    </w:p>
+    <w:p>
+      <w:pPr>
+        <w:pBdr>
+          <w:top w:val="single" w:sz="4" w:space="1" w:color="auto"/>
+          <w:left w:val="single" w:sz="4" w:space="1" w:color="auto"/>
+          <w:bottom w:val="single" w:sz="4" w:space="1" w:color="auto"/>
+          <w:right w:val="single" w:sz="4" w:space="1" w:color="auto"/>
+          <w:between w:val="single" w:sz="4" w:space="1" w:color="auto"/>
+          <w:bar w:val="single" w:sz="4" w:color="auto"/>
+        </w:pBdr>
+        <w:spacing w:after="0" w:line="360" w:lineRule="auto"/>
+        <w:rPr>
+          <w:rFonts w:ascii="Consolas" w:hAnsi="Consolas" w:cs="Times New Roman"/>
+          <w:sz w:val="20"/>
+          <w:szCs w:val="20"/>
+        </w:rPr>
+      </w:pPr>
+      <w:r>
+        <w:rPr>
+          <w:rFonts w:ascii="Consolas" w:hAnsi="Consolas" w:cs="Times New Roman"/>
+          <w:sz w:val="20"/>
+          <w:szCs w:val="20"/>
+        </w:rPr>
+        <w:t xml:space="preserve">  select(hit, </w:t>
+      </w:r>
+      <w:proofErr w:type="spellStart"/>
+      <w:r>
+        <w:rPr>
+          <w:rFonts w:ascii="Consolas" w:hAnsi="Consolas" w:cs="Times New Roman"/>
+          <w:sz w:val="20"/>
+          <w:szCs w:val="20"/>
+        </w:rPr>
+        <w:t>all_of</w:t>
+      </w:r>
+      <w:proofErr w:type="spellEnd"/>
+      <w:r>
+        <w:rPr>
+          <w:rFonts w:ascii="Consolas" w:hAnsi="Consolas" w:cs="Times New Roman"/>
+          <w:sz w:val="20"/>
+          <w:szCs w:val="20"/>
+        </w:rPr>
+        <w:t>(</w:t>
+      </w:r>
+      <w:proofErr w:type="spellStart"/>
+      <w:r>
+        <w:rPr>
+          <w:rFonts w:ascii="Consolas" w:hAnsi="Consolas" w:cs="Times New Roman"/>
+          <w:sz w:val="20"/>
+          <w:szCs w:val="20"/>
+        </w:rPr>
+        <w:t>audio_features</w:t>
+      </w:r>
+      <w:proofErr w:type="spellEnd"/>
+      <w:r>
+        <w:rPr>
+          <w:rFonts w:ascii="Consolas" w:hAnsi="Consolas" w:cs="Times New Roman"/>
+          <w:sz w:val="20"/>
+          <w:szCs w:val="20"/>
+        </w:rPr>
+        <w:t>)) %&gt;%</w:t>
+      </w:r>
+    </w:p>
+    <w:p>
+      <w:pPr>
+        <w:pBdr>
+          <w:top w:val="single" w:sz="4" w:space="1" w:color="auto"/>
+          <w:left w:val="single" w:sz="4" w:space="1" w:color="auto"/>
+          <w:bottom w:val="single" w:sz="4" w:space="1" w:color="auto"/>
+          <w:right w:val="single" w:sz="4" w:space="1" w:color="auto"/>
+          <w:between w:val="single" w:sz="4" w:space="1" w:color="auto"/>
+          <w:bar w:val="single" w:sz="4" w:color="auto"/>
+        </w:pBdr>
+        <w:spacing w:after="0" w:line="360" w:lineRule="auto"/>
+        <w:rPr>
+          <w:rFonts w:ascii="Consolas" w:hAnsi="Consolas" w:cs="Times New Roman"/>
+          <w:sz w:val="20"/>
+          <w:szCs w:val="20"/>
+        </w:rPr>
+      </w:pPr>
+      <w:r>
+        <w:rPr>
+          <w:rFonts w:ascii="Consolas" w:hAnsi="Consolas" w:cs="Times New Roman"/>
+          <w:sz w:val="20"/>
+          <w:szCs w:val="20"/>
+        </w:rPr>
+        <w:t xml:space="preserve">  </w:t>
+      </w:r>
+      <w:proofErr w:type="spellStart"/>
+      <w:r>
+        <w:rPr>
+          <w:rFonts w:ascii="Consolas" w:hAnsi="Consolas" w:cs="Times New Roman"/>
+          <w:sz w:val="20"/>
+          <w:szCs w:val="20"/>
+        </w:rPr>
+        <w:t>droplevels</w:t>
+      </w:r>
+      <w:proofErr w:type="spellEnd"/>
+      <w:r>
+        <w:rPr>
+          <w:rFonts w:ascii="Consolas" w:hAnsi="Consolas" w:cs="Times New Roman"/>
+          <w:sz w:val="20"/>
+          <w:szCs w:val="20"/>
+        </w:rPr>
+        <w:t>()</w:t>
       </w:r>
     </w:p>
     <w:p>
@@ -6628,57 +7813,85 @@
           <w:szCs w:val="20"/>
         </w:rPr>
       </w:pPr>
-      <w:r>
-        <w:rPr>
-          <w:rFonts w:ascii="Consolas" w:hAnsi="Consolas" w:cs="Times New Roman"/>
-          <w:sz w:val="20"/>
-          <w:szCs w:val="20"/>
-        </w:rPr>
-        <w:t>set.seed(123)</w:t>
-      </w:r>
-    </w:p>
-    <w:p>
-      <w:pPr>
-        <w:pBdr>
-          <w:top w:val="single" w:sz="4" w:space="1" w:color="auto"/>
-          <w:left w:val="single" w:sz="4" w:space="1" w:color="auto"/>
-          <w:bottom w:val="single" w:sz="4" w:space="1" w:color="auto"/>
-          <w:right w:val="single" w:sz="4" w:space="1" w:color="auto"/>
-          <w:between w:val="single" w:sz="4" w:space="1" w:color="auto"/>
-          <w:bar w:val="single" w:sz="4" w:color="auto"/>
-        </w:pBdr>
-        <w:spacing w:after="0" w:line="360" w:lineRule="auto"/>
-        <w:rPr>
-          <w:rFonts w:ascii="Consolas" w:hAnsi="Consolas" w:cs="Times New Roman"/>
-          <w:sz w:val="20"/>
-          <w:szCs w:val="20"/>
-        </w:rPr>
-      </w:pPr>
-    </w:p>
-    <w:p>
-      <w:pPr>
-        <w:pBdr>
-          <w:top w:val="single" w:sz="4" w:space="1" w:color="auto"/>
-          <w:left w:val="single" w:sz="4" w:space="1" w:color="auto"/>
-          <w:bottom w:val="single" w:sz="4" w:space="1" w:color="auto"/>
-          <w:right w:val="single" w:sz="4" w:space="1" w:color="auto"/>
-          <w:between w:val="single" w:sz="4" w:space="1" w:color="auto"/>
-          <w:bar w:val="single" w:sz="4" w:color="auto"/>
-        </w:pBdr>
-        <w:spacing w:after="0" w:line="360" w:lineRule="auto"/>
-        <w:rPr>
-          <w:rFonts w:ascii="Consolas" w:hAnsi="Consolas" w:cs="Times New Roman"/>
-          <w:sz w:val="20"/>
-          <w:szCs w:val="20"/>
-        </w:rPr>
-      </w:pPr>
-      <w:r>
-        <w:rPr>
-          <w:rFonts w:ascii="Consolas" w:hAnsi="Consolas" w:cs="Times New Roman"/>
-          <w:sz w:val="20"/>
-          <w:szCs w:val="20"/>
-        </w:rPr>
-        <w:t>ctrl &lt;- trainControl(</w:t>
+      <w:proofErr w:type="spellStart"/>
+      <w:r>
+        <w:rPr>
+          <w:rFonts w:ascii="Consolas" w:hAnsi="Consolas" w:cs="Times New Roman"/>
+          <w:sz w:val="20"/>
+          <w:szCs w:val="20"/>
+        </w:rPr>
+        <w:t>set.seed</w:t>
+      </w:r>
+      <w:proofErr w:type="spellEnd"/>
+      <w:r>
+        <w:rPr>
+          <w:rFonts w:ascii="Consolas" w:hAnsi="Consolas" w:cs="Times New Roman"/>
+          <w:sz w:val="20"/>
+          <w:szCs w:val="20"/>
+        </w:rPr>
+        <w:t>(123)</w:t>
+      </w:r>
+    </w:p>
+    <w:p>
+      <w:pPr>
+        <w:pBdr>
+          <w:top w:val="single" w:sz="4" w:space="1" w:color="auto"/>
+          <w:left w:val="single" w:sz="4" w:space="1" w:color="auto"/>
+          <w:bottom w:val="single" w:sz="4" w:space="1" w:color="auto"/>
+          <w:right w:val="single" w:sz="4" w:space="1" w:color="auto"/>
+          <w:between w:val="single" w:sz="4" w:space="1" w:color="auto"/>
+          <w:bar w:val="single" w:sz="4" w:color="auto"/>
+        </w:pBdr>
+        <w:spacing w:after="0" w:line="360" w:lineRule="auto"/>
+        <w:rPr>
+          <w:rFonts w:ascii="Consolas" w:hAnsi="Consolas" w:cs="Times New Roman"/>
+          <w:sz w:val="20"/>
+          <w:szCs w:val="20"/>
+        </w:rPr>
+      </w:pPr>
+    </w:p>
+    <w:p>
+      <w:pPr>
+        <w:pBdr>
+          <w:top w:val="single" w:sz="4" w:space="1" w:color="auto"/>
+          <w:left w:val="single" w:sz="4" w:space="1" w:color="auto"/>
+          <w:bottom w:val="single" w:sz="4" w:space="1" w:color="auto"/>
+          <w:right w:val="single" w:sz="4" w:space="1" w:color="auto"/>
+          <w:between w:val="single" w:sz="4" w:space="1" w:color="auto"/>
+          <w:bar w:val="single" w:sz="4" w:color="auto"/>
+        </w:pBdr>
+        <w:spacing w:after="0" w:line="360" w:lineRule="auto"/>
+        <w:rPr>
+          <w:rFonts w:ascii="Consolas" w:hAnsi="Consolas" w:cs="Times New Roman"/>
+          <w:sz w:val="20"/>
+          <w:szCs w:val="20"/>
+        </w:rPr>
+      </w:pPr>
+      <w:r>
+        <w:rPr>
+          <w:rFonts w:ascii="Consolas" w:hAnsi="Consolas" w:cs="Times New Roman"/>
+          <w:sz w:val="20"/>
+          <w:szCs w:val="20"/>
+        </w:rPr>
+        <w:t xml:space="preserve">ctrl &lt;- </w:t>
+      </w:r>
+      <w:proofErr w:type="spellStart"/>
+      <w:r>
+        <w:rPr>
+          <w:rFonts w:ascii="Consolas" w:hAnsi="Consolas" w:cs="Times New Roman"/>
+          <w:sz w:val="20"/>
+          <w:szCs w:val="20"/>
+        </w:rPr>
+        <w:t>trainControl</w:t>
+      </w:r>
+      <w:proofErr w:type="spellEnd"/>
+      <w:r>
+        <w:rPr>
+          <w:rFonts w:ascii="Consolas" w:hAnsi="Consolas" w:cs="Times New Roman"/>
+          <w:sz w:val="20"/>
+          <w:szCs w:val="20"/>
+        </w:rPr>
+        <w:t>(</w:t>
       </w:r>
     </w:p>
     <w:p>
@@ -6756,34 +7969,80 @@
           <w:sz w:val="20"/>
           <w:szCs w:val="20"/>
         </w:rPr>
-        <w:t xml:space="preserve">  classProbs = TRUE,</w:t>
-      </w:r>
-    </w:p>
-    <w:p>
-      <w:pPr>
-        <w:pBdr>
-          <w:top w:val="single" w:sz="4" w:space="1" w:color="auto"/>
-          <w:left w:val="single" w:sz="4" w:space="1" w:color="auto"/>
-          <w:bottom w:val="single" w:sz="4" w:space="1" w:color="auto"/>
-          <w:right w:val="single" w:sz="4" w:space="1" w:color="auto"/>
-          <w:between w:val="single" w:sz="4" w:space="1" w:color="auto"/>
-          <w:bar w:val="single" w:sz="4" w:color="auto"/>
-        </w:pBdr>
-        <w:spacing w:after="0" w:line="360" w:lineRule="auto"/>
-        <w:rPr>
-          <w:rFonts w:ascii="Consolas" w:hAnsi="Consolas" w:cs="Times New Roman"/>
-          <w:sz w:val="20"/>
-          <w:szCs w:val="20"/>
-        </w:rPr>
-      </w:pPr>
-      <w:r>
-        <w:rPr>
-          <w:rFonts w:ascii="Consolas" w:hAnsi="Consolas" w:cs="Times New Roman"/>
-          <w:sz w:val="20"/>
-          <w:szCs w:val="20"/>
-        </w:rPr>
-        <w:t xml:space="preserve">  summaryFunction = twoClassSummary</w:t>
-      </w:r>
+        <w:t xml:space="preserve">  </w:t>
+      </w:r>
+      <w:proofErr w:type="spellStart"/>
+      <w:r>
+        <w:rPr>
+          <w:rFonts w:ascii="Consolas" w:hAnsi="Consolas" w:cs="Times New Roman"/>
+          <w:sz w:val="20"/>
+          <w:szCs w:val="20"/>
+        </w:rPr>
+        <w:t>classProbs</w:t>
+      </w:r>
+      <w:proofErr w:type="spellEnd"/>
+      <w:r>
+        <w:rPr>
+          <w:rFonts w:ascii="Consolas" w:hAnsi="Consolas" w:cs="Times New Roman"/>
+          <w:sz w:val="20"/>
+          <w:szCs w:val="20"/>
+        </w:rPr>
+        <w:t xml:space="preserve"> = TRUE,</w:t>
+      </w:r>
+    </w:p>
+    <w:p>
+      <w:pPr>
+        <w:pBdr>
+          <w:top w:val="single" w:sz="4" w:space="1" w:color="auto"/>
+          <w:left w:val="single" w:sz="4" w:space="1" w:color="auto"/>
+          <w:bottom w:val="single" w:sz="4" w:space="1" w:color="auto"/>
+          <w:right w:val="single" w:sz="4" w:space="1" w:color="auto"/>
+          <w:between w:val="single" w:sz="4" w:space="1" w:color="auto"/>
+          <w:bar w:val="single" w:sz="4" w:color="auto"/>
+        </w:pBdr>
+        <w:spacing w:after="0" w:line="360" w:lineRule="auto"/>
+        <w:rPr>
+          <w:rFonts w:ascii="Consolas" w:hAnsi="Consolas" w:cs="Times New Roman"/>
+          <w:sz w:val="20"/>
+          <w:szCs w:val="20"/>
+        </w:rPr>
+      </w:pPr>
+      <w:r>
+        <w:rPr>
+          <w:rFonts w:ascii="Consolas" w:hAnsi="Consolas" w:cs="Times New Roman"/>
+          <w:sz w:val="20"/>
+          <w:szCs w:val="20"/>
+        </w:rPr>
+        <w:t xml:space="preserve">  </w:t>
+      </w:r>
+      <w:proofErr w:type="spellStart"/>
+      <w:r>
+        <w:rPr>
+          <w:rFonts w:ascii="Consolas" w:hAnsi="Consolas" w:cs="Times New Roman"/>
+          <w:sz w:val="20"/>
+          <w:szCs w:val="20"/>
+        </w:rPr>
+        <w:t>summaryFunction</w:t>
+      </w:r>
+      <w:proofErr w:type="spellEnd"/>
+      <w:r>
+        <w:rPr>
+          <w:rFonts w:ascii="Consolas" w:hAnsi="Consolas" w:cs="Times New Roman"/>
+          <w:sz w:val="20"/>
+          <w:szCs w:val="20"/>
+        </w:rPr>
+        <w:t xml:space="preserve"> = </w:t>
+      </w:r>
+      <w:proofErr w:type="spellStart"/>
+      <w:r>
+        <w:rPr>
+          <w:rFonts w:ascii="Consolas" w:hAnsi="Consolas" w:cs="Times New Roman"/>
+          <w:sz w:val="20"/>
+          <w:szCs w:val="20"/>
+        </w:rPr>
+        <w:t>twoClassSummary</w:t>
+      </w:r>
+      <w:proofErr w:type="spellEnd"/>
     </w:p>
     <w:p>
       <w:pPr>
@@ -6872,13 +8131,23 @@
           <w:szCs w:val="20"/>
         </w:rPr>
       </w:pPr>
-      <w:r>
-        <w:rPr>
-          <w:rFonts w:ascii="Consolas" w:hAnsi="Consolas" w:cs="Times New Roman"/>
-          <w:sz w:val="20"/>
-          <w:szCs w:val="20"/>
-        </w:rPr>
-        <w:t>logit_model &lt;- train(</w:t>
+      <w:proofErr w:type="spellStart"/>
+      <w:r>
+        <w:rPr>
+          <w:rFonts w:ascii="Consolas" w:hAnsi="Consolas" w:cs="Times New Roman"/>
+          <w:sz w:val="20"/>
+          <w:szCs w:val="20"/>
+        </w:rPr>
+        <w:t>logit_model</w:t>
+      </w:r>
+      <w:proofErr w:type="spellEnd"/>
+      <w:r>
+        <w:rPr>
+          <w:rFonts w:ascii="Consolas" w:hAnsi="Consolas" w:cs="Times New Roman"/>
+          <w:sz w:val="20"/>
+          <w:szCs w:val="20"/>
+        </w:rPr>
+        <w:t xml:space="preserve"> &lt;- train(</w:t>
       </w:r>
     </w:p>
     <w:p>
@@ -6930,33 +8199,69 @@
           <w:sz w:val="20"/>
           <w:szCs w:val="20"/>
         </w:rPr>
-        <w:t xml:space="preserve">  data = model_data,</w:t>
-      </w:r>
-    </w:p>
-    <w:p>
-      <w:pPr>
-        <w:pBdr>
-          <w:top w:val="single" w:sz="4" w:space="1" w:color="auto"/>
-          <w:left w:val="single" w:sz="4" w:space="1" w:color="auto"/>
-          <w:bottom w:val="single" w:sz="4" w:space="1" w:color="auto"/>
-          <w:right w:val="single" w:sz="4" w:space="1" w:color="auto"/>
-          <w:between w:val="single" w:sz="4" w:space="1" w:color="auto"/>
-          <w:bar w:val="single" w:sz="4" w:color="auto"/>
-        </w:pBdr>
-        <w:spacing w:after="0" w:line="360" w:lineRule="auto"/>
-        <w:rPr>
-          <w:rFonts w:ascii="Consolas" w:hAnsi="Consolas" w:cs="Times New Roman"/>
-          <w:sz w:val="20"/>
-          <w:szCs w:val="20"/>
-        </w:rPr>
-      </w:pPr>
-      <w:r>
-        <w:rPr>
-          <w:rFonts w:ascii="Consolas" w:hAnsi="Consolas" w:cs="Times New Roman"/>
-          <w:sz w:val="20"/>
-          <w:szCs w:val="20"/>
-        </w:rPr>
-        <w:t xml:space="preserve">  method = "glm",</w:t>
+        <w:t xml:space="preserve">  data = </w:t>
+      </w:r>
+      <w:proofErr w:type="spellStart"/>
+      <w:r>
+        <w:rPr>
+          <w:rFonts w:ascii="Consolas" w:hAnsi="Consolas" w:cs="Times New Roman"/>
+          <w:sz w:val="20"/>
+          <w:szCs w:val="20"/>
+        </w:rPr>
+        <w:t>model_data</w:t>
+      </w:r>
+      <w:proofErr w:type="spellEnd"/>
+      <w:r>
+        <w:rPr>
+          <w:rFonts w:ascii="Consolas" w:hAnsi="Consolas" w:cs="Times New Roman"/>
+          <w:sz w:val="20"/>
+          <w:szCs w:val="20"/>
+        </w:rPr>
+        <w:t>,</w:t>
+      </w:r>
+    </w:p>
+    <w:p>
+      <w:pPr>
+        <w:pBdr>
+          <w:top w:val="single" w:sz="4" w:space="1" w:color="auto"/>
+          <w:left w:val="single" w:sz="4" w:space="1" w:color="auto"/>
+          <w:bottom w:val="single" w:sz="4" w:space="1" w:color="auto"/>
+          <w:right w:val="single" w:sz="4" w:space="1" w:color="auto"/>
+          <w:between w:val="single" w:sz="4" w:space="1" w:color="auto"/>
+          <w:bar w:val="single" w:sz="4" w:color="auto"/>
+        </w:pBdr>
+        <w:spacing w:after="0" w:line="360" w:lineRule="auto"/>
+        <w:rPr>
+          <w:rFonts w:ascii="Consolas" w:hAnsi="Consolas" w:cs="Times New Roman"/>
+          <w:sz w:val="20"/>
+          <w:szCs w:val="20"/>
+        </w:rPr>
+      </w:pPr>
+      <w:r>
+        <w:rPr>
+          <w:rFonts w:ascii="Consolas" w:hAnsi="Consolas" w:cs="Times New Roman"/>
+          <w:sz w:val="20"/>
+          <w:szCs w:val="20"/>
+        </w:rPr>
+        <w:t xml:space="preserve">  method = "</w:t>
+      </w:r>
+      <w:proofErr w:type="spellStart"/>
+      <w:r>
+        <w:rPr>
+          <w:rFonts w:ascii="Consolas" w:hAnsi="Consolas" w:cs="Times New Roman"/>
+          <w:sz w:val="20"/>
+          <w:szCs w:val="20"/>
+        </w:rPr>
+        <w:t>glm</w:t>
+      </w:r>
+      <w:proofErr w:type="spellEnd"/>
+      <w:r>
+        <w:rPr>
+          <w:rFonts w:ascii="Consolas" w:hAnsi="Consolas" w:cs="Times New Roman"/>
+          <w:sz w:val="20"/>
+          <w:szCs w:val="20"/>
+        </w:rPr>
+        <w:t>",</w:t>
       </w:r>
     </w:p>
     <w:p>
@@ -7008,7 +8313,25 @@
           <w:sz w:val="20"/>
           <w:szCs w:val="20"/>
         </w:rPr>
-        <w:t xml:space="preserve">  trControl = ctrl,</w:t>
+        <w:t xml:space="preserve">  </w:t>
+      </w:r>
+      <w:proofErr w:type="spellStart"/>
+      <w:r>
+        <w:rPr>
+          <w:rFonts w:ascii="Consolas" w:hAnsi="Consolas" w:cs="Times New Roman"/>
+          <w:sz w:val="20"/>
+          <w:szCs w:val="20"/>
+        </w:rPr>
+        <w:t>trControl</w:t>
+      </w:r>
+      <w:proofErr w:type="spellEnd"/>
+      <w:r>
+        <w:rPr>
+          <w:rFonts w:ascii="Consolas" w:hAnsi="Consolas" w:cs="Times New Roman"/>
+          <w:sz w:val="20"/>
+          <w:szCs w:val="20"/>
+        </w:rPr>
+        <w:t xml:space="preserve"> = ctrl,</w:t>
       </w:r>
     </w:p>
     <w:p>
@@ -7124,39 +8447,131 @@
           <w:szCs w:val="20"/>
         </w:rPr>
       </w:pPr>
-      <w:r>
-        <w:rPr>
-          <w:rFonts w:ascii="Consolas" w:hAnsi="Consolas" w:cs="Times New Roman"/>
-          <w:sz w:val="20"/>
-          <w:szCs w:val="20"/>
-        </w:rPr>
-        <w:t>logit_prob &lt;- predict(logit_model, model_data, type = "prob")</w:t>
-      </w:r>
-    </w:p>
-    <w:p>
-      <w:pPr>
-        <w:pBdr>
-          <w:top w:val="single" w:sz="4" w:space="1" w:color="auto"/>
-          <w:left w:val="single" w:sz="4" w:space="1" w:color="auto"/>
-          <w:bottom w:val="single" w:sz="4" w:space="1" w:color="auto"/>
-          <w:right w:val="single" w:sz="4" w:space="1" w:color="auto"/>
-          <w:between w:val="single" w:sz="4" w:space="1" w:color="auto"/>
-          <w:bar w:val="single" w:sz="4" w:color="auto"/>
-        </w:pBdr>
-        <w:spacing w:after="0" w:line="360" w:lineRule="auto"/>
-        <w:rPr>
-          <w:rFonts w:ascii="Consolas" w:hAnsi="Consolas" w:cs="Times New Roman"/>
-          <w:sz w:val="20"/>
-          <w:szCs w:val="20"/>
-        </w:rPr>
-      </w:pPr>
-      <w:r>
-        <w:rPr>
-          <w:rFonts w:ascii="Consolas" w:hAnsi="Consolas" w:cs="Times New Roman"/>
-          <w:sz w:val="20"/>
-          <w:szCs w:val="20"/>
-        </w:rPr>
-        <w:t>roc_logit &lt;- roc(model_data$hit, logit_prob$Hit)</w:t>
+      <w:proofErr w:type="spellStart"/>
+      <w:r>
+        <w:rPr>
+          <w:rFonts w:ascii="Consolas" w:hAnsi="Consolas" w:cs="Times New Roman"/>
+          <w:sz w:val="20"/>
+          <w:szCs w:val="20"/>
+        </w:rPr>
+        <w:t>logit_prob</w:t>
+      </w:r>
+      <w:proofErr w:type="spellEnd"/>
+      <w:r>
+        <w:rPr>
+          <w:rFonts w:ascii="Consolas" w:hAnsi="Consolas" w:cs="Times New Roman"/>
+          <w:sz w:val="20"/>
+          <w:szCs w:val="20"/>
+        </w:rPr>
+        <w:t xml:space="preserve"> &lt;- predict(</w:t>
+      </w:r>
+      <w:proofErr w:type="spellStart"/>
+      <w:r>
+        <w:rPr>
+          <w:rFonts w:ascii="Consolas" w:hAnsi="Consolas" w:cs="Times New Roman"/>
+          <w:sz w:val="20"/>
+          <w:szCs w:val="20"/>
+        </w:rPr>
+        <w:t>logit_model</w:t>
+      </w:r>
+      <w:proofErr w:type="spellEnd"/>
+      <w:r>
+        <w:rPr>
+          <w:rFonts w:ascii="Consolas" w:hAnsi="Consolas" w:cs="Times New Roman"/>
+          <w:sz w:val="20"/>
+          <w:szCs w:val="20"/>
+        </w:rPr>
+        <w:t xml:space="preserve">, </w:t>
+      </w:r>
+      <w:proofErr w:type="spellStart"/>
+      <w:r>
+        <w:rPr>
+          <w:rFonts w:ascii="Consolas" w:hAnsi="Consolas" w:cs="Times New Roman"/>
+          <w:sz w:val="20"/>
+          <w:szCs w:val="20"/>
+        </w:rPr>
+        <w:t>model_data</w:t>
+      </w:r>
+      <w:proofErr w:type="spellEnd"/>
+      <w:r>
+        <w:rPr>
+          <w:rFonts w:ascii="Consolas" w:hAnsi="Consolas" w:cs="Times New Roman"/>
+          <w:sz w:val="20"/>
+          <w:szCs w:val="20"/>
+        </w:rPr>
+        <w:t>, type = "prob")</w:t>
+      </w:r>
+    </w:p>
+    <w:p>
+      <w:pPr>
+        <w:pBdr>
+          <w:top w:val="single" w:sz="4" w:space="1" w:color="auto"/>
+          <w:left w:val="single" w:sz="4" w:space="1" w:color="auto"/>
+          <w:bottom w:val="single" w:sz="4" w:space="1" w:color="auto"/>
+          <w:right w:val="single" w:sz="4" w:space="1" w:color="auto"/>
+          <w:between w:val="single" w:sz="4" w:space="1" w:color="auto"/>
+          <w:bar w:val="single" w:sz="4" w:color="auto"/>
+        </w:pBdr>
+        <w:spacing w:after="0" w:line="360" w:lineRule="auto"/>
+        <w:rPr>
+          <w:rFonts w:ascii="Consolas" w:hAnsi="Consolas" w:cs="Times New Roman"/>
+          <w:sz w:val="20"/>
+          <w:szCs w:val="20"/>
+        </w:rPr>
+      </w:pPr>
+      <w:proofErr w:type="spellStart"/>
+      <w:r>
+        <w:rPr>
+          <w:rFonts w:ascii="Consolas" w:hAnsi="Consolas" w:cs="Times New Roman"/>
+          <w:sz w:val="20"/>
+          <w:szCs w:val="20"/>
+        </w:rPr>
+        <w:t>roc_logit</w:t>
+      </w:r>
+      <w:proofErr w:type="spellEnd"/>
+      <w:r>
+        <w:rPr>
+          <w:rFonts w:ascii="Consolas" w:hAnsi="Consolas" w:cs="Times New Roman"/>
+          <w:sz w:val="20"/>
+          <w:szCs w:val="20"/>
+        </w:rPr>
+        <w:t xml:space="preserve"> &lt;- roc(</w:t>
+      </w:r>
+      <w:proofErr w:type="spellStart"/>
+      <w:r>
+        <w:rPr>
+          <w:rFonts w:ascii="Consolas" w:hAnsi="Consolas" w:cs="Times New Roman"/>
+          <w:sz w:val="20"/>
+          <w:szCs w:val="20"/>
+        </w:rPr>
+        <w:t>model_data$hit</w:t>
+      </w:r>
+      <w:proofErr w:type="spellEnd"/>
+      <w:r>
+        <w:rPr>
+          <w:rFonts w:ascii="Consolas" w:hAnsi="Consolas" w:cs="Times New Roman"/>
+          <w:sz w:val="20"/>
+          <w:szCs w:val="20"/>
+        </w:rPr>
+        <w:t xml:space="preserve">, </w:t>
+      </w:r>
+      <w:proofErr w:type="spellStart"/>
+      <w:r>
+        <w:rPr>
+          <w:rFonts w:ascii="Consolas" w:hAnsi="Consolas" w:cs="Times New Roman"/>
+          <w:sz w:val="20"/>
+          <w:szCs w:val="20"/>
+        </w:rPr>
+        <w:t>logit_prob$Hit</w:t>
+      </w:r>
+      <w:proofErr w:type="spellEnd"/>
+      <w:r>
+        <w:rPr>
+          <w:rFonts w:ascii="Consolas" w:hAnsi="Consolas" w:cs="Times New Roman"/>
+          <w:sz w:val="20"/>
+          <w:szCs w:val="20"/>
+        </w:rPr>
+        <w:t>)</w:t>
       </w:r>
     </w:p>
     <w:p>
@@ -7220,13 +8635,23 @@
           <w:szCs w:val="20"/>
         </w:rPr>
       </w:pPr>
-      <w:r>
-        <w:rPr>
-          <w:rFonts w:ascii="Consolas" w:hAnsi="Consolas" w:cs="Times New Roman"/>
-          <w:sz w:val="20"/>
-          <w:szCs w:val="20"/>
-        </w:rPr>
-        <w:t>rf_model &lt;- train(</w:t>
+      <w:proofErr w:type="spellStart"/>
+      <w:r>
+        <w:rPr>
+          <w:rFonts w:ascii="Consolas" w:hAnsi="Consolas" w:cs="Times New Roman"/>
+          <w:sz w:val="20"/>
+          <w:szCs w:val="20"/>
+        </w:rPr>
+        <w:t>rf_model</w:t>
+      </w:r>
+      <w:proofErr w:type="spellEnd"/>
+      <w:r>
+        <w:rPr>
+          <w:rFonts w:ascii="Consolas" w:hAnsi="Consolas" w:cs="Times New Roman"/>
+          <w:sz w:val="20"/>
+          <w:szCs w:val="20"/>
+        </w:rPr>
+        <w:t xml:space="preserve"> &lt;- train(</w:t>
       </w:r>
     </w:p>
     <w:p>
@@ -7278,7 +8703,25 @@
           <w:sz w:val="20"/>
           <w:szCs w:val="20"/>
         </w:rPr>
-        <w:t xml:space="preserve">  data = model_data,</w:t>
+        <w:t xml:space="preserve">  data = </w:t>
+      </w:r>
+      <w:proofErr w:type="spellStart"/>
+      <w:r>
+        <w:rPr>
+          <w:rFonts w:ascii="Consolas" w:hAnsi="Consolas" w:cs="Times New Roman"/>
+          <w:sz w:val="20"/>
+          <w:szCs w:val="20"/>
+        </w:rPr>
+        <w:t>model_data</w:t>
+      </w:r>
+      <w:proofErr w:type="spellEnd"/>
+      <w:r>
+        <w:rPr>
+          <w:rFonts w:ascii="Consolas" w:hAnsi="Consolas" w:cs="Times New Roman"/>
+          <w:sz w:val="20"/>
+          <w:szCs w:val="20"/>
+        </w:rPr>
+        <w:t>,</w:t>
       </w:r>
     </w:p>
     <w:p>
@@ -7330,7 +8773,25 @@
           <w:sz w:val="20"/>
           <w:szCs w:val="20"/>
         </w:rPr>
-        <w:t xml:space="preserve">  trControl = ctrl,</w:t>
+        <w:t xml:space="preserve">  </w:t>
+      </w:r>
+      <w:proofErr w:type="spellStart"/>
+      <w:r>
+        <w:rPr>
+          <w:rFonts w:ascii="Consolas" w:hAnsi="Consolas" w:cs="Times New Roman"/>
+          <w:sz w:val="20"/>
+          <w:szCs w:val="20"/>
+        </w:rPr>
+        <w:t>trControl</w:t>
+      </w:r>
+      <w:proofErr w:type="spellEnd"/>
+      <w:r>
+        <w:rPr>
+          <w:rFonts w:ascii="Consolas" w:hAnsi="Consolas" w:cs="Times New Roman"/>
+          <w:sz w:val="20"/>
+          <w:szCs w:val="20"/>
+        </w:rPr>
+        <w:t xml:space="preserve"> = ctrl,</w:t>
       </w:r>
     </w:p>
     <w:p>
@@ -7382,7 +8843,25 @@
           <w:sz w:val="20"/>
           <w:szCs w:val="20"/>
         </w:rPr>
-        <w:t xml:space="preserve">  tuneLength = 5</w:t>
+        <w:t xml:space="preserve">  </w:t>
+      </w:r>
+      <w:proofErr w:type="spellStart"/>
+      <w:r>
+        <w:rPr>
+          <w:rFonts w:ascii="Consolas" w:hAnsi="Consolas" w:cs="Times New Roman"/>
+          <w:sz w:val="20"/>
+          <w:szCs w:val="20"/>
+        </w:rPr>
+        <w:t>tuneLength</w:t>
+      </w:r>
+      <w:proofErr w:type="spellEnd"/>
+      <w:r>
+        <w:rPr>
+          <w:rFonts w:ascii="Consolas" w:hAnsi="Consolas" w:cs="Times New Roman"/>
+          <w:sz w:val="20"/>
+          <w:szCs w:val="20"/>
+        </w:rPr>
+        <w:t xml:space="preserve"> = 5</w:t>
       </w:r>
     </w:p>
     <w:p>
@@ -7472,39 +8951,131 @@
           <w:szCs w:val="20"/>
         </w:rPr>
       </w:pPr>
-      <w:r>
-        <w:rPr>
-          <w:rFonts w:ascii="Consolas" w:hAnsi="Consolas" w:cs="Times New Roman"/>
-          <w:sz w:val="20"/>
-          <w:szCs w:val="20"/>
-        </w:rPr>
-        <w:t>rf_prob &lt;- predict(rf_model, model_data, type = "prob")</w:t>
-      </w:r>
-    </w:p>
-    <w:p>
-      <w:pPr>
-        <w:pBdr>
-          <w:top w:val="single" w:sz="4" w:space="1" w:color="auto"/>
-          <w:left w:val="single" w:sz="4" w:space="1" w:color="auto"/>
-          <w:bottom w:val="single" w:sz="4" w:space="1" w:color="auto"/>
-          <w:right w:val="single" w:sz="4" w:space="1" w:color="auto"/>
-          <w:between w:val="single" w:sz="4" w:space="1" w:color="auto"/>
-          <w:bar w:val="single" w:sz="4" w:color="auto"/>
-        </w:pBdr>
-        <w:spacing w:after="0" w:line="360" w:lineRule="auto"/>
-        <w:rPr>
-          <w:rFonts w:ascii="Consolas" w:hAnsi="Consolas" w:cs="Times New Roman"/>
-          <w:sz w:val="20"/>
-          <w:szCs w:val="20"/>
-        </w:rPr>
-      </w:pPr>
-      <w:r>
-        <w:rPr>
-          <w:rFonts w:ascii="Consolas" w:hAnsi="Consolas" w:cs="Times New Roman"/>
-          <w:sz w:val="20"/>
-          <w:szCs w:val="20"/>
-        </w:rPr>
-        <w:t>roc_rf &lt;- roc(model_data$hit, rf_prob$Hit)</w:t>
+      <w:proofErr w:type="spellStart"/>
+      <w:r>
+        <w:rPr>
+          <w:rFonts w:ascii="Consolas" w:hAnsi="Consolas" w:cs="Times New Roman"/>
+          <w:sz w:val="20"/>
+          <w:szCs w:val="20"/>
+        </w:rPr>
+        <w:t>rf_prob</w:t>
+      </w:r>
+      <w:proofErr w:type="spellEnd"/>
+      <w:r>
+        <w:rPr>
+          <w:rFonts w:ascii="Consolas" w:hAnsi="Consolas" w:cs="Times New Roman"/>
+          <w:sz w:val="20"/>
+          <w:szCs w:val="20"/>
+        </w:rPr>
+        <w:t xml:space="preserve"> &lt;- predict(</w:t>
+      </w:r>
+      <w:proofErr w:type="spellStart"/>
+      <w:r>
+        <w:rPr>
+          <w:rFonts w:ascii="Consolas" w:hAnsi="Consolas" w:cs="Times New Roman"/>
+          <w:sz w:val="20"/>
+          <w:szCs w:val="20"/>
+        </w:rPr>
+        <w:t>rf_model</w:t>
+      </w:r>
+      <w:proofErr w:type="spellEnd"/>
+      <w:r>
+        <w:rPr>
+          <w:rFonts w:ascii="Consolas" w:hAnsi="Consolas" w:cs="Times New Roman"/>
+          <w:sz w:val="20"/>
+          <w:szCs w:val="20"/>
+        </w:rPr>
+        <w:t xml:space="preserve">, </w:t>
+      </w:r>
+      <w:proofErr w:type="spellStart"/>
+      <w:r>
+        <w:rPr>
+          <w:rFonts w:ascii="Consolas" w:hAnsi="Consolas" w:cs="Times New Roman"/>
+          <w:sz w:val="20"/>
+          <w:szCs w:val="20"/>
+        </w:rPr>
+        <w:t>model_data</w:t>
+      </w:r>
+      <w:proofErr w:type="spellEnd"/>
+      <w:r>
+        <w:rPr>
+          <w:rFonts w:ascii="Consolas" w:hAnsi="Consolas" w:cs="Times New Roman"/>
+          <w:sz w:val="20"/>
+          <w:szCs w:val="20"/>
+        </w:rPr>
+        <w:t>, type = "prob")</w:t>
+      </w:r>
+    </w:p>
+    <w:p>
+      <w:pPr>
+        <w:pBdr>
+          <w:top w:val="single" w:sz="4" w:space="1" w:color="auto"/>
+          <w:left w:val="single" w:sz="4" w:space="1" w:color="auto"/>
+          <w:bottom w:val="single" w:sz="4" w:space="1" w:color="auto"/>
+          <w:right w:val="single" w:sz="4" w:space="1" w:color="auto"/>
+          <w:between w:val="single" w:sz="4" w:space="1" w:color="auto"/>
+          <w:bar w:val="single" w:sz="4" w:color="auto"/>
+        </w:pBdr>
+        <w:spacing w:after="0" w:line="360" w:lineRule="auto"/>
+        <w:rPr>
+          <w:rFonts w:ascii="Consolas" w:hAnsi="Consolas" w:cs="Times New Roman"/>
+          <w:sz w:val="20"/>
+          <w:szCs w:val="20"/>
+        </w:rPr>
+      </w:pPr>
+      <w:proofErr w:type="spellStart"/>
+      <w:r>
+        <w:rPr>
+          <w:rFonts w:ascii="Consolas" w:hAnsi="Consolas" w:cs="Times New Roman"/>
+          <w:sz w:val="20"/>
+          <w:szCs w:val="20"/>
+        </w:rPr>
+        <w:t>roc_rf</w:t>
+      </w:r>
+      <w:proofErr w:type="spellEnd"/>
+      <w:r>
+        <w:rPr>
+          <w:rFonts w:ascii="Consolas" w:hAnsi="Consolas" w:cs="Times New Roman"/>
+          <w:sz w:val="20"/>
+          <w:szCs w:val="20"/>
+        </w:rPr>
+        <w:t xml:space="preserve"> &lt;- roc(</w:t>
+      </w:r>
+      <w:proofErr w:type="spellStart"/>
+      <w:r>
+        <w:rPr>
+          <w:rFonts w:ascii="Consolas" w:hAnsi="Consolas" w:cs="Times New Roman"/>
+          <w:sz w:val="20"/>
+          <w:szCs w:val="20"/>
+        </w:rPr>
+        <w:t>model_data$hit</w:t>
+      </w:r>
+      <w:proofErr w:type="spellEnd"/>
+      <w:r>
+        <w:rPr>
+          <w:rFonts w:ascii="Consolas" w:hAnsi="Consolas" w:cs="Times New Roman"/>
+          <w:sz w:val="20"/>
+          <w:szCs w:val="20"/>
+        </w:rPr>
+        <w:t xml:space="preserve">, </w:t>
+      </w:r>
+      <w:proofErr w:type="spellStart"/>
+      <w:r>
+        <w:rPr>
+          <w:rFonts w:ascii="Consolas" w:hAnsi="Consolas" w:cs="Times New Roman"/>
+          <w:sz w:val="20"/>
+          <w:szCs w:val="20"/>
+        </w:rPr>
+        <w:t>rf_prob$Hit</w:t>
+      </w:r>
+      <w:proofErr w:type="spellEnd"/>
+      <w:r>
+        <w:rPr>
+          <w:rFonts w:ascii="Consolas" w:hAnsi="Consolas" w:cs="Times New Roman"/>
+          <w:sz w:val="20"/>
+          <w:szCs w:val="20"/>
+        </w:rPr>
+        <w:t>)</w:t>
       </w:r>
     </w:p>
     <w:p>
@@ -7574,7 +9145,43 @@
           <w:sz w:val="20"/>
           <w:szCs w:val="20"/>
         </w:rPr>
-        <w:t>plot(roc_logit, col = "blue", lwd = 2,</w:t>
+        <w:t>plot(</w:t>
+      </w:r>
+      <w:proofErr w:type="spellStart"/>
+      <w:r>
+        <w:rPr>
+          <w:rFonts w:ascii="Consolas" w:hAnsi="Consolas" w:cs="Times New Roman"/>
+          <w:sz w:val="20"/>
+          <w:szCs w:val="20"/>
+        </w:rPr>
+        <w:t>roc_logit</w:t>
+      </w:r>
+      <w:proofErr w:type="spellEnd"/>
+      <w:r>
+        <w:rPr>
+          <w:rFonts w:ascii="Consolas" w:hAnsi="Consolas" w:cs="Times New Roman"/>
+          <w:sz w:val="20"/>
+          <w:szCs w:val="20"/>
+        </w:rPr>
+        <w:t xml:space="preserve">, col = "blue", </w:t>
+      </w:r>
+      <w:proofErr w:type="spellStart"/>
+      <w:r>
+        <w:rPr>
+          <w:rFonts w:ascii="Consolas" w:hAnsi="Consolas" w:cs="Times New Roman"/>
+          <w:sz w:val="20"/>
+          <w:szCs w:val="20"/>
+        </w:rPr>
+        <w:t>lwd</w:t>
+      </w:r>
+      <w:proofErr w:type="spellEnd"/>
+      <w:r>
+        <w:rPr>
+          <w:rFonts w:ascii="Consolas" w:hAnsi="Consolas" w:cs="Times New Roman"/>
+          <w:sz w:val="20"/>
+          <w:szCs w:val="20"/>
+        </w:rPr>
+        <w:t xml:space="preserve"> = 2,</w:t>
       </w:r>
     </w:p>
     <w:p>
@@ -7626,7 +9233,43 @@
           <w:sz w:val="20"/>
           <w:szCs w:val="20"/>
         </w:rPr>
-        <w:t>plot(roc_rf, col = "red", lwd = 2, add = TRUE)</w:t>
+        <w:t>plot(</w:t>
+      </w:r>
+      <w:proofErr w:type="spellStart"/>
+      <w:r>
+        <w:rPr>
+          <w:rFonts w:ascii="Consolas" w:hAnsi="Consolas" w:cs="Times New Roman"/>
+          <w:sz w:val="20"/>
+          <w:szCs w:val="20"/>
+        </w:rPr>
+        <w:t>roc_rf</w:t>
+      </w:r>
+      <w:proofErr w:type="spellEnd"/>
+      <w:r>
+        <w:rPr>
+          <w:rFonts w:ascii="Consolas" w:hAnsi="Consolas" w:cs="Times New Roman"/>
+          <w:sz w:val="20"/>
+          <w:szCs w:val="20"/>
+        </w:rPr>
+        <w:t xml:space="preserve">, col = "red", </w:t>
+      </w:r>
+      <w:proofErr w:type="spellStart"/>
+      <w:r>
+        <w:rPr>
+          <w:rFonts w:ascii="Consolas" w:hAnsi="Consolas" w:cs="Times New Roman"/>
+          <w:sz w:val="20"/>
+          <w:szCs w:val="20"/>
+        </w:rPr>
+        <w:t>lwd</w:t>
+      </w:r>
+      <w:proofErr w:type="spellEnd"/>
+      <w:r>
+        <w:rPr>
+          <w:rFonts w:ascii="Consolas" w:hAnsi="Consolas" w:cs="Times New Roman"/>
+          <w:sz w:val="20"/>
+          <w:szCs w:val="20"/>
+        </w:rPr>
+        <w:t xml:space="preserve"> = 2, add = TRUE)</w:t>
       </w:r>
     </w:p>
     <w:p>
@@ -7696,7 +9339,25 @@
           <w:sz w:val="20"/>
           <w:szCs w:val="20"/>
         </w:rPr>
-        <w:t xml:space="preserve">  "bottomright",</w:t>
+        <w:t xml:space="preserve">  "</w:t>
+      </w:r>
+      <w:proofErr w:type="spellStart"/>
+      <w:r>
+        <w:rPr>
+          <w:rFonts w:ascii="Consolas" w:hAnsi="Consolas" w:cs="Times New Roman"/>
+          <w:sz w:val="20"/>
+          <w:szCs w:val="20"/>
+        </w:rPr>
+        <w:t>bottomright</w:t>
+      </w:r>
+      <w:proofErr w:type="spellEnd"/>
+      <w:r>
+        <w:rPr>
+          <w:rFonts w:ascii="Consolas" w:hAnsi="Consolas" w:cs="Times New Roman"/>
+          <w:sz w:val="20"/>
+          <w:szCs w:val="20"/>
+        </w:rPr>
+        <w:t>",</w:t>
       </w:r>
     </w:p>
     <w:p>
@@ -7748,33 +9409,105 @@
           <w:sz w:val="20"/>
           <w:szCs w:val="20"/>
         </w:rPr>
-        <w:t xml:space="preserve">    paste("Logistic AUC =", round(auc(roc_logit), 3)),</w:t>
-      </w:r>
-    </w:p>
-    <w:p>
-      <w:pPr>
-        <w:pBdr>
-          <w:top w:val="single" w:sz="4" w:space="1" w:color="auto"/>
-          <w:left w:val="single" w:sz="4" w:space="1" w:color="auto"/>
-          <w:bottom w:val="single" w:sz="4" w:space="1" w:color="auto"/>
-          <w:right w:val="single" w:sz="4" w:space="1" w:color="auto"/>
-          <w:between w:val="single" w:sz="4" w:space="1" w:color="auto"/>
-          <w:bar w:val="single" w:sz="4" w:color="auto"/>
-        </w:pBdr>
-        <w:spacing w:after="0" w:line="360" w:lineRule="auto"/>
-        <w:rPr>
-          <w:rFonts w:ascii="Consolas" w:hAnsi="Consolas" w:cs="Times New Roman"/>
-          <w:sz w:val="20"/>
-          <w:szCs w:val="20"/>
-        </w:rPr>
-      </w:pPr>
-      <w:r>
-        <w:rPr>
-          <w:rFonts w:ascii="Consolas" w:hAnsi="Consolas" w:cs="Times New Roman"/>
-          <w:sz w:val="20"/>
-          <w:szCs w:val="20"/>
-        </w:rPr>
-        <w:t xml:space="preserve">    paste("Random Forest AUC =", round(auc(roc_rf), 3))</w:t>
+        <w:t xml:space="preserve">    paste("Logistic AUC =", round(</w:t>
+      </w:r>
+      <w:proofErr w:type="spellStart"/>
+      <w:r>
+        <w:rPr>
+          <w:rFonts w:ascii="Consolas" w:hAnsi="Consolas" w:cs="Times New Roman"/>
+          <w:sz w:val="20"/>
+          <w:szCs w:val="20"/>
+        </w:rPr>
+        <w:t>auc</w:t>
+      </w:r>
+      <w:proofErr w:type="spellEnd"/>
+      <w:r>
+        <w:rPr>
+          <w:rFonts w:ascii="Consolas" w:hAnsi="Consolas" w:cs="Times New Roman"/>
+          <w:sz w:val="20"/>
+          <w:szCs w:val="20"/>
+        </w:rPr>
+        <w:t>(</w:t>
+      </w:r>
+      <w:proofErr w:type="spellStart"/>
+      <w:r>
+        <w:rPr>
+          <w:rFonts w:ascii="Consolas" w:hAnsi="Consolas" w:cs="Times New Roman"/>
+          <w:sz w:val="20"/>
+          <w:szCs w:val="20"/>
+        </w:rPr>
+        <w:t>roc_logit</w:t>
+      </w:r>
+      <w:proofErr w:type="spellEnd"/>
+      <w:r>
+        <w:rPr>
+          <w:rFonts w:ascii="Consolas" w:hAnsi="Consolas" w:cs="Times New Roman"/>
+          <w:sz w:val="20"/>
+          <w:szCs w:val="20"/>
+        </w:rPr>
+        <w:t>), 3)),</w:t>
+      </w:r>
+    </w:p>
+    <w:p>
+      <w:pPr>
+        <w:pBdr>
+          <w:top w:val="single" w:sz="4" w:space="1" w:color="auto"/>
+          <w:left w:val="single" w:sz="4" w:space="1" w:color="auto"/>
+          <w:bottom w:val="single" w:sz="4" w:space="1" w:color="auto"/>
+          <w:right w:val="single" w:sz="4" w:space="1" w:color="auto"/>
+          <w:between w:val="single" w:sz="4" w:space="1" w:color="auto"/>
+          <w:bar w:val="single" w:sz="4" w:color="auto"/>
+        </w:pBdr>
+        <w:spacing w:after="0" w:line="360" w:lineRule="auto"/>
+        <w:rPr>
+          <w:rFonts w:ascii="Consolas" w:hAnsi="Consolas" w:cs="Times New Roman"/>
+          <w:sz w:val="20"/>
+          <w:szCs w:val="20"/>
+        </w:rPr>
+      </w:pPr>
+      <w:r>
+        <w:rPr>
+          <w:rFonts w:ascii="Consolas" w:hAnsi="Consolas" w:cs="Times New Roman"/>
+          <w:sz w:val="20"/>
+          <w:szCs w:val="20"/>
+        </w:rPr>
+        <w:t xml:space="preserve">    paste("Random Forest AUC =", round(</w:t>
+      </w:r>
+      <w:proofErr w:type="spellStart"/>
+      <w:r>
+        <w:rPr>
+          <w:rFonts w:ascii="Consolas" w:hAnsi="Consolas" w:cs="Times New Roman"/>
+          <w:sz w:val="20"/>
+          <w:szCs w:val="20"/>
+        </w:rPr>
+        <w:t>auc</w:t>
+      </w:r>
+      <w:proofErr w:type="spellEnd"/>
+      <w:r>
+        <w:rPr>
+          <w:rFonts w:ascii="Consolas" w:hAnsi="Consolas" w:cs="Times New Roman"/>
+          <w:sz w:val="20"/>
+          <w:szCs w:val="20"/>
+        </w:rPr>
+        <w:t>(</w:t>
+      </w:r>
+      <w:proofErr w:type="spellStart"/>
+      <w:r>
+        <w:rPr>
+          <w:rFonts w:ascii="Consolas" w:hAnsi="Consolas" w:cs="Times New Roman"/>
+          <w:sz w:val="20"/>
+          <w:szCs w:val="20"/>
+        </w:rPr>
+        <w:t>roc_rf</w:t>
+      </w:r>
+      <w:proofErr w:type="spellEnd"/>
+      <w:r>
+        <w:rPr>
+          <w:rFonts w:ascii="Consolas" w:hAnsi="Consolas" w:cs="Times New Roman"/>
+          <w:sz w:val="20"/>
+          <w:szCs w:val="20"/>
+        </w:rPr>
+        <w:t>), 3))</w:t>
       </w:r>
     </w:p>
     <w:p>
@@ -7852,33 +9585,69 @@
           <w:sz w:val="20"/>
           <w:szCs w:val="20"/>
         </w:rPr>
-        <w:t xml:space="preserve">  lwd = 2,</w:t>
-      </w:r>
-    </w:p>
-    <w:p>
-      <w:pPr>
-        <w:pBdr>
-          <w:top w:val="single" w:sz="4" w:space="1" w:color="auto"/>
-          <w:left w:val="single" w:sz="4" w:space="1" w:color="auto"/>
-          <w:bottom w:val="single" w:sz="4" w:space="1" w:color="auto"/>
-          <w:right w:val="single" w:sz="4" w:space="1" w:color="auto"/>
-          <w:between w:val="single" w:sz="4" w:space="1" w:color="auto"/>
-          <w:bar w:val="single" w:sz="4" w:color="auto"/>
-        </w:pBdr>
-        <w:spacing w:after="0" w:line="360" w:lineRule="auto"/>
-        <w:rPr>
-          <w:rFonts w:ascii="Consolas" w:hAnsi="Consolas" w:cs="Times New Roman"/>
-          <w:sz w:val="20"/>
-          <w:szCs w:val="20"/>
-        </w:rPr>
-      </w:pPr>
-      <w:r>
-        <w:rPr>
-          <w:rFonts w:ascii="Consolas" w:hAnsi="Consolas" w:cs="Times New Roman"/>
-          <w:sz w:val="20"/>
-          <w:szCs w:val="20"/>
-        </w:rPr>
-        <w:t xml:space="preserve">  bty = "n"</w:t>
+        <w:t xml:space="preserve">  </w:t>
+      </w:r>
+      <w:proofErr w:type="spellStart"/>
+      <w:r>
+        <w:rPr>
+          <w:rFonts w:ascii="Consolas" w:hAnsi="Consolas" w:cs="Times New Roman"/>
+          <w:sz w:val="20"/>
+          <w:szCs w:val="20"/>
+        </w:rPr>
+        <w:t>lwd</w:t>
+      </w:r>
+      <w:proofErr w:type="spellEnd"/>
+      <w:r>
+        <w:rPr>
+          <w:rFonts w:ascii="Consolas" w:hAnsi="Consolas" w:cs="Times New Roman"/>
+          <w:sz w:val="20"/>
+          <w:szCs w:val="20"/>
+        </w:rPr>
+        <w:t xml:space="preserve"> = 2,</w:t>
+      </w:r>
+    </w:p>
+    <w:p>
+      <w:pPr>
+        <w:pBdr>
+          <w:top w:val="single" w:sz="4" w:space="1" w:color="auto"/>
+          <w:left w:val="single" w:sz="4" w:space="1" w:color="auto"/>
+          <w:bottom w:val="single" w:sz="4" w:space="1" w:color="auto"/>
+          <w:right w:val="single" w:sz="4" w:space="1" w:color="auto"/>
+          <w:between w:val="single" w:sz="4" w:space="1" w:color="auto"/>
+          <w:bar w:val="single" w:sz="4" w:color="auto"/>
+        </w:pBdr>
+        <w:spacing w:after="0" w:line="360" w:lineRule="auto"/>
+        <w:rPr>
+          <w:rFonts w:ascii="Consolas" w:hAnsi="Consolas" w:cs="Times New Roman"/>
+          <w:sz w:val="20"/>
+          <w:szCs w:val="20"/>
+        </w:rPr>
+      </w:pPr>
+      <w:r>
+        <w:rPr>
+          <w:rFonts w:ascii="Consolas" w:hAnsi="Consolas" w:cs="Times New Roman"/>
+          <w:sz w:val="20"/>
+          <w:szCs w:val="20"/>
+        </w:rPr>
+        <w:t xml:space="preserve">  </w:t>
+      </w:r>
+      <w:proofErr w:type="spellStart"/>
+      <w:r>
+        <w:rPr>
+          <w:rFonts w:ascii="Consolas" w:hAnsi="Consolas" w:cs="Times New Roman"/>
+          <w:sz w:val="20"/>
+          <w:szCs w:val="20"/>
+        </w:rPr>
+        <w:t>bty</w:t>
+      </w:r>
+      <w:proofErr w:type="spellEnd"/>
+      <w:r>
+        <w:rPr>
+          <w:rFonts w:ascii="Consolas" w:hAnsi="Consolas" w:cs="Times New Roman"/>
+          <w:sz w:val="20"/>
+          <w:szCs w:val="20"/>
+        </w:rPr>
+        <w:t xml:space="preserve"> = "n"</w:t>
       </w:r>
     </w:p>
     <w:p>
@@ -7948,59 +9717,141 @@
           <w:sz w:val="20"/>
           <w:szCs w:val="20"/>
         </w:rPr>
-        <w:t># Visualise feature importance from the random forest model</w:t>
-      </w:r>
-    </w:p>
-    <w:p>
-      <w:pPr>
-        <w:pBdr>
-          <w:top w:val="single" w:sz="4" w:space="1" w:color="auto"/>
-          <w:left w:val="single" w:sz="4" w:space="1" w:color="auto"/>
-          <w:bottom w:val="single" w:sz="4" w:space="1" w:color="auto"/>
-          <w:right w:val="single" w:sz="4" w:space="1" w:color="auto"/>
-          <w:between w:val="single" w:sz="4" w:space="1" w:color="auto"/>
-          <w:bar w:val="single" w:sz="4" w:color="auto"/>
-        </w:pBdr>
-        <w:spacing w:after="0" w:line="360" w:lineRule="auto"/>
-        <w:rPr>
-          <w:rFonts w:ascii="Consolas" w:hAnsi="Consolas" w:cs="Times New Roman"/>
-          <w:sz w:val="20"/>
-          <w:szCs w:val="20"/>
-        </w:rPr>
-      </w:pPr>
-      <w:r>
-        <w:rPr>
-          <w:rFonts w:ascii="Consolas" w:hAnsi="Consolas" w:cs="Times New Roman"/>
-          <w:sz w:val="20"/>
-          <w:szCs w:val="20"/>
-        </w:rPr>
-        <w:t>rf_importance &lt;- varImp(rf_model, scale = TRUE)</w:t>
-      </w:r>
-    </w:p>
-    <w:p>
-      <w:pPr>
-        <w:pBdr>
-          <w:top w:val="single" w:sz="4" w:space="1" w:color="auto"/>
-          <w:left w:val="single" w:sz="4" w:space="1" w:color="auto"/>
-          <w:bottom w:val="single" w:sz="4" w:space="1" w:color="auto"/>
-          <w:right w:val="single" w:sz="4" w:space="1" w:color="auto"/>
-          <w:between w:val="single" w:sz="4" w:space="1" w:color="auto"/>
-          <w:bar w:val="single" w:sz="4" w:color="auto"/>
-        </w:pBdr>
-        <w:spacing w:after="0" w:line="360" w:lineRule="auto"/>
-        <w:rPr>
-          <w:rFonts w:ascii="Consolas" w:hAnsi="Consolas" w:cs="Times New Roman"/>
-          <w:sz w:val="20"/>
-          <w:szCs w:val="20"/>
-        </w:rPr>
-      </w:pPr>
-      <w:r>
-        <w:rPr>
-          <w:rFonts w:ascii="Consolas" w:hAnsi="Consolas" w:cs="Times New Roman"/>
-          <w:sz w:val="20"/>
-          <w:szCs w:val="20"/>
-        </w:rPr>
-        <w:t>plot(rf_importance, top = 10,</w:t>
+        <w:t xml:space="preserve"># </w:t>
+      </w:r>
+      <w:proofErr w:type="spellStart"/>
+      <w:r>
+        <w:rPr>
+          <w:rFonts w:ascii="Consolas" w:hAnsi="Consolas" w:cs="Times New Roman"/>
+          <w:sz w:val="20"/>
+          <w:szCs w:val="20"/>
+        </w:rPr>
+        <w:t>Visualise</w:t>
+      </w:r>
+      <w:proofErr w:type="spellEnd"/>
+      <w:r>
+        <w:rPr>
+          <w:rFonts w:ascii="Consolas" w:hAnsi="Consolas" w:cs="Times New Roman"/>
+          <w:sz w:val="20"/>
+          <w:szCs w:val="20"/>
+        </w:rPr>
+        <w:t xml:space="preserve"> feature importance from the random forest model</w:t>
+      </w:r>
+    </w:p>
+    <w:p>
+      <w:pPr>
+        <w:pBdr>
+          <w:top w:val="single" w:sz="4" w:space="1" w:color="auto"/>
+          <w:left w:val="single" w:sz="4" w:space="1" w:color="auto"/>
+          <w:bottom w:val="single" w:sz="4" w:space="1" w:color="auto"/>
+          <w:right w:val="single" w:sz="4" w:space="1" w:color="auto"/>
+          <w:between w:val="single" w:sz="4" w:space="1" w:color="auto"/>
+          <w:bar w:val="single" w:sz="4" w:color="auto"/>
+        </w:pBdr>
+        <w:spacing w:after="0" w:line="360" w:lineRule="auto"/>
+        <w:rPr>
+          <w:rFonts w:ascii="Consolas" w:hAnsi="Consolas" w:cs="Times New Roman"/>
+          <w:sz w:val="20"/>
+          <w:szCs w:val="20"/>
+        </w:rPr>
+      </w:pPr>
+      <w:proofErr w:type="spellStart"/>
+      <w:r>
+        <w:rPr>
+          <w:rFonts w:ascii="Consolas" w:hAnsi="Consolas" w:cs="Times New Roman"/>
+          <w:sz w:val="20"/>
+          <w:szCs w:val="20"/>
+        </w:rPr>
+        <w:t>rf_importance</w:t>
+      </w:r>
+      <w:proofErr w:type="spellEnd"/>
+      <w:r>
+        <w:rPr>
+          <w:rFonts w:ascii="Consolas" w:hAnsi="Consolas" w:cs="Times New Roman"/>
+          <w:sz w:val="20"/>
+          <w:szCs w:val="20"/>
+        </w:rPr>
+        <w:t xml:space="preserve"> &lt;- </w:t>
+      </w:r>
+      <w:proofErr w:type="spellStart"/>
+      <w:r>
+        <w:rPr>
+          <w:rFonts w:ascii="Consolas" w:hAnsi="Consolas" w:cs="Times New Roman"/>
+          <w:sz w:val="20"/>
+          <w:szCs w:val="20"/>
+        </w:rPr>
+        <w:t>varImp</w:t>
+      </w:r>
+      <w:proofErr w:type="spellEnd"/>
+      <w:r>
+        <w:rPr>
+          <w:rFonts w:ascii="Consolas" w:hAnsi="Consolas" w:cs="Times New Roman"/>
+          <w:sz w:val="20"/>
+          <w:szCs w:val="20"/>
+        </w:rPr>
+        <w:t>(</w:t>
+      </w:r>
+      <w:proofErr w:type="spellStart"/>
+      <w:r>
+        <w:rPr>
+          <w:rFonts w:ascii="Consolas" w:hAnsi="Consolas" w:cs="Times New Roman"/>
+          <w:sz w:val="20"/>
+          <w:szCs w:val="20"/>
+        </w:rPr>
+        <w:t>rf_model</w:t>
+      </w:r>
+      <w:proofErr w:type="spellEnd"/>
+      <w:r>
+        <w:rPr>
+          <w:rFonts w:ascii="Consolas" w:hAnsi="Consolas" w:cs="Times New Roman"/>
+          <w:sz w:val="20"/>
+          <w:szCs w:val="20"/>
+        </w:rPr>
+        <w:t>, scale = TRUE)</w:t>
+      </w:r>
+    </w:p>
+    <w:p>
+      <w:pPr>
+        <w:pBdr>
+          <w:top w:val="single" w:sz="4" w:space="1" w:color="auto"/>
+          <w:left w:val="single" w:sz="4" w:space="1" w:color="auto"/>
+          <w:bottom w:val="single" w:sz="4" w:space="1" w:color="auto"/>
+          <w:right w:val="single" w:sz="4" w:space="1" w:color="auto"/>
+          <w:between w:val="single" w:sz="4" w:space="1" w:color="auto"/>
+          <w:bar w:val="single" w:sz="4" w:color="auto"/>
+        </w:pBdr>
+        <w:spacing w:after="0" w:line="360" w:lineRule="auto"/>
+        <w:rPr>
+          <w:rFonts w:ascii="Consolas" w:hAnsi="Consolas" w:cs="Times New Roman"/>
+          <w:sz w:val="20"/>
+          <w:szCs w:val="20"/>
+        </w:rPr>
+      </w:pPr>
+      <w:r>
+        <w:rPr>
+          <w:rFonts w:ascii="Consolas" w:hAnsi="Consolas" w:cs="Times New Roman"/>
+          <w:sz w:val="20"/>
+          <w:szCs w:val="20"/>
+        </w:rPr>
+        <w:t>plot(</w:t>
+      </w:r>
+      <w:proofErr w:type="spellStart"/>
+      <w:r>
+        <w:rPr>
+          <w:rFonts w:ascii="Consolas" w:hAnsi="Consolas" w:cs="Times New Roman"/>
+          <w:sz w:val="20"/>
+          <w:szCs w:val="20"/>
+        </w:rPr>
+        <w:t>rf_importance</w:t>
+      </w:r>
+      <w:proofErr w:type="spellEnd"/>
+      <w:r>
+        <w:rPr>
+          <w:rFonts w:ascii="Consolas" w:hAnsi="Consolas" w:cs="Times New Roman"/>
+          <w:sz w:val="20"/>
+          <w:szCs w:val="20"/>
+        </w:rPr>
+        <w:t>, top = 10,</w:t>
       </w:r>
     </w:p>
     <w:p>
@@ -8090,309 +9941,609 @@
           <w:szCs w:val="20"/>
         </w:rPr>
       </w:pPr>
-      <w:r>
-        <w:rPr>
-          <w:rFonts w:ascii="Consolas" w:hAnsi="Consolas" w:cs="Times New Roman"/>
-          <w:sz w:val="20"/>
-          <w:szCs w:val="20"/>
-        </w:rPr>
-        <w:t>corr_long &lt;- cor(model_data[, -1], use = "complete.obs") |&gt;</w:t>
-      </w:r>
-    </w:p>
-    <w:p>
-      <w:pPr>
-        <w:pBdr>
-          <w:top w:val="single" w:sz="4" w:space="1" w:color="auto"/>
-          <w:left w:val="single" w:sz="4" w:space="1" w:color="auto"/>
-          <w:bottom w:val="single" w:sz="4" w:space="1" w:color="auto"/>
-          <w:right w:val="single" w:sz="4" w:space="1" w:color="auto"/>
-          <w:between w:val="single" w:sz="4" w:space="1" w:color="auto"/>
-          <w:bar w:val="single" w:sz="4" w:color="auto"/>
-        </w:pBdr>
-        <w:spacing w:after="0" w:line="360" w:lineRule="auto"/>
-        <w:rPr>
-          <w:rFonts w:ascii="Consolas" w:hAnsi="Consolas" w:cs="Times New Roman"/>
-          <w:sz w:val="20"/>
-          <w:szCs w:val="20"/>
-        </w:rPr>
-      </w:pPr>
-      <w:r>
-        <w:rPr>
-          <w:rFonts w:ascii="Consolas" w:hAnsi="Consolas" w:cs="Times New Roman"/>
-          <w:sz w:val="20"/>
-          <w:szCs w:val="20"/>
-        </w:rPr>
-        <w:t xml:space="preserve">  as.data.frame() |&gt;</w:t>
-      </w:r>
-    </w:p>
-    <w:p>
-      <w:pPr>
-        <w:pBdr>
-          <w:top w:val="single" w:sz="4" w:space="1" w:color="auto"/>
-          <w:left w:val="single" w:sz="4" w:space="1" w:color="auto"/>
-          <w:bottom w:val="single" w:sz="4" w:space="1" w:color="auto"/>
-          <w:right w:val="single" w:sz="4" w:space="1" w:color="auto"/>
-          <w:between w:val="single" w:sz="4" w:space="1" w:color="auto"/>
-          <w:bar w:val="single" w:sz="4" w:color="auto"/>
-        </w:pBdr>
-        <w:spacing w:after="0" w:line="360" w:lineRule="auto"/>
-        <w:rPr>
-          <w:rFonts w:ascii="Consolas" w:hAnsi="Consolas" w:cs="Times New Roman"/>
-          <w:sz w:val="20"/>
-          <w:szCs w:val="20"/>
-        </w:rPr>
-      </w:pPr>
-      <w:r>
-        <w:rPr>
-          <w:rFonts w:ascii="Consolas" w:hAnsi="Consolas" w:cs="Times New Roman"/>
-          <w:sz w:val="20"/>
-          <w:szCs w:val="20"/>
-        </w:rPr>
-        <w:t xml:space="preserve">  rownames_to_column("Feature1") |&gt;</w:t>
-      </w:r>
-    </w:p>
-    <w:p>
-      <w:pPr>
-        <w:pBdr>
-          <w:top w:val="single" w:sz="4" w:space="1" w:color="auto"/>
-          <w:left w:val="single" w:sz="4" w:space="1" w:color="auto"/>
-          <w:bottom w:val="single" w:sz="4" w:space="1" w:color="auto"/>
-          <w:right w:val="single" w:sz="4" w:space="1" w:color="auto"/>
-          <w:between w:val="single" w:sz="4" w:space="1" w:color="auto"/>
-          <w:bar w:val="single" w:sz="4" w:color="auto"/>
-        </w:pBdr>
-        <w:spacing w:after="0" w:line="360" w:lineRule="auto"/>
-        <w:rPr>
-          <w:rFonts w:ascii="Consolas" w:hAnsi="Consolas" w:cs="Times New Roman"/>
-          <w:sz w:val="20"/>
-          <w:szCs w:val="20"/>
-        </w:rPr>
-      </w:pPr>
-      <w:r>
-        <w:rPr>
-          <w:rFonts w:ascii="Consolas" w:hAnsi="Consolas" w:cs="Times New Roman"/>
-          <w:sz w:val="20"/>
-          <w:szCs w:val="20"/>
-        </w:rPr>
-        <w:t xml:space="preserve">  pivot_longer(-Feature1,</w:t>
-      </w:r>
-    </w:p>
-    <w:p>
-      <w:pPr>
-        <w:pBdr>
-          <w:top w:val="single" w:sz="4" w:space="1" w:color="auto"/>
-          <w:left w:val="single" w:sz="4" w:space="1" w:color="auto"/>
-          <w:bottom w:val="single" w:sz="4" w:space="1" w:color="auto"/>
-          <w:right w:val="single" w:sz="4" w:space="1" w:color="auto"/>
-          <w:between w:val="single" w:sz="4" w:space="1" w:color="auto"/>
-          <w:bar w:val="single" w:sz="4" w:color="auto"/>
-        </w:pBdr>
-        <w:spacing w:after="0" w:line="360" w:lineRule="auto"/>
-        <w:rPr>
-          <w:rFonts w:ascii="Consolas" w:hAnsi="Consolas" w:cs="Times New Roman"/>
-          <w:sz w:val="20"/>
-          <w:szCs w:val="20"/>
-        </w:rPr>
-      </w:pPr>
-      <w:r>
-        <w:rPr>
-          <w:rFonts w:ascii="Consolas" w:hAnsi="Consolas" w:cs="Times New Roman"/>
-          <w:sz w:val="20"/>
-          <w:szCs w:val="20"/>
-        </w:rPr>
-        <w:t xml:space="preserve">               names_to = "Feature2",</w:t>
-      </w:r>
-    </w:p>
-    <w:p>
-      <w:pPr>
-        <w:pBdr>
-          <w:top w:val="single" w:sz="4" w:space="1" w:color="auto"/>
-          <w:left w:val="single" w:sz="4" w:space="1" w:color="auto"/>
-          <w:bottom w:val="single" w:sz="4" w:space="1" w:color="auto"/>
-          <w:right w:val="single" w:sz="4" w:space="1" w:color="auto"/>
-          <w:between w:val="single" w:sz="4" w:space="1" w:color="auto"/>
-          <w:bar w:val="single" w:sz="4" w:color="auto"/>
-        </w:pBdr>
-        <w:spacing w:after="0" w:line="360" w:lineRule="auto"/>
-        <w:rPr>
-          <w:rFonts w:ascii="Consolas" w:hAnsi="Consolas" w:cs="Times New Roman"/>
-          <w:sz w:val="20"/>
-          <w:szCs w:val="20"/>
-        </w:rPr>
-      </w:pPr>
-      <w:r>
-        <w:rPr>
-          <w:rFonts w:ascii="Consolas" w:hAnsi="Consolas" w:cs="Times New Roman"/>
-          <w:sz w:val="20"/>
-          <w:szCs w:val="20"/>
-        </w:rPr>
-        <w:t xml:space="preserve">               values_to = "Correlation")</w:t>
-      </w:r>
-    </w:p>
-    <w:p>
-      <w:pPr>
-        <w:pBdr>
-          <w:top w:val="single" w:sz="4" w:space="1" w:color="auto"/>
-          <w:left w:val="single" w:sz="4" w:space="1" w:color="auto"/>
-          <w:bottom w:val="single" w:sz="4" w:space="1" w:color="auto"/>
-          <w:right w:val="single" w:sz="4" w:space="1" w:color="auto"/>
-          <w:between w:val="single" w:sz="4" w:space="1" w:color="auto"/>
-          <w:bar w:val="single" w:sz="4" w:color="auto"/>
-        </w:pBdr>
-        <w:spacing w:after="0" w:line="360" w:lineRule="auto"/>
-        <w:rPr>
-          <w:rFonts w:ascii="Consolas" w:hAnsi="Consolas" w:cs="Times New Roman"/>
-          <w:sz w:val="20"/>
-          <w:szCs w:val="20"/>
-        </w:rPr>
-      </w:pPr>
-    </w:p>
-    <w:p>
-      <w:pPr>
-        <w:pBdr>
-          <w:top w:val="single" w:sz="4" w:space="1" w:color="auto"/>
-          <w:left w:val="single" w:sz="4" w:space="1" w:color="auto"/>
-          <w:bottom w:val="single" w:sz="4" w:space="1" w:color="auto"/>
-          <w:right w:val="single" w:sz="4" w:space="1" w:color="auto"/>
-          <w:between w:val="single" w:sz="4" w:space="1" w:color="auto"/>
-          <w:bar w:val="single" w:sz="4" w:color="auto"/>
-        </w:pBdr>
-        <w:spacing w:after="0" w:line="360" w:lineRule="auto"/>
-        <w:rPr>
-          <w:rFonts w:ascii="Consolas" w:hAnsi="Consolas" w:cs="Times New Roman"/>
-          <w:sz w:val="20"/>
-          <w:szCs w:val="20"/>
-        </w:rPr>
-      </w:pPr>
-      <w:r>
-        <w:rPr>
-          <w:rFonts w:ascii="Consolas" w:hAnsi="Consolas" w:cs="Times New Roman"/>
-          <w:sz w:val="20"/>
-          <w:szCs w:val="20"/>
-        </w:rPr>
-        <w:t>ord &lt;- colnames(model_data[, -1])</w:t>
-      </w:r>
-    </w:p>
-    <w:p>
-      <w:pPr>
-        <w:pBdr>
-          <w:top w:val="single" w:sz="4" w:space="1" w:color="auto"/>
-          <w:left w:val="single" w:sz="4" w:space="1" w:color="auto"/>
-          <w:bottom w:val="single" w:sz="4" w:space="1" w:color="auto"/>
-          <w:right w:val="single" w:sz="4" w:space="1" w:color="auto"/>
-          <w:between w:val="single" w:sz="4" w:space="1" w:color="auto"/>
-          <w:bar w:val="single" w:sz="4" w:color="auto"/>
-        </w:pBdr>
-        <w:spacing w:after="0" w:line="360" w:lineRule="auto"/>
-        <w:rPr>
-          <w:rFonts w:ascii="Consolas" w:hAnsi="Consolas" w:cs="Times New Roman"/>
-          <w:sz w:val="20"/>
-          <w:szCs w:val="20"/>
-        </w:rPr>
-      </w:pPr>
-      <w:r>
-        <w:rPr>
-          <w:rFonts w:ascii="Consolas" w:hAnsi="Consolas" w:cs="Times New Roman"/>
-          <w:sz w:val="20"/>
-          <w:szCs w:val="20"/>
-        </w:rPr>
-        <w:t>corr_long$Feature1 &lt;- factor(corr_long$Feature1, ord)</w:t>
-      </w:r>
-    </w:p>
-    <w:p>
-      <w:pPr>
-        <w:pBdr>
-          <w:top w:val="single" w:sz="4" w:space="1" w:color="auto"/>
-          <w:left w:val="single" w:sz="4" w:space="1" w:color="auto"/>
-          <w:bottom w:val="single" w:sz="4" w:space="1" w:color="auto"/>
-          <w:right w:val="single" w:sz="4" w:space="1" w:color="auto"/>
-          <w:between w:val="single" w:sz="4" w:space="1" w:color="auto"/>
-          <w:bar w:val="single" w:sz="4" w:color="auto"/>
-        </w:pBdr>
-        <w:spacing w:after="0" w:line="360" w:lineRule="auto"/>
-        <w:rPr>
-          <w:rFonts w:ascii="Consolas" w:hAnsi="Consolas" w:cs="Times New Roman"/>
-          <w:sz w:val="20"/>
-          <w:szCs w:val="20"/>
-        </w:rPr>
-      </w:pPr>
-      <w:r>
-        <w:rPr>
-          <w:rFonts w:ascii="Consolas" w:hAnsi="Consolas" w:cs="Times New Roman"/>
-          <w:sz w:val="20"/>
-          <w:szCs w:val="20"/>
-        </w:rPr>
-        <w:t>corr_long$Feature2 &lt;- factor(corr_long$Feature2, ord)</w:t>
-      </w:r>
-    </w:p>
-    <w:p>
-      <w:pPr>
-        <w:pBdr>
-          <w:top w:val="single" w:sz="4" w:space="1" w:color="auto"/>
-          <w:left w:val="single" w:sz="4" w:space="1" w:color="auto"/>
-          <w:bottom w:val="single" w:sz="4" w:space="1" w:color="auto"/>
-          <w:right w:val="single" w:sz="4" w:space="1" w:color="auto"/>
-          <w:between w:val="single" w:sz="4" w:space="1" w:color="auto"/>
-          <w:bar w:val="single" w:sz="4" w:color="auto"/>
-        </w:pBdr>
-        <w:spacing w:after="0" w:line="360" w:lineRule="auto"/>
-        <w:rPr>
-          <w:rFonts w:ascii="Consolas" w:hAnsi="Consolas" w:cs="Times New Roman"/>
-          <w:sz w:val="20"/>
-          <w:szCs w:val="20"/>
-        </w:rPr>
-      </w:pPr>
-    </w:p>
-    <w:p>
-      <w:pPr>
-        <w:pBdr>
-          <w:top w:val="single" w:sz="4" w:space="1" w:color="auto"/>
-          <w:left w:val="single" w:sz="4" w:space="1" w:color="auto"/>
-          <w:bottom w:val="single" w:sz="4" w:space="1" w:color="auto"/>
-          <w:right w:val="single" w:sz="4" w:space="1" w:color="auto"/>
-          <w:between w:val="single" w:sz="4" w:space="1" w:color="auto"/>
-          <w:bar w:val="single" w:sz="4" w:color="auto"/>
-        </w:pBdr>
-        <w:spacing w:after="0" w:line="360" w:lineRule="auto"/>
-        <w:rPr>
-          <w:rFonts w:ascii="Consolas" w:hAnsi="Consolas" w:cs="Times New Roman"/>
-          <w:sz w:val="20"/>
-          <w:szCs w:val="20"/>
-        </w:rPr>
-      </w:pPr>
-      <w:r>
-        <w:rPr>
-          <w:rFonts w:ascii="Consolas" w:hAnsi="Consolas" w:cs="Times New Roman"/>
-          <w:sz w:val="20"/>
-          <w:szCs w:val="20"/>
-        </w:rPr>
-        <w:t>ggplot(corr_long, aes(Feature1, Feature2, fill = Correlation)) +</w:t>
-      </w:r>
-    </w:p>
-    <w:p>
-      <w:pPr>
-        <w:pBdr>
-          <w:top w:val="single" w:sz="4" w:space="1" w:color="auto"/>
-          <w:left w:val="single" w:sz="4" w:space="1" w:color="auto"/>
-          <w:bottom w:val="single" w:sz="4" w:space="1" w:color="auto"/>
-          <w:right w:val="single" w:sz="4" w:space="1" w:color="auto"/>
-          <w:between w:val="single" w:sz="4" w:space="1" w:color="auto"/>
-          <w:bar w:val="single" w:sz="4" w:color="auto"/>
-        </w:pBdr>
-        <w:spacing w:after="0" w:line="360" w:lineRule="auto"/>
-        <w:rPr>
-          <w:rFonts w:ascii="Consolas" w:hAnsi="Consolas" w:cs="Times New Roman"/>
-          <w:sz w:val="20"/>
-          <w:szCs w:val="20"/>
-        </w:rPr>
-      </w:pPr>
-      <w:r>
-        <w:rPr>
-          <w:rFonts w:ascii="Consolas" w:hAnsi="Consolas" w:cs="Times New Roman"/>
-          <w:sz w:val="20"/>
-          <w:szCs w:val="20"/>
-        </w:rPr>
-        <w:t xml:space="preserve">  geom_tile(color = "white", linewidth = 0.3) +</w:t>
+      <w:proofErr w:type="spellStart"/>
+      <w:r>
+        <w:rPr>
+          <w:rFonts w:ascii="Consolas" w:hAnsi="Consolas" w:cs="Times New Roman"/>
+          <w:sz w:val="20"/>
+          <w:szCs w:val="20"/>
+        </w:rPr>
+        <w:t>corr_long</w:t>
+      </w:r>
+      <w:proofErr w:type="spellEnd"/>
+      <w:r>
+        <w:rPr>
+          <w:rFonts w:ascii="Consolas" w:hAnsi="Consolas" w:cs="Times New Roman"/>
+          <w:sz w:val="20"/>
+          <w:szCs w:val="20"/>
+        </w:rPr>
+        <w:t xml:space="preserve"> &lt;- </w:t>
+      </w:r>
+      <w:proofErr w:type="spellStart"/>
+      <w:r>
+        <w:rPr>
+          <w:rFonts w:ascii="Consolas" w:hAnsi="Consolas" w:cs="Times New Roman"/>
+          <w:sz w:val="20"/>
+          <w:szCs w:val="20"/>
+        </w:rPr>
+        <w:t>cor</w:t>
+      </w:r>
+      <w:proofErr w:type="spellEnd"/>
+      <w:r>
+        <w:rPr>
+          <w:rFonts w:ascii="Consolas" w:hAnsi="Consolas" w:cs="Times New Roman"/>
+          <w:sz w:val="20"/>
+          <w:szCs w:val="20"/>
+        </w:rPr>
+        <w:t>(</w:t>
+      </w:r>
+      <w:proofErr w:type="spellStart"/>
+      <w:r>
+        <w:rPr>
+          <w:rFonts w:ascii="Consolas" w:hAnsi="Consolas" w:cs="Times New Roman"/>
+          <w:sz w:val="20"/>
+          <w:szCs w:val="20"/>
+        </w:rPr>
+        <w:t>model_data</w:t>
+      </w:r>
+      <w:proofErr w:type="spellEnd"/>
+      <w:r>
+        <w:rPr>
+          <w:rFonts w:ascii="Consolas" w:hAnsi="Consolas" w:cs="Times New Roman"/>
+          <w:sz w:val="20"/>
+          <w:szCs w:val="20"/>
+        </w:rPr>
+        <w:t>[, -1], use = "</w:t>
+      </w:r>
+      <w:proofErr w:type="spellStart"/>
+      <w:r>
+        <w:rPr>
+          <w:rFonts w:ascii="Consolas" w:hAnsi="Consolas" w:cs="Times New Roman"/>
+          <w:sz w:val="20"/>
+          <w:szCs w:val="20"/>
+        </w:rPr>
+        <w:t>complete.obs</w:t>
+      </w:r>
+      <w:proofErr w:type="spellEnd"/>
+      <w:r>
+        <w:rPr>
+          <w:rFonts w:ascii="Consolas" w:hAnsi="Consolas" w:cs="Times New Roman"/>
+          <w:sz w:val="20"/>
+          <w:szCs w:val="20"/>
+        </w:rPr>
+        <w:t>") |&gt;</w:t>
+      </w:r>
+    </w:p>
+    <w:p>
+      <w:pPr>
+        <w:pBdr>
+          <w:top w:val="single" w:sz="4" w:space="1" w:color="auto"/>
+          <w:left w:val="single" w:sz="4" w:space="1" w:color="auto"/>
+          <w:bottom w:val="single" w:sz="4" w:space="1" w:color="auto"/>
+          <w:right w:val="single" w:sz="4" w:space="1" w:color="auto"/>
+          <w:between w:val="single" w:sz="4" w:space="1" w:color="auto"/>
+          <w:bar w:val="single" w:sz="4" w:color="auto"/>
+        </w:pBdr>
+        <w:spacing w:after="0" w:line="360" w:lineRule="auto"/>
+        <w:rPr>
+          <w:rFonts w:ascii="Consolas" w:hAnsi="Consolas" w:cs="Times New Roman"/>
+          <w:sz w:val="20"/>
+          <w:szCs w:val="20"/>
+        </w:rPr>
+      </w:pPr>
+      <w:r>
+        <w:rPr>
+          <w:rFonts w:ascii="Consolas" w:hAnsi="Consolas" w:cs="Times New Roman"/>
+          <w:sz w:val="20"/>
+          <w:szCs w:val="20"/>
+        </w:rPr>
+        <w:t xml:space="preserve">  </w:t>
+      </w:r>
+      <w:proofErr w:type="spellStart"/>
+      <w:r>
+        <w:rPr>
+          <w:rFonts w:ascii="Consolas" w:hAnsi="Consolas" w:cs="Times New Roman"/>
+          <w:sz w:val="20"/>
+          <w:szCs w:val="20"/>
+        </w:rPr>
+        <w:t>as.data.frame</w:t>
+      </w:r>
+      <w:proofErr w:type="spellEnd"/>
+      <w:r>
+        <w:rPr>
+          <w:rFonts w:ascii="Consolas" w:hAnsi="Consolas" w:cs="Times New Roman"/>
+          <w:sz w:val="20"/>
+          <w:szCs w:val="20"/>
+        </w:rPr>
+        <w:t>() |&gt;</w:t>
+      </w:r>
+    </w:p>
+    <w:p>
+      <w:pPr>
+        <w:pBdr>
+          <w:top w:val="single" w:sz="4" w:space="1" w:color="auto"/>
+          <w:left w:val="single" w:sz="4" w:space="1" w:color="auto"/>
+          <w:bottom w:val="single" w:sz="4" w:space="1" w:color="auto"/>
+          <w:right w:val="single" w:sz="4" w:space="1" w:color="auto"/>
+          <w:between w:val="single" w:sz="4" w:space="1" w:color="auto"/>
+          <w:bar w:val="single" w:sz="4" w:color="auto"/>
+        </w:pBdr>
+        <w:spacing w:after="0" w:line="360" w:lineRule="auto"/>
+        <w:rPr>
+          <w:rFonts w:ascii="Consolas" w:hAnsi="Consolas" w:cs="Times New Roman"/>
+          <w:sz w:val="20"/>
+          <w:szCs w:val="20"/>
+        </w:rPr>
+      </w:pPr>
+      <w:r>
+        <w:rPr>
+          <w:rFonts w:ascii="Consolas" w:hAnsi="Consolas" w:cs="Times New Roman"/>
+          <w:sz w:val="20"/>
+          <w:szCs w:val="20"/>
+        </w:rPr>
+        <w:t xml:space="preserve">  </w:t>
+      </w:r>
+      <w:proofErr w:type="spellStart"/>
+      <w:r>
+        <w:rPr>
+          <w:rFonts w:ascii="Consolas" w:hAnsi="Consolas" w:cs="Times New Roman"/>
+          <w:sz w:val="20"/>
+          <w:szCs w:val="20"/>
+        </w:rPr>
+        <w:t>rownames_to_column</w:t>
+      </w:r>
+      <w:proofErr w:type="spellEnd"/>
+      <w:r>
+        <w:rPr>
+          <w:rFonts w:ascii="Consolas" w:hAnsi="Consolas" w:cs="Times New Roman"/>
+          <w:sz w:val="20"/>
+          <w:szCs w:val="20"/>
+        </w:rPr>
+        <w:t>("Feature1") |&gt;</w:t>
+      </w:r>
+    </w:p>
+    <w:p>
+      <w:pPr>
+        <w:pBdr>
+          <w:top w:val="single" w:sz="4" w:space="1" w:color="auto"/>
+          <w:left w:val="single" w:sz="4" w:space="1" w:color="auto"/>
+          <w:bottom w:val="single" w:sz="4" w:space="1" w:color="auto"/>
+          <w:right w:val="single" w:sz="4" w:space="1" w:color="auto"/>
+          <w:between w:val="single" w:sz="4" w:space="1" w:color="auto"/>
+          <w:bar w:val="single" w:sz="4" w:color="auto"/>
+        </w:pBdr>
+        <w:spacing w:after="0" w:line="360" w:lineRule="auto"/>
+        <w:rPr>
+          <w:rFonts w:ascii="Consolas" w:hAnsi="Consolas" w:cs="Times New Roman"/>
+          <w:sz w:val="20"/>
+          <w:szCs w:val="20"/>
+        </w:rPr>
+      </w:pPr>
+      <w:r>
+        <w:rPr>
+          <w:rFonts w:ascii="Consolas" w:hAnsi="Consolas" w:cs="Times New Roman"/>
+          <w:sz w:val="20"/>
+          <w:szCs w:val="20"/>
+        </w:rPr>
+        <w:t xml:space="preserve">  </w:t>
+      </w:r>
+      <w:proofErr w:type="spellStart"/>
+      <w:r>
+        <w:rPr>
+          <w:rFonts w:ascii="Consolas" w:hAnsi="Consolas" w:cs="Times New Roman"/>
+          <w:sz w:val="20"/>
+          <w:szCs w:val="20"/>
+        </w:rPr>
+        <w:t>pivot_longer</w:t>
+      </w:r>
+      <w:proofErr w:type="spellEnd"/>
+      <w:r>
+        <w:rPr>
+          <w:rFonts w:ascii="Consolas" w:hAnsi="Consolas" w:cs="Times New Roman"/>
+          <w:sz w:val="20"/>
+          <w:szCs w:val="20"/>
+        </w:rPr>
+        <w:t>(-Feature1,</w:t>
+      </w:r>
+    </w:p>
+    <w:p>
+      <w:pPr>
+        <w:pBdr>
+          <w:top w:val="single" w:sz="4" w:space="1" w:color="auto"/>
+          <w:left w:val="single" w:sz="4" w:space="1" w:color="auto"/>
+          <w:bottom w:val="single" w:sz="4" w:space="1" w:color="auto"/>
+          <w:right w:val="single" w:sz="4" w:space="1" w:color="auto"/>
+          <w:between w:val="single" w:sz="4" w:space="1" w:color="auto"/>
+          <w:bar w:val="single" w:sz="4" w:color="auto"/>
+        </w:pBdr>
+        <w:spacing w:after="0" w:line="360" w:lineRule="auto"/>
+        <w:rPr>
+          <w:rFonts w:ascii="Consolas" w:hAnsi="Consolas" w:cs="Times New Roman"/>
+          <w:sz w:val="20"/>
+          <w:szCs w:val="20"/>
+        </w:rPr>
+      </w:pPr>
+      <w:r>
+        <w:rPr>
+          <w:rFonts w:ascii="Consolas" w:hAnsi="Consolas" w:cs="Times New Roman"/>
+          <w:sz w:val="20"/>
+          <w:szCs w:val="20"/>
+        </w:rPr>
+        <w:t xml:space="preserve">               </w:t>
+      </w:r>
+      <w:proofErr w:type="spellStart"/>
+      <w:r>
+        <w:rPr>
+          <w:rFonts w:ascii="Consolas" w:hAnsi="Consolas" w:cs="Times New Roman"/>
+          <w:sz w:val="20"/>
+          <w:szCs w:val="20"/>
+        </w:rPr>
+        <w:t>names_to</w:t>
+      </w:r>
+      <w:proofErr w:type="spellEnd"/>
+      <w:r>
+        <w:rPr>
+          <w:rFonts w:ascii="Consolas" w:hAnsi="Consolas" w:cs="Times New Roman"/>
+          <w:sz w:val="20"/>
+          <w:szCs w:val="20"/>
+        </w:rPr>
+        <w:t xml:space="preserve"> = "Feature2",</w:t>
+      </w:r>
+    </w:p>
+    <w:p>
+      <w:pPr>
+        <w:pBdr>
+          <w:top w:val="single" w:sz="4" w:space="1" w:color="auto"/>
+          <w:left w:val="single" w:sz="4" w:space="1" w:color="auto"/>
+          <w:bottom w:val="single" w:sz="4" w:space="1" w:color="auto"/>
+          <w:right w:val="single" w:sz="4" w:space="1" w:color="auto"/>
+          <w:between w:val="single" w:sz="4" w:space="1" w:color="auto"/>
+          <w:bar w:val="single" w:sz="4" w:color="auto"/>
+        </w:pBdr>
+        <w:spacing w:after="0" w:line="360" w:lineRule="auto"/>
+        <w:rPr>
+          <w:rFonts w:ascii="Consolas" w:hAnsi="Consolas" w:cs="Times New Roman"/>
+          <w:sz w:val="20"/>
+          <w:szCs w:val="20"/>
+        </w:rPr>
+      </w:pPr>
+      <w:r>
+        <w:rPr>
+          <w:rFonts w:ascii="Consolas" w:hAnsi="Consolas" w:cs="Times New Roman"/>
+          <w:sz w:val="20"/>
+          <w:szCs w:val="20"/>
+        </w:rPr>
+        <w:t xml:space="preserve">               </w:t>
+      </w:r>
+      <w:proofErr w:type="spellStart"/>
+      <w:r>
+        <w:rPr>
+          <w:rFonts w:ascii="Consolas" w:hAnsi="Consolas" w:cs="Times New Roman"/>
+          <w:sz w:val="20"/>
+          <w:szCs w:val="20"/>
+        </w:rPr>
+        <w:t>values_to</w:t>
+      </w:r>
+      <w:proofErr w:type="spellEnd"/>
+      <w:r>
+        <w:rPr>
+          <w:rFonts w:ascii="Consolas" w:hAnsi="Consolas" w:cs="Times New Roman"/>
+          <w:sz w:val="20"/>
+          <w:szCs w:val="20"/>
+        </w:rPr>
+        <w:t xml:space="preserve"> = "Correlation")</w:t>
+      </w:r>
+    </w:p>
+    <w:p>
+      <w:pPr>
+        <w:pBdr>
+          <w:top w:val="single" w:sz="4" w:space="1" w:color="auto"/>
+          <w:left w:val="single" w:sz="4" w:space="1" w:color="auto"/>
+          <w:bottom w:val="single" w:sz="4" w:space="1" w:color="auto"/>
+          <w:right w:val="single" w:sz="4" w:space="1" w:color="auto"/>
+          <w:between w:val="single" w:sz="4" w:space="1" w:color="auto"/>
+          <w:bar w:val="single" w:sz="4" w:color="auto"/>
+        </w:pBdr>
+        <w:spacing w:after="0" w:line="360" w:lineRule="auto"/>
+        <w:rPr>
+          <w:rFonts w:ascii="Consolas" w:hAnsi="Consolas" w:cs="Times New Roman"/>
+          <w:sz w:val="20"/>
+          <w:szCs w:val="20"/>
+        </w:rPr>
+      </w:pPr>
+    </w:p>
+    <w:p>
+      <w:pPr>
+        <w:pBdr>
+          <w:top w:val="single" w:sz="4" w:space="1" w:color="auto"/>
+          <w:left w:val="single" w:sz="4" w:space="1" w:color="auto"/>
+          <w:bottom w:val="single" w:sz="4" w:space="1" w:color="auto"/>
+          <w:right w:val="single" w:sz="4" w:space="1" w:color="auto"/>
+          <w:between w:val="single" w:sz="4" w:space="1" w:color="auto"/>
+          <w:bar w:val="single" w:sz="4" w:color="auto"/>
+        </w:pBdr>
+        <w:spacing w:after="0" w:line="360" w:lineRule="auto"/>
+        <w:rPr>
+          <w:rFonts w:ascii="Consolas" w:hAnsi="Consolas" w:cs="Times New Roman"/>
+          <w:sz w:val="20"/>
+          <w:szCs w:val="20"/>
+        </w:rPr>
+      </w:pPr>
+      <w:proofErr w:type="spellStart"/>
+      <w:r>
+        <w:rPr>
+          <w:rFonts w:ascii="Consolas" w:hAnsi="Consolas" w:cs="Times New Roman"/>
+          <w:sz w:val="20"/>
+          <w:szCs w:val="20"/>
+        </w:rPr>
+        <w:t>ord</w:t>
+      </w:r>
+      <w:proofErr w:type="spellEnd"/>
+      <w:r>
+        <w:rPr>
+          <w:rFonts w:ascii="Consolas" w:hAnsi="Consolas" w:cs="Times New Roman"/>
+          <w:sz w:val="20"/>
+          <w:szCs w:val="20"/>
+        </w:rPr>
+        <w:t xml:space="preserve"> &lt;- </w:t>
+      </w:r>
+      <w:proofErr w:type="spellStart"/>
+      <w:r>
+        <w:rPr>
+          <w:rFonts w:ascii="Consolas" w:hAnsi="Consolas" w:cs="Times New Roman"/>
+          <w:sz w:val="20"/>
+          <w:szCs w:val="20"/>
+        </w:rPr>
+        <w:t>colnames</w:t>
+      </w:r>
+      <w:proofErr w:type="spellEnd"/>
+      <w:r>
+        <w:rPr>
+          <w:rFonts w:ascii="Consolas" w:hAnsi="Consolas" w:cs="Times New Roman"/>
+          <w:sz w:val="20"/>
+          <w:szCs w:val="20"/>
+        </w:rPr>
+        <w:t>(</w:t>
+      </w:r>
+      <w:proofErr w:type="spellStart"/>
+      <w:r>
+        <w:rPr>
+          <w:rFonts w:ascii="Consolas" w:hAnsi="Consolas" w:cs="Times New Roman"/>
+          <w:sz w:val="20"/>
+          <w:szCs w:val="20"/>
+        </w:rPr>
+        <w:t>model_data</w:t>
+      </w:r>
+      <w:proofErr w:type="spellEnd"/>
+      <w:r>
+        <w:rPr>
+          <w:rFonts w:ascii="Consolas" w:hAnsi="Consolas" w:cs="Times New Roman"/>
+          <w:sz w:val="20"/>
+          <w:szCs w:val="20"/>
+        </w:rPr>
+        <w:t>[, -1])</w:t>
+      </w:r>
+    </w:p>
+    <w:p>
+      <w:pPr>
+        <w:pBdr>
+          <w:top w:val="single" w:sz="4" w:space="1" w:color="auto"/>
+          <w:left w:val="single" w:sz="4" w:space="1" w:color="auto"/>
+          <w:bottom w:val="single" w:sz="4" w:space="1" w:color="auto"/>
+          <w:right w:val="single" w:sz="4" w:space="1" w:color="auto"/>
+          <w:between w:val="single" w:sz="4" w:space="1" w:color="auto"/>
+          <w:bar w:val="single" w:sz="4" w:color="auto"/>
+        </w:pBdr>
+        <w:spacing w:after="0" w:line="360" w:lineRule="auto"/>
+        <w:rPr>
+          <w:rFonts w:ascii="Consolas" w:hAnsi="Consolas" w:cs="Times New Roman"/>
+          <w:sz w:val="20"/>
+          <w:szCs w:val="20"/>
+        </w:rPr>
+      </w:pPr>
+      <w:r>
+        <w:rPr>
+          <w:rFonts w:ascii="Consolas" w:hAnsi="Consolas" w:cs="Times New Roman"/>
+          <w:sz w:val="20"/>
+          <w:szCs w:val="20"/>
+        </w:rPr>
+        <w:t xml:space="preserve">corr_long$Feature1 &lt;- factor(corr_long$Feature1, </w:t>
+      </w:r>
+      <w:proofErr w:type="spellStart"/>
+      <w:r>
+        <w:rPr>
+          <w:rFonts w:ascii="Consolas" w:hAnsi="Consolas" w:cs="Times New Roman"/>
+          <w:sz w:val="20"/>
+          <w:szCs w:val="20"/>
+        </w:rPr>
+        <w:t>ord</w:t>
+      </w:r>
+      <w:proofErr w:type="spellEnd"/>
+      <w:r>
+        <w:rPr>
+          <w:rFonts w:ascii="Consolas" w:hAnsi="Consolas" w:cs="Times New Roman"/>
+          <w:sz w:val="20"/>
+          <w:szCs w:val="20"/>
+        </w:rPr>
+        <w:t>)</w:t>
+      </w:r>
+    </w:p>
+    <w:p>
+      <w:pPr>
+        <w:pBdr>
+          <w:top w:val="single" w:sz="4" w:space="1" w:color="auto"/>
+          <w:left w:val="single" w:sz="4" w:space="1" w:color="auto"/>
+          <w:bottom w:val="single" w:sz="4" w:space="1" w:color="auto"/>
+          <w:right w:val="single" w:sz="4" w:space="1" w:color="auto"/>
+          <w:between w:val="single" w:sz="4" w:space="1" w:color="auto"/>
+          <w:bar w:val="single" w:sz="4" w:color="auto"/>
+        </w:pBdr>
+        <w:spacing w:after="0" w:line="360" w:lineRule="auto"/>
+        <w:rPr>
+          <w:rFonts w:ascii="Consolas" w:hAnsi="Consolas" w:cs="Times New Roman"/>
+          <w:sz w:val="20"/>
+          <w:szCs w:val="20"/>
+        </w:rPr>
+      </w:pPr>
+      <w:r>
+        <w:rPr>
+          <w:rFonts w:ascii="Consolas" w:hAnsi="Consolas" w:cs="Times New Roman"/>
+          <w:sz w:val="20"/>
+          <w:szCs w:val="20"/>
+        </w:rPr>
+        <w:t xml:space="preserve">corr_long$Feature2 &lt;- factor(corr_long$Feature2, </w:t>
+      </w:r>
+      <w:proofErr w:type="spellStart"/>
+      <w:r>
+        <w:rPr>
+          <w:rFonts w:ascii="Consolas" w:hAnsi="Consolas" w:cs="Times New Roman"/>
+          <w:sz w:val="20"/>
+          <w:szCs w:val="20"/>
+        </w:rPr>
+        <w:t>ord</w:t>
+      </w:r>
+      <w:proofErr w:type="spellEnd"/>
+      <w:r>
+        <w:rPr>
+          <w:rFonts w:ascii="Consolas" w:hAnsi="Consolas" w:cs="Times New Roman"/>
+          <w:sz w:val="20"/>
+          <w:szCs w:val="20"/>
+        </w:rPr>
+        <w:t>)</w:t>
+      </w:r>
+    </w:p>
+    <w:p>
+      <w:pPr>
+        <w:pBdr>
+          <w:top w:val="single" w:sz="4" w:space="1" w:color="auto"/>
+          <w:left w:val="single" w:sz="4" w:space="1" w:color="auto"/>
+          <w:bottom w:val="single" w:sz="4" w:space="1" w:color="auto"/>
+          <w:right w:val="single" w:sz="4" w:space="1" w:color="auto"/>
+          <w:between w:val="single" w:sz="4" w:space="1" w:color="auto"/>
+          <w:bar w:val="single" w:sz="4" w:color="auto"/>
+        </w:pBdr>
+        <w:spacing w:after="0" w:line="360" w:lineRule="auto"/>
+        <w:rPr>
+          <w:rFonts w:ascii="Consolas" w:hAnsi="Consolas" w:cs="Times New Roman"/>
+          <w:sz w:val="20"/>
+          <w:szCs w:val="20"/>
+        </w:rPr>
+      </w:pPr>
+    </w:p>
+    <w:p>
+      <w:pPr>
+        <w:pBdr>
+          <w:top w:val="single" w:sz="4" w:space="1" w:color="auto"/>
+          <w:left w:val="single" w:sz="4" w:space="1" w:color="auto"/>
+          <w:bottom w:val="single" w:sz="4" w:space="1" w:color="auto"/>
+          <w:right w:val="single" w:sz="4" w:space="1" w:color="auto"/>
+          <w:between w:val="single" w:sz="4" w:space="1" w:color="auto"/>
+          <w:bar w:val="single" w:sz="4" w:color="auto"/>
+        </w:pBdr>
+        <w:spacing w:after="0" w:line="360" w:lineRule="auto"/>
+        <w:rPr>
+          <w:rFonts w:ascii="Consolas" w:hAnsi="Consolas" w:cs="Times New Roman"/>
+          <w:sz w:val="20"/>
+          <w:szCs w:val="20"/>
+        </w:rPr>
+      </w:pPr>
+      <w:proofErr w:type="spellStart"/>
+      <w:r>
+        <w:rPr>
+          <w:rFonts w:ascii="Consolas" w:hAnsi="Consolas" w:cs="Times New Roman"/>
+          <w:sz w:val="20"/>
+          <w:szCs w:val="20"/>
+        </w:rPr>
+        <w:t>ggplot</w:t>
+      </w:r>
+      <w:proofErr w:type="spellEnd"/>
+      <w:r>
+        <w:rPr>
+          <w:rFonts w:ascii="Consolas" w:hAnsi="Consolas" w:cs="Times New Roman"/>
+          <w:sz w:val="20"/>
+          <w:szCs w:val="20"/>
+        </w:rPr>
+        <w:t>(</w:t>
+      </w:r>
+      <w:proofErr w:type="spellStart"/>
+      <w:r>
+        <w:rPr>
+          <w:rFonts w:ascii="Consolas" w:hAnsi="Consolas" w:cs="Times New Roman"/>
+          <w:sz w:val="20"/>
+          <w:szCs w:val="20"/>
+        </w:rPr>
+        <w:t>corr_long</w:t>
+      </w:r>
+      <w:proofErr w:type="spellEnd"/>
+      <w:r>
+        <w:rPr>
+          <w:rFonts w:ascii="Consolas" w:hAnsi="Consolas" w:cs="Times New Roman"/>
+          <w:sz w:val="20"/>
+          <w:szCs w:val="20"/>
+        </w:rPr>
+        <w:t xml:space="preserve">, </w:t>
+      </w:r>
+      <w:proofErr w:type="spellStart"/>
+      <w:r>
+        <w:rPr>
+          <w:rFonts w:ascii="Consolas" w:hAnsi="Consolas" w:cs="Times New Roman"/>
+          <w:sz w:val="20"/>
+          <w:szCs w:val="20"/>
+        </w:rPr>
+        <w:t>aes</w:t>
+      </w:r>
+      <w:proofErr w:type="spellEnd"/>
+      <w:r>
+        <w:rPr>
+          <w:rFonts w:ascii="Consolas" w:hAnsi="Consolas" w:cs="Times New Roman"/>
+          <w:sz w:val="20"/>
+          <w:szCs w:val="20"/>
+        </w:rPr>
+        <w:t>(Feature1, Feature2, fill = Correlation)) +</w:t>
+      </w:r>
+    </w:p>
+    <w:p>
+      <w:pPr>
+        <w:pBdr>
+          <w:top w:val="single" w:sz="4" w:space="1" w:color="auto"/>
+          <w:left w:val="single" w:sz="4" w:space="1" w:color="auto"/>
+          <w:bottom w:val="single" w:sz="4" w:space="1" w:color="auto"/>
+          <w:right w:val="single" w:sz="4" w:space="1" w:color="auto"/>
+          <w:between w:val="single" w:sz="4" w:space="1" w:color="auto"/>
+          <w:bar w:val="single" w:sz="4" w:color="auto"/>
+        </w:pBdr>
+        <w:spacing w:after="0" w:line="360" w:lineRule="auto"/>
+        <w:rPr>
+          <w:rFonts w:ascii="Consolas" w:hAnsi="Consolas" w:cs="Times New Roman"/>
+          <w:sz w:val="20"/>
+          <w:szCs w:val="20"/>
+        </w:rPr>
+      </w:pPr>
+      <w:r>
+        <w:rPr>
+          <w:rFonts w:ascii="Consolas" w:hAnsi="Consolas" w:cs="Times New Roman"/>
+          <w:sz w:val="20"/>
+          <w:szCs w:val="20"/>
+        </w:rPr>
+        <w:t xml:space="preserve">  </w:t>
+      </w:r>
+      <w:proofErr w:type="spellStart"/>
+      <w:r>
+        <w:rPr>
+          <w:rFonts w:ascii="Consolas" w:hAnsi="Consolas" w:cs="Times New Roman"/>
+          <w:sz w:val="20"/>
+          <w:szCs w:val="20"/>
+        </w:rPr>
+        <w:t>geom_tile</w:t>
+      </w:r>
+      <w:proofErr w:type="spellEnd"/>
+      <w:r>
+        <w:rPr>
+          <w:rFonts w:ascii="Consolas" w:hAnsi="Consolas" w:cs="Times New Roman"/>
+          <w:sz w:val="20"/>
+          <w:szCs w:val="20"/>
+        </w:rPr>
+        <w:t>(color = "white", linewidth = 0.3) +</w:t>
       </w:r>
     </w:p>
     <w:p>
@@ -8522,7 +10673,25 @@
           <w:sz w:val="20"/>
           <w:szCs w:val="20"/>
         </w:rPr>
-        <w:t xml:space="preserve">  coord_fixed() +</w:t>
+        <w:t xml:space="preserve">  </w:t>
+      </w:r>
+      <w:proofErr w:type="spellStart"/>
+      <w:r>
+        <w:rPr>
+          <w:rFonts w:ascii="Consolas" w:hAnsi="Consolas" w:cs="Times New Roman"/>
+          <w:sz w:val="20"/>
+          <w:szCs w:val="20"/>
+        </w:rPr>
+        <w:t>coord_fixed</w:t>
+      </w:r>
+      <w:proofErr w:type="spellEnd"/>
+      <w:r>
+        <w:rPr>
+          <w:rFonts w:ascii="Consolas" w:hAnsi="Consolas" w:cs="Times New Roman"/>
+          <w:sz w:val="20"/>
+          <w:szCs w:val="20"/>
+        </w:rPr>
+        <w:t>() +</w:t>
       </w:r>
     </w:p>
     <w:p>
@@ -8678,7 +10847,43 @@
           <w:sz w:val="20"/>
           <w:szCs w:val="20"/>
         </w:rPr>
-        <w:t xml:space="preserve">  theme_minimal(base_size = 13) +</w:t>
+        <w:t xml:space="preserve">  </w:t>
+      </w:r>
+      <w:proofErr w:type="spellStart"/>
+      <w:r>
+        <w:rPr>
+          <w:rFonts w:ascii="Consolas" w:hAnsi="Consolas" w:cs="Times New Roman"/>
+          <w:sz w:val="20"/>
+          <w:szCs w:val="20"/>
+        </w:rPr>
+        <w:t>theme_minimal</w:t>
+      </w:r>
+      <w:proofErr w:type="spellEnd"/>
+      <w:r>
+        <w:rPr>
+          <w:rFonts w:ascii="Consolas" w:hAnsi="Consolas" w:cs="Times New Roman"/>
+          <w:sz w:val="20"/>
+          <w:szCs w:val="20"/>
+        </w:rPr>
+        <w:t>(</w:t>
+      </w:r>
+      <w:proofErr w:type="spellStart"/>
+      <w:r>
+        <w:rPr>
+          <w:rFonts w:ascii="Consolas" w:hAnsi="Consolas" w:cs="Times New Roman"/>
+          <w:sz w:val="20"/>
+          <w:szCs w:val="20"/>
+        </w:rPr>
+        <w:t>base_size</w:t>
+      </w:r>
+      <w:proofErr w:type="spellEnd"/>
+      <w:r>
+        <w:rPr>
+          <w:rFonts w:ascii="Consolas" w:hAnsi="Consolas" w:cs="Times New Roman"/>
+          <w:sz w:val="20"/>
+          <w:szCs w:val="20"/>
+        </w:rPr>
+        <w:t xml:space="preserve"> = 13) +</w:t>
       </w:r>
     </w:p>
     <w:p>
@@ -8730,85 +10935,283 @@
           <w:sz w:val="20"/>
           <w:szCs w:val="20"/>
         </w:rPr>
-        <w:t xml:space="preserve">    plot.title = element_text(face = "bold", hjust = 0.5),</w:t>
-      </w:r>
-    </w:p>
-    <w:p>
-      <w:pPr>
-        <w:pBdr>
-          <w:top w:val="single" w:sz="4" w:space="1" w:color="auto"/>
-          <w:left w:val="single" w:sz="4" w:space="1" w:color="auto"/>
-          <w:bottom w:val="single" w:sz="4" w:space="1" w:color="auto"/>
-          <w:right w:val="single" w:sz="4" w:space="1" w:color="auto"/>
-          <w:between w:val="single" w:sz="4" w:space="1" w:color="auto"/>
-          <w:bar w:val="single" w:sz="4" w:color="auto"/>
-        </w:pBdr>
-        <w:spacing w:after="0" w:line="360" w:lineRule="auto"/>
-        <w:rPr>
-          <w:rFonts w:ascii="Consolas" w:hAnsi="Consolas" w:cs="Times New Roman"/>
-          <w:sz w:val="20"/>
-          <w:szCs w:val="20"/>
-        </w:rPr>
-      </w:pPr>
-      <w:r>
-        <w:rPr>
-          <w:rFonts w:ascii="Consolas" w:hAnsi="Consolas" w:cs="Times New Roman"/>
-          <w:sz w:val="20"/>
-          <w:szCs w:val="20"/>
-        </w:rPr>
-        <w:t xml:space="preserve">    plot.subtitle = element_text(color = "grey40", hjust = 0.5),</w:t>
-      </w:r>
-    </w:p>
-    <w:p>
-      <w:pPr>
-        <w:pBdr>
-          <w:top w:val="single" w:sz="4" w:space="1" w:color="auto"/>
-          <w:left w:val="single" w:sz="4" w:space="1" w:color="auto"/>
-          <w:bottom w:val="single" w:sz="4" w:space="1" w:color="auto"/>
-          <w:right w:val="single" w:sz="4" w:space="1" w:color="auto"/>
-          <w:between w:val="single" w:sz="4" w:space="1" w:color="auto"/>
-          <w:bar w:val="single" w:sz="4" w:color="auto"/>
-        </w:pBdr>
-        <w:spacing w:after="0" w:line="360" w:lineRule="auto"/>
-        <w:rPr>
-          <w:rFonts w:ascii="Consolas" w:hAnsi="Consolas" w:cs="Times New Roman"/>
-          <w:sz w:val="20"/>
-          <w:szCs w:val="20"/>
-        </w:rPr>
-      </w:pPr>
-      <w:r>
-        <w:rPr>
-          <w:rFonts w:ascii="Consolas" w:hAnsi="Consolas" w:cs="Times New Roman"/>
-          <w:sz w:val="20"/>
-          <w:szCs w:val="20"/>
-        </w:rPr>
-        <w:t xml:space="preserve">    axis.text.x = element_text(angle = 45, hjust = 1),</w:t>
-      </w:r>
-    </w:p>
-    <w:p>
-      <w:pPr>
-        <w:pBdr>
-          <w:top w:val="single" w:sz="4" w:space="1" w:color="auto"/>
-          <w:left w:val="single" w:sz="4" w:space="1" w:color="auto"/>
-          <w:bottom w:val="single" w:sz="4" w:space="1" w:color="auto"/>
-          <w:right w:val="single" w:sz="4" w:space="1" w:color="auto"/>
-          <w:between w:val="single" w:sz="4" w:space="1" w:color="auto"/>
-          <w:bar w:val="single" w:sz="4" w:color="auto"/>
-        </w:pBdr>
-        <w:spacing w:after="0" w:line="360" w:lineRule="auto"/>
-        <w:rPr>
-          <w:rFonts w:ascii="Consolas" w:hAnsi="Consolas" w:cs="Times New Roman"/>
-          <w:sz w:val="20"/>
-          <w:szCs w:val="20"/>
-        </w:rPr>
-      </w:pPr>
-      <w:r>
-        <w:rPr>
-          <w:rFonts w:ascii="Consolas" w:hAnsi="Consolas" w:cs="Times New Roman"/>
-          <w:sz w:val="20"/>
-          <w:szCs w:val="20"/>
-        </w:rPr>
-        <w:t xml:space="preserve">    panel.grid = element_blank()</w:t>
+        <w:t xml:space="preserve">    </w:t>
+      </w:r>
+      <w:proofErr w:type="spellStart"/>
+      <w:r>
+        <w:rPr>
+          <w:rFonts w:ascii="Consolas" w:hAnsi="Consolas" w:cs="Times New Roman"/>
+          <w:sz w:val="20"/>
+          <w:szCs w:val="20"/>
+        </w:rPr>
+        <w:t>plot.title</w:t>
+      </w:r>
+      <w:proofErr w:type="spellEnd"/>
+      <w:r>
+        <w:rPr>
+          <w:rFonts w:ascii="Consolas" w:hAnsi="Consolas" w:cs="Times New Roman"/>
+          <w:sz w:val="20"/>
+          <w:szCs w:val="20"/>
+        </w:rPr>
+        <w:t xml:space="preserve"> = </w:t>
+      </w:r>
+      <w:proofErr w:type="spellStart"/>
+      <w:r>
+        <w:rPr>
+          <w:rFonts w:ascii="Consolas" w:hAnsi="Consolas" w:cs="Times New Roman"/>
+          <w:sz w:val="20"/>
+          <w:szCs w:val="20"/>
+        </w:rPr>
+        <w:t>element_text</w:t>
+      </w:r>
+      <w:proofErr w:type="spellEnd"/>
+      <w:r>
+        <w:rPr>
+          <w:rFonts w:ascii="Consolas" w:hAnsi="Consolas" w:cs="Times New Roman"/>
+          <w:sz w:val="20"/>
+          <w:szCs w:val="20"/>
+        </w:rPr>
+        <w:t xml:space="preserve">(face = "bold", </w:t>
+      </w:r>
+      <w:proofErr w:type="spellStart"/>
+      <w:r>
+        <w:rPr>
+          <w:rFonts w:ascii="Consolas" w:hAnsi="Consolas" w:cs="Times New Roman"/>
+          <w:sz w:val="20"/>
+          <w:szCs w:val="20"/>
+        </w:rPr>
+        <w:t>hjust</w:t>
+      </w:r>
+      <w:proofErr w:type="spellEnd"/>
+      <w:r>
+        <w:rPr>
+          <w:rFonts w:ascii="Consolas" w:hAnsi="Consolas" w:cs="Times New Roman"/>
+          <w:sz w:val="20"/>
+          <w:szCs w:val="20"/>
+        </w:rPr>
+        <w:t xml:space="preserve"> = 0.5),</w:t>
+      </w:r>
+    </w:p>
+    <w:p>
+      <w:pPr>
+        <w:pBdr>
+          <w:top w:val="single" w:sz="4" w:space="1" w:color="auto"/>
+          <w:left w:val="single" w:sz="4" w:space="1" w:color="auto"/>
+          <w:bottom w:val="single" w:sz="4" w:space="1" w:color="auto"/>
+          <w:right w:val="single" w:sz="4" w:space="1" w:color="auto"/>
+          <w:between w:val="single" w:sz="4" w:space="1" w:color="auto"/>
+          <w:bar w:val="single" w:sz="4" w:color="auto"/>
+        </w:pBdr>
+        <w:spacing w:after="0" w:line="360" w:lineRule="auto"/>
+        <w:rPr>
+          <w:rFonts w:ascii="Consolas" w:hAnsi="Consolas" w:cs="Times New Roman"/>
+          <w:sz w:val="20"/>
+          <w:szCs w:val="20"/>
+        </w:rPr>
+      </w:pPr>
+      <w:r>
+        <w:rPr>
+          <w:rFonts w:ascii="Consolas" w:hAnsi="Consolas" w:cs="Times New Roman"/>
+          <w:sz w:val="20"/>
+          <w:szCs w:val="20"/>
+        </w:rPr>
+        <w:t xml:space="preserve">    </w:t>
+      </w:r>
+      <w:proofErr w:type="spellStart"/>
+      <w:r>
+        <w:rPr>
+          <w:rFonts w:ascii="Consolas" w:hAnsi="Consolas" w:cs="Times New Roman"/>
+          <w:sz w:val="20"/>
+          <w:szCs w:val="20"/>
+        </w:rPr>
+        <w:t>plot.subtitle</w:t>
+      </w:r>
+      <w:proofErr w:type="spellEnd"/>
+      <w:r>
+        <w:rPr>
+          <w:rFonts w:ascii="Consolas" w:hAnsi="Consolas" w:cs="Times New Roman"/>
+          <w:sz w:val="20"/>
+          <w:szCs w:val="20"/>
+        </w:rPr>
+        <w:t xml:space="preserve"> = </w:t>
+      </w:r>
+      <w:proofErr w:type="spellStart"/>
+      <w:r>
+        <w:rPr>
+          <w:rFonts w:ascii="Consolas" w:hAnsi="Consolas" w:cs="Times New Roman"/>
+          <w:sz w:val="20"/>
+          <w:szCs w:val="20"/>
+        </w:rPr>
+        <w:t>element_text</w:t>
+      </w:r>
+      <w:proofErr w:type="spellEnd"/>
+      <w:r>
+        <w:rPr>
+          <w:rFonts w:ascii="Consolas" w:hAnsi="Consolas" w:cs="Times New Roman"/>
+          <w:sz w:val="20"/>
+          <w:szCs w:val="20"/>
+        </w:rPr>
+        <w:t xml:space="preserve">(color = "grey40", </w:t>
+      </w:r>
+      <w:proofErr w:type="spellStart"/>
+      <w:r>
+        <w:rPr>
+          <w:rFonts w:ascii="Consolas" w:hAnsi="Consolas" w:cs="Times New Roman"/>
+          <w:sz w:val="20"/>
+          <w:szCs w:val="20"/>
+        </w:rPr>
+        <w:t>hjust</w:t>
+      </w:r>
+      <w:proofErr w:type="spellEnd"/>
+      <w:r>
+        <w:rPr>
+          <w:rFonts w:ascii="Consolas" w:hAnsi="Consolas" w:cs="Times New Roman"/>
+          <w:sz w:val="20"/>
+          <w:szCs w:val="20"/>
+        </w:rPr>
+        <w:t xml:space="preserve"> = 0.5),</w:t>
+      </w:r>
+    </w:p>
+    <w:p>
+      <w:pPr>
+        <w:pBdr>
+          <w:top w:val="single" w:sz="4" w:space="1" w:color="auto"/>
+          <w:left w:val="single" w:sz="4" w:space="1" w:color="auto"/>
+          <w:bottom w:val="single" w:sz="4" w:space="1" w:color="auto"/>
+          <w:right w:val="single" w:sz="4" w:space="1" w:color="auto"/>
+          <w:between w:val="single" w:sz="4" w:space="1" w:color="auto"/>
+          <w:bar w:val="single" w:sz="4" w:color="auto"/>
+        </w:pBdr>
+        <w:spacing w:after="0" w:line="360" w:lineRule="auto"/>
+        <w:rPr>
+          <w:rFonts w:ascii="Consolas" w:hAnsi="Consolas" w:cs="Times New Roman"/>
+          <w:sz w:val="20"/>
+          <w:szCs w:val="20"/>
+        </w:rPr>
+      </w:pPr>
+      <w:r>
+        <w:rPr>
+          <w:rFonts w:ascii="Consolas" w:hAnsi="Consolas" w:cs="Times New Roman"/>
+          <w:sz w:val="20"/>
+          <w:szCs w:val="20"/>
+        </w:rPr>
+        <w:t xml:space="preserve">    </w:t>
+      </w:r>
+      <w:proofErr w:type="spellStart"/>
+      <w:r>
+        <w:rPr>
+          <w:rFonts w:ascii="Consolas" w:hAnsi="Consolas" w:cs="Times New Roman"/>
+          <w:sz w:val="20"/>
+          <w:szCs w:val="20"/>
+        </w:rPr>
+        <w:t>axis.text.x</w:t>
+      </w:r>
+      <w:proofErr w:type="spellEnd"/>
+      <w:r>
+        <w:rPr>
+          <w:rFonts w:ascii="Consolas" w:hAnsi="Consolas" w:cs="Times New Roman"/>
+          <w:sz w:val="20"/>
+          <w:szCs w:val="20"/>
+        </w:rPr>
+        <w:t xml:space="preserve"> = </w:t>
+      </w:r>
+      <w:proofErr w:type="spellStart"/>
+      <w:r>
+        <w:rPr>
+          <w:rFonts w:ascii="Consolas" w:hAnsi="Consolas" w:cs="Times New Roman"/>
+          <w:sz w:val="20"/>
+          <w:szCs w:val="20"/>
+        </w:rPr>
+        <w:t>element_text</w:t>
+      </w:r>
+      <w:proofErr w:type="spellEnd"/>
+      <w:r>
+        <w:rPr>
+          <w:rFonts w:ascii="Consolas" w:hAnsi="Consolas" w:cs="Times New Roman"/>
+          <w:sz w:val="20"/>
+          <w:szCs w:val="20"/>
+        </w:rPr>
+        <w:t xml:space="preserve">(angle = 45, </w:t>
+      </w:r>
+      <w:proofErr w:type="spellStart"/>
+      <w:r>
+        <w:rPr>
+          <w:rFonts w:ascii="Consolas" w:hAnsi="Consolas" w:cs="Times New Roman"/>
+          <w:sz w:val="20"/>
+          <w:szCs w:val="20"/>
+        </w:rPr>
+        <w:t>hjust</w:t>
+      </w:r>
+      <w:proofErr w:type="spellEnd"/>
+      <w:r>
+        <w:rPr>
+          <w:rFonts w:ascii="Consolas" w:hAnsi="Consolas" w:cs="Times New Roman"/>
+          <w:sz w:val="20"/>
+          <w:szCs w:val="20"/>
+        </w:rPr>
+        <w:t xml:space="preserve"> = 1),</w:t>
+      </w:r>
+    </w:p>
+    <w:p>
+      <w:pPr>
+        <w:pBdr>
+          <w:top w:val="single" w:sz="4" w:space="1" w:color="auto"/>
+          <w:left w:val="single" w:sz="4" w:space="1" w:color="auto"/>
+          <w:bottom w:val="single" w:sz="4" w:space="1" w:color="auto"/>
+          <w:right w:val="single" w:sz="4" w:space="1" w:color="auto"/>
+          <w:between w:val="single" w:sz="4" w:space="1" w:color="auto"/>
+          <w:bar w:val="single" w:sz="4" w:color="auto"/>
+        </w:pBdr>
+        <w:spacing w:after="0" w:line="360" w:lineRule="auto"/>
+        <w:rPr>
+          <w:rFonts w:ascii="Consolas" w:hAnsi="Consolas" w:cs="Times New Roman"/>
+          <w:sz w:val="20"/>
+          <w:szCs w:val="20"/>
+        </w:rPr>
+      </w:pPr>
+      <w:r>
+        <w:rPr>
+          <w:rFonts w:ascii="Consolas" w:hAnsi="Consolas" w:cs="Times New Roman"/>
+          <w:sz w:val="20"/>
+          <w:szCs w:val="20"/>
+        </w:rPr>
+        <w:t xml:space="preserve">    </w:t>
+      </w:r>
+      <w:proofErr w:type="spellStart"/>
+      <w:r>
+        <w:rPr>
+          <w:rFonts w:ascii="Consolas" w:hAnsi="Consolas" w:cs="Times New Roman"/>
+          <w:sz w:val="20"/>
+          <w:szCs w:val="20"/>
+        </w:rPr>
+        <w:t>panel.grid</w:t>
+      </w:r>
+      <w:proofErr w:type="spellEnd"/>
+      <w:r>
+        <w:rPr>
+          <w:rFonts w:ascii="Consolas" w:hAnsi="Consolas" w:cs="Times New Roman"/>
+          <w:sz w:val="20"/>
+          <w:szCs w:val="20"/>
+        </w:rPr>
+        <w:t xml:space="preserve"> = </w:t>
+      </w:r>
+      <w:proofErr w:type="spellStart"/>
+      <w:r>
+        <w:rPr>
+          <w:rFonts w:ascii="Consolas" w:hAnsi="Consolas" w:cs="Times New Roman"/>
+          <w:sz w:val="20"/>
+          <w:szCs w:val="20"/>
+        </w:rPr>
+        <w:t>element_blank</w:t>
+      </w:r>
+      <w:proofErr w:type="spellEnd"/>
+      <w:r>
+        <w:rPr>
+          <w:rFonts w:ascii="Consolas" w:hAnsi="Consolas" w:cs="Times New Roman"/>
+          <w:sz w:val="20"/>
+          <w:szCs w:val="20"/>
+        </w:rPr>
+        <w:t>()</w:t>
       </w:r>
     </w:p>
     <w:p>
@@ -8904,103 +11307,213 @@
           <w:sz w:val="20"/>
           <w:szCs w:val="20"/>
         </w:rPr>
-        <w:t># Colours distinguish hit and non-hit songs</w:t>
-      </w:r>
-    </w:p>
-    <w:p>
-      <w:pPr>
-        <w:pBdr>
-          <w:top w:val="single" w:sz="4" w:space="1" w:color="auto"/>
-          <w:left w:val="single" w:sz="4" w:space="1" w:color="auto"/>
-          <w:bottom w:val="single" w:sz="4" w:space="1" w:color="auto"/>
-          <w:right w:val="single" w:sz="4" w:space="1" w:color="auto"/>
-          <w:between w:val="single" w:sz="4" w:space="1" w:color="auto"/>
-          <w:bar w:val="single" w:sz="4" w:color="auto"/>
-        </w:pBdr>
-        <w:spacing w:after="0" w:line="360" w:lineRule="auto"/>
-        <w:rPr>
-          <w:rFonts w:ascii="Consolas" w:hAnsi="Consolas" w:cs="Times New Roman"/>
-          <w:sz w:val="20"/>
-          <w:szCs w:val="20"/>
-        </w:rPr>
-      </w:pPr>
-      <w:r>
-        <w:rPr>
-          <w:rFonts w:ascii="Consolas" w:hAnsi="Consolas" w:cs="Times New Roman"/>
-          <w:sz w:val="20"/>
-          <w:szCs w:val="20"/>
-        </w:rPr>
-        <w:t>hit_col   &lt;- "#C8553D"</w:t>
-      </w:r>
-    </w:p>
-    <w:p>
-      <w:pPr>
-        <w:pBdr>
-          <w:top w:val="single" w:sz="4" w:space="1" w:color="auto"/>
-          <w:left w:val="single" w:sz="4" w:space="1" w:color="auto"/>
-          <w:bottom w:val="single" w:sz="4" w:space="1" w:color="auto"/>
-          <w:right w:val="single" w:sz="4" w:space="1" w:color="auto"/>
-          <w:between w:val="single" w:sz="4" w:space="1" w:color="auto"/>
-          <w:bar w:val="single" w:sz="4" w:color="auto"/>
-        </w:pBdr>
-        <w:spacing w:after="0" w:line="360" w:lineRule="auto"/>
-        <w:rPr>
-          <w:rFonts w:ascii="Consolas" w:hAnsi="Consolas" w:cs="Times New Roman"/>
-          <w:sz w:val="20"/>
-          <w:szCs w:val="20"/>
-        </w:rPr>
-      </w:pPr>
-      <w:r>
-        <w:rPr>
-          <w:rFonts w:ascii="Consolas" w:hAnsi="Consolas" w:cs="Times New Roman"/>
-          <w:sz w:val="20"/>
-          <w:szCs w:val="20"/>
-        </w:rPr>
-        <w:t>nohit_col &lt;- "#2A9D8F"</w:t>
-      </w:r>
-    </w:p>
-    <w:p>
-      <w:pPr>
-        <w:pBdr>
-          <w:top w:val="single" w:sz="4" w:space="1" w:color="auto"/>
-          <w:left w:val="single" w:sz="4" w:space="1" w:color="auto"/>
-          <w:bottom w:val="single" w:sz="4" w:space="1" w:color="auto"/>
-          <w:right w:val="single" w:sz="4" w:space="1" w:color="auto"/>
-          <w:between w:val="single" w:sz="4" w:space="1" w:color="auto"/>
-          <w:bar w:val="single" w:sz="4" w:color="auto"/>
-        </w:pBdr>
-        <w:spacing w:after="0" w:line="360" w:lineRule="auto"/>
-        <w:rPr>
-          <w:rFonts w:ascii="Consolas" w:hAnsi="Consolas" w:cs="Times New Roman"/>
-          <w:sz w:val="20"/>
-          <w:szCs w:val="20"/>
-        </w:rPr>
-      </w:pPr>
-    </w:p>
-    <w:p>
-      <w:pPr>
-        <w:pBdr>
-          <w:top w:val="single" w:sz="4" w:space="1" w:color="auto"/>
-          <w:left w:val="single" w:sz="4" w:space="1" w:color="auto"/>
-          <w:bottom w:val="single" w:sz="4" w:space="1" w:color="auto"/>
-          <w:right w:val="single" w:sz="4" w:space="1" w:color="auto"/>
-          <w:between w:val="single" w:sz="4" w:space="1" w:color="auto"/>
-          <w:bar w:val="single" w:sz="4" w:color="auto"/>
-        </w:pBdr>
-        <w:spacing w:after="0" w:line="360" w:lineRule="auto"/>
-        <w:rPr>
-          <w:rFonts w:ascii="Consolas" w:hAnsi="Consolas" w:cs="Times New Roman"/>
-          <w:sz w:val="20"/>
-          <w:szCs w:val="20"/>
-        </w:rPr>
-      </w:pPr>
-      <w:r>
-        <w:rPr>
-          <w:rFonts w:ascii="Consolas" w:hAnsi="Consolas" w:cs="Times New Roman"/>
-          <w:sz w:val="20"/>
-          <w:szCs w:val="20"/>
-        </w:rPr>
-        <w:t>cols &lt;- ifelse(model_data$hit == "Hit", hit_col, nohit_col)</w:t>
+        <w:t xml:space="preserve"># </w:t>
+      </w:r>
+      <w:proofErr w:type="spellStart"/>
+      <w:r>
+        <w:rPr>
+          <w:rFonts w:ascii="Consolas" w:hAnsi="Consolas" w:cs="Times New Roman"/>
+          <w:sz w:val="20"/>
+          <w:szCs w:val="20"/>
+        </w:rPr>
+        <w:t>Colours</w:t>
+      </w:r>
+      <w:proofErr w:type="spellEnd"/>
+      <w:r>
+        <w:rPr>
+          <w:rFonts w:ascii="Consolas" w:hAnsi="Consolas" w:cs="Times New Roman"/>
+          <w:sz w:val="20"/>
+          <w:szCs w:val="20"/>
+        </w:rPr>
+        <w:t xml:space="preserve"> distinguish hit and non-hit songs</w:t>
+      </w:r>
+    </w:p>
+    <w:p>
+      <w:pPr>
+        <w:pBdr>
+          <w:top w:val="single" w:sz="4" w:space="1" w:color="auto"/>
+          <w:left w:val="single" w:sz="4" w:space="1" w:color="auto"/>
+          <w:bottom w:val="single" w:sz="4" w:space="1" w:color="auto"/>
+          <w:right w:val="single" w:sz="4" w:space="1" w:color="auto"/>
+          <w:between w:val="single" w:sz="4" w:space="1" w:color="auto"/>
+          <w:bar w:val="single" w:sz="4" w:color="auto"/>
+        </w:pBdr>
+        <w:spacing w:after="0" w:line="360" w:lineRule="auto"/>
+        <w:rPr>
+          <w:rFonts w:ascii="Consolas" w:hAnsi="Consolas" w:cs="Times New Roman"/>
+          <w:sz w:val="20"/>
+          <w:szCs w:val="20"/>
+        </w:rPr>
+      </w:pPr>
+      <w:proofErr w:type="spellStart"/>
+      <w:r>
+        <w:rPr>
+          <w:rFonts w:ascii="Consolas" w:hAnsi="Consolas" w:cs="Times New Roman"/>
+          <w:sz w:val="20"/>
+          <w:szCs w:val="20"/>
+        </w:rPr>
+        <w:t>hit_col</w:t>
+      </w:r>
+      <w:proofErr w:type="spellEnd"/>
+      <w:r>
+        <w:rPr>
+          <w:rFonts w:ascii="Consolas" w:hAnsi="Consolas" w:cs="Times New Roman"/>
+          <w:sz w:val="20"/>
+          <w:szCs w:val="20"/>
+        </w:rPr>
+        <w:t xml:space="preserve">   &lt;- "#C8553D"</w:t>
+      </w:r>
+    </w:p>
+    <w:p>
+      <w:pPr>
+        <w:pBdr>
+          <w:top w:val="single" w:sz="4" w:space="1" w:color="auto"/>
+          <w:left w:val="single" w:sz="4" w:space="1" w:color="auto"/>
+          <w:bottom w:val="single" w:sz="4" w:space="1" w:color="auto"/>
+          <w:right w:val="single" w:sz="4" w:space="1" w:color="auto"/>
+          <w:between w:val="single" w:sz="4" w:space="1" w:color="auto"/>
+          <w:bar w:val="single" w:sz="4" w:color="auto"/>
+        </w:pBdr>
+        <w:spacing w:after="0" w:line="360" w:lineRule="auto"/>
+        <w:rPr>
+          <w:rFonts w:ascii="Consolas" w:hAnsi="Consolas" w:cs="Times New Roman"/>
+          <w:sz w:val="20"/>
+          <w:szCs w:val="20"/>
+        </w:rPr>
+      </w:pPr>
+      <w:proofErr w:type="spellStart"/>
+      <w:r>
+        <w:rPr>
+          <w:rFonts w:ascii="Consolas" w:hAnsi="Consolas" w:cs="Times New Roman"/>
+          <w:sz w:val="20"/>
+          <w:szCs w:val="20"/>
+        </w:rPr>
+        <w:t>nohit_col</w:t>
+      </w:r>
+      <w:proofErr w:type="spellEnd"/>
+      <w:r>
+        <w:rPr>
+          <w:rFonts w:ascii="Consolas" w:hAnsi="Consolas" w:cs="Times New Roman"/>
+          <w:sz w:val="20"/>
+          <w:szCs w:val="20"/>
+        </w:rPr>
+        <w:t xml:space="preserve"> &lt;- "#2A9D8F"</w:t>
+      </w:r>
+    </w:p>
+    <w:p>
+      <w:pPr>
+        <w:pBdr>
+          <w:top w:val="single" w:sz="4" w:space="1" w:color="auto"/>
+          <w:left w:val="single" w:sz="4" w:space="1" w:color="auto"/>
+          <w:bottom w:val="single" w:sz="4" w:space="1" w:color="auto"/>
+          <w:right w:val="single" w:sz="4" w:space="1" w:color="auto"/>
+          <w:between w:val="single" w:sz="4" w:space="1" w:color="auto"/>
+          <w:bar w:val="single" w:sz="4" w:color="auto"/>
+        </w:pBdr>
+        <w:spacing w:after="0" w:line="360" w:lineRule="auto"/>
+        <w:rPr>
+          <w:rFonts w:ascii="Consolas" w:hAnsi="Consolas" w:cs="Times New Roman"/>
+          <w:sz w:val="20"/>
+          <w:szCs w:val="20"/>
+        </w:rPr>
+      </w:pPr>
+    </w:p>
+    <w:p>
+      <w:pPr>
+        <w:pBdr>
+          <w:top w:val="single" w:sz="4" w:space="1" w:color="auto"/>
+          <w:left w:val="single" w:sz="4" w:space="1" w:color="auto"/>
+          <w:bottom w:val="single" w:sz="4" w:space="1" w:color="auto"/>
+          <w:right w:val="single" w:sz="4" w:space="1" w:color="auto"/>
+          <w:between w:val="single" w:sz="4" w:space="1" w:color="auto"/>
+          <w:bar w:val="single" w:sz="4" w:color="auto"/>
+        </w:pBdr>
+        <w:spacing w:after="0" w:line="360" w:lineRule="auto"/>
+        <w:rPr>
+          <w:rFonts w:ascii="Consolas" w:hAnsi="Consolas" w:cs="Times New Roman"/>
+          <w:sz w:val="20"/>
+          <w:szCs w:val="20"/>
+        </w:rPr>
+      </w:pPr>
+      <w:r>
+        <w:rPr>
+          <w:rFonts w:ascii="Consolas" w:hAnsi="Consolas" w:cs="Times New Roman"/>
+          <w:sz w:val="20"/>
+          <w:szCs w:val="20"/>
+        </w:rPr>
+        <w:t xml:space="preserve">cols &lt;- </w:t>
+      </w:r>
+      <w:proofErr w:type="spellStart"/>
+      <w:r>
+        <w:rPr>
+          <w:rFonts w:ascii="Consolas" w:hAnsi="Consolas" w:cs="Times New Roman"/>
+          <w:sz w:val="20"/>
+          <w:szCs w:val="20"/>
+        </w:rPr>
+        <w:t>ifelse</w:t>
+      </w:r>
+      <w:proofErr w:type="spellEnd"/>
+      <w:r>
+        <w:rPr>
+          <w:rFonts w:ascii="Consolas" w:hAnsi="Consolas" w:cs="Times New Roman"/>
+          <w:sz w:val="20"/>
+          <w:szCs w:val="20"/>
+        </w:rPr>
+        <w:t>(</w:t>
+      </w:r>
+      <w:proofErr w:type="spellStart"/>
+      <w:r>
+        <w:rPr>
+          <w:rFonts w:ascii="Consolas" w:hAnsi="Consolas" w:cs="Times New Roman"/>
+          <w:sz w:val="20"/>
+          <w:szCs w:val="20"/>
+        </w:rPr>
+        <w:t>model_data$hit</w:t>
+      </w:r>
+      <w:proofErr w:type="spellEnd"/>
+      <w:r>
+        <w:rPr>
+          <w:rFonts w:ascii="Consolas" w:hAnsi="Consolas" w:cs="Times New Roman"/>
+          <w:sz w:val="20"/>
+          <w:szCs w:val="20"/>
+        </w:rPr>
+        <w:t xml:space="preserve"> == "Hit", </w:t>
+      </w:r>
+      <w:proofErr w:type="spellStart"/>
+      <w:r>
+        <w:rPr>
+          <w:rFonts w:ascii="Consolas" w:hAnsi="Consolas" w:cs="Times New Roman"/>
+          <w:sz w:val="20"/>
+          <w:szCs w:val="20"/>
+        </w:rPr>
+        <w:t>hit_col</w:t>
+      </w:r>
+      <w:proofErr w:type="spellEnd"/>
+      <w:r>
+        <w:rPr>
+          <w:rFonts w:ascii="Consolas" w:hAnsi="Consolas" w:cs="Times New Roman"/>
+          <w:sz w:val="20"/>
+          <w:szCs w:val="20"/>
+        </w:rPr>
+        <w:t xml:space="preserve">, </w:t>
+      </w:r>
+      <w:proofErr w:type="spellStart"/>
+      <w:r>
+        <w:rPr>
+          <w:rFonts w:ascii="Consolas" w:hAnsi="Consolas" w:cs="Times New Roman"/>
+          <w:sz w:val="20"/>
+          <w:szCs w:val="20"/>
+        </w:rPr>
+        <w:t>nohit_col</w:t>
+      </w:r>
+      <w:proofErr w:type="spellEnd"/>
+      <w:r>
+        <w:rPr>
+          <w:rFonts w:ascii="Consolas" w:hAnsi="Consolas" w:cs="Times New Roman"/>
+          <w:sz w:val="20"/>
+          <w:szCs w:val="20"/>
+        </w:rPr>
+        <w:t>)</w:t>
       </w:r>
     </w:p>
     <w:p>
@@ -9070,163 +11583,307 @@
           <w:sz w:val="20"/>
           <w:szCs w:val="20"/>
         </w:rPr>
-        <w:t xml:space="preserve">  model_data$danceability,</w:t>
-      </w:r>
-    </w:p>
-    <w:p>
-      <w:pPr>
-        <w:pBdr>
-          <w:top w:val="single" w:sz="4" w:space="1" w:color="auto"/>
-          <w:left w:val="single" w:sz="4" w:space="1" w:color="auto"/>
-          <w:bottom w:val="single" w:sz="4" w:space="1" w:color="auto"/>
-          <w:right w:val="single" w:sz="4" w:space="1" w:color="auto"/>
-          <w:between w:val="single" w:sz="4" w:space="1" w:color="auto"/>
-          <w:bar w:val="single" w:sz="4" w:color="auto"/>
-        </w:pBdr>
-        <w:spacing w:after="0" w:line="360" w:lineRule="auto"/>
-        <w:rPr>
-          <w:rFonts w:ascii="Consolas" w:hAnsi="Consolas" w:cs="Times New Roman"/>
-          <w:sz w:val="20"/>
-          <w:szCs w:val="20"/>
-        </w:rPr>
-      </w:pPr>
-      <w:r>
-        <w:rPr>
-          <w:rFonts w:ascii="Consolas" w:hAnsi="Consolas" w:cs="Times New Roman"/>
-          <w:sz w:val="20"/>
-          <w:szCs w:val="20"/>
-        </w:rPr>
-        <w:t xml:space="preserve">  model_data$energy,</w:t>
-      </w:r>
-    </w:p>
-    <w:p>
-      <w:pPr>
-        <w:pBdr>
-          <w:top w:val="single" w:sz="4" w:space="1" w:color="auto"/>
-          <w:left w:val="single" w:sz="4" w:space="1" w:color="auto"/>
-          <w:bottom w:val="single" w:sz="4" w:space="1" w:color="auto"/>
-          <w:right w:val="single" w:sz="4" w:space="1" w:color="auto"/>
-          <w:between w:val="single" w:sz="4" w:space="1" w:color="auto"/>
-          <w:bar w:val="single" w:sz="4" w:color="auto"/>
-        </w:pBdr>
-        <w:spacing w:after="0" w:line="360" w:lineRule="auto"/>
-        <w:rPr>
-          <w:rFonts w:ascii="Consolas" w:hAnsi="Consolas" w:cs="Times New Roman"/>
-          <w:sz w:val="20"/>
-          <w:szCs w:val="20"/>
-        </w:rPr>
-      </w:pPr>
-      <w:r>
-        <w:rPr>
-          <w:rFonts w:ascii="Consolas" w:hAnsi="Consolas" w:cs="Times New Roman"/>
-          <w:sz w:val="20"/>
-          <w:szCs w:val="20"/>
-        </w:rPr>
-        <w:t xml:space="preserve">  col = adjustcolor(cols, alpha.f = 0.65),</w:t>
-      </w:r>
-    </w:p>
-    <w:p>
-      <w:pPr>
-        <w:pBdr>
-          <w:top w:val="single" w:sz="4" w:space="1" w:color="auto"/>
-          <w:left w:val="single" w:sz="4" w:space="1" w:color="auto"/>
-          <w:bottom w:val="single" w:sz="4" w:space="1" w:color="auto"/>
-          <w:right w:val="single" w:sz="4" w:space="1" w:color="auto"/>
-          <w:between w:val="single" w:sz="4" w:space="1" w:color="auto"/>
-          <w:bar w:val="single" w:sz="4" w:color="auto"/>
-        </w:pBdr>
-        <w:spacing w:after="0" w:line="360" w:lineRule="auto"/>
-        <w:rPr>
-          <w:rFonts w:ascii="Consolas" w:hAnsi="Consolas" w:cs="Times New Roman"/>
-          <w:sz w:val="20"/>
-          <w:szCs w:val="20"/>
-        </w:rPr>
-      </w:pPr>
-      <w:r>
-        <w:rPr>
-          <w:rFonts w:ascii="Consolas" w:hAnsi="Consolas" w:cs="Times New Roman"/>
-          <w:sz w:val="20"/>
-          <w:szCs w:val="20"/>
-        </w:rPr>
-        <w:t xml:space="preserve">  pch = 16,</w:t>
-      </w:r>
-    </w:p>
-    <w:p>
-      <w:pPr>
-        <w:pBdr>
-          <w:top w:val="single" w:sz="4" w:space="1" w:color="auto"/>
-          <w:left w:val="single" w:sz="4" w:space="1" w:color="auto"/>
-          <w:bottom w:val="single" w:sz="4" w:space="1" w:color="auto"/>
-          <w:right w:val="single" w:sz="4" w:space="1" w:color="auto"/>
-          <w:between w:val="single" w:sz="4" w:space="1" w:color="auto"/>
-          <w:bar w:val="single" w:sz="4" w:color="auto"/>
-        </w:pBdr>
-        <w:spacing w:after="0" w:line="360" w:lineRule="auto"/>
-        <w:rPr>
-          <w:rFonts w:ascii="Consolas" w:hAnsi="Consolas" w:cs="Times New Roman"/>
-          <w:sz w:val="20"/>
-          <w:szCs w:val="20"/>
-        </w:rPr>
-      </w:pPr>
-      <w:r>
-        <w:rPr>
-          <w:rFonts w:ascii="Consolas" w:hAnsi="Consolas" w:cs="Times New Roman"/>
-          <w:sz w:val="20"/>
-          <w:szCs w:val="20"/>
-        </w:rPr>
-        <w:t xml:space="preserve">  cex = 1.2,</w:t>
-      </w:r>
-    </w:p>
-    <w:p>
-      <w:pPr>
-        <w:pBdr>
-          <w:top w:val="single" w:sz="4" w:space="1" w:color="auto"/>
-          <w:left w:val="single" w:sz="4" w:space="1" w:color="auto"/>
-          <w:bottom w:val="single" w:sz="4" w:space="1" w:color="auto"/>
-          <w:right w:val="single" w:sz="4" w:space="1" w:color="auto"/>
-          <w:between w:val="single" w:sz="4" w:space="1" w:color="auto"/>
-          <w:bar w:val="single" w:sz="4" w:color="auto"/>
-        </w:pBdr>
-        <w:spacing w:after="0" w:line="360" w:lineRule="auto"/>
-        <w:rPr>
-          <w:rFonts w:ascii="Consolas" w:hAnsi="Consolas" w:cs="Times New Roman"/>
-          <w:sz w:val="20"/>
-          <w:szCs w:val="20"/>
-        </w:rPr>
-      </w:pPr>
-      <w:r>
-        <w:rPr>
-          <w:rFonts w:ascii="Consolas" w:hAnsi="Consolas" w:cs="Times New Roman"/>
-          <w:sz w:val="20"/>
-          <w:szCs w:val="20"/>
-        </w:rPr>
-        <w:t xml:space="preserve">  xlab = "Danceability (scaled)",</w:t>
-      </w:r>
-    </w:p>
-    <w:p>
-      <w:pPr>
-        <w:pBdr>
-          <w:top w:val="single" w:sz="4" w:space="1" w:color="auto"/>
-          <w:left w:val="single" w:sz="4" w:space="1" w:color="auto"/>
-          <w:bottom w:val="single" w:sz="4" w:space="1" w:color="auto"/>
-          <w:right w:val="single" w:sz="4" w:space="1" w:color="auto"/>
-          <w:between w:val="single" w:sz="4" w:space="1" w:color="auto"/>
-          <w:bar w:val="single" w:sz="4" w:color="auto"/>
-        </w:pBdr>
-        <w:spacing w:after="0" w:line="360" w:lineRule="auto"/>
-        <w:rPr>
-          <w:rFonts w:ascii="Consolas" w:hAnsi="Consolas" w:cs="Times New Roman"/>
-          <w:sz w:val="20"/>
-          <w:szCs w:val="20"/>
-        </w:rPr>
-      </w:pPr>
-      <w:r>
-        <w:rPr>
-          <w:rFonts w:ascii="Consolas" w:hAnsi="Consolas" w:cs="Times New Roman"/>
-          <w:sz w:val="20"/>
-          <w:szCs w:val="20"/>
-        </w:rPr>
-        <w:t xml:space="preserve">  ylab = "Energy (scaled)",</w:t>
+        <w:t xml:space="preserve">  </w:t>
+      </w:r>
+      <w:proofErr w:type="spellStart"/>
+      <w:r>
+        <w:rPr>
+          <w:rFonts w:ascii="Consolas" w:hAnsi="Consolas" w:cs="Times New Roman"/>
+          <w:sz w:val="20"/>
+          <w:szCs w:val="20"/>
+        </w:rPr>
+        <w:t>model_data$danceability</w:t>
+      </w:r>
+      <w:proofErr w:type="spellEnd"/>
+      <w:r>
+        <w:rPr>
+          <w:rFonts w:ascii="Consolas" w:hAnsi="Consolas" w:cs="Times New Roman"/>
+          <w:sz w:val="20"/>
+          <w:szCs w:val="20"/>
+        </w:rPr>
+        <w:t>,</w:t>
+      </w:r>
+    </w:p>
+    <w:p>
+      <w:pPr>
+        <w:pBdr>
+          <w:top w:val="single" w:sz="4" w:space="1" w:color="auto"/>
+          <w:left w:val="single" w:sz="4" w:space="1" w:color="auto"/>
+          <w:bottom w:val="single" w:sz="4" w:space="1" w:color="auto"/>
+          <w:right w:val="single" w:sz="4" w:space="1" w:color="auto"/>
+          <w:between w:val="single" w:sz="4" w:space="1" w:color="auto"/>
+          <w:bar w:val="single" w:sz="4" w:color="auto"/>
+        </w:pBdr>
+        <w:spacing w:after="0" w:line="360" w:lineRule="auto"/>
+        <w:rPr>
+          <w:rFonts w:ascii="Consolas" w:hAnsi="Consolas" w:cs="Times New Roman"/>
+          <w:sz w:val="20"/>
+          <w:szCs w:val="20"/>
+        </w:rPr>
+      </w:pPr>
+      <w:r>
+        <w:rPr>
+          <w:rFonts w:ascii="Consolas" w:hAnsi="Consolas" w:cs="Times New Roman"/>
+          <w:sz w:val="20"/>
+          <w:szCs w:val="20"/>
+        </w:rPr>
+        <w:t xml:space="preserve">  </w:t>
+      </w:r>
+      <w:proofErr w:type="spellStart"/>
+      <w:r>
+        <w:rPr>
+          <w:rFonts w:ascii="Consolas" w:hAnsi="Consolas" w:cs="Times New Roman"/>
+          <w:sz w:val="20"/>
+          <w:szCs w:val="20"/>
+        </w:rPr>
+        <w:t>model_data$energy</w:t>
+      </w:r>
+      <w:proofErr w:type="spellEnd"/>
+      <w:r>
+        <w:rPr>
+          <w:rFonts w:ascii="Consolas" w:hAnsi="Consolas" w:cs="Times New Roman"/>
+          <w:sz w:val="20"/>
+          <w:szCs w:val="20"/>
+        </w:rPr>
+        <w:t>,</w:t>
+      </w:r>
+    </w:p>
+    <w:p>
+      <w:pPr>
+        <w:pBdr>
+          <w:top w:val="single" w:sz="4" w:space="1" w:color="auto"/>
+          <w:left w:val="single" w:sz="4" w:space="1" w:color="auto"/>
+          <w:bottom w:val="single" w:sz="4" w:space="1" w:color="auto"/>
+          <w:right w:val="single" w:sz="4" w:space="1" w:color="auto"/>
+          <w:between w:val="single" w:sz="4" w:space="1" w:color="auto"/>
+          <w:bar w:val="single" w:sz="4" w:color="auto"/>
+        </w:pBdr>
+        <w:spacing w:after="0" w:line="360" w:lineRule="auto"/>
+        <w:rPr>
+          <w:rFonts w:ascii="Consolas" w:hAnsi="Consolas" w:cs="Times New Roman"/>
+          <w:sz w:val="20"/>
+          <w:szCs w:val="20"/>
+        </w:rPr>
+      </w:pPr>
+      <w:r>
+        <w:rPr>
+          <w:rFonts w:ascii="Consolas" w:hAnsi="Consolas" w:cs="Times New Roman"/>
+          <w:sz w:val="20"/>
+          <w:szCs w:val="20"/>
+        </w:rPr>
+        <w:t xml:space="preserve">  col = </w:t>
+      </w:r>
+      <w:proofErr w:type="spellStart"/>
+      <w:r>
+        <w:rPr>
+          <w:rFonts w:ascii="Consolas" w:hAnsi="Consolas" w:cs="Times New Roman"/>
+          <w:sz w:val="20"/>
+          <w:szCs w:val="20"/>
+        </w:rPr>
+        <w:t>adjustcolor</w:t>
+      </w:r>
+      <w:proofErr w:type="spellEnd"/>
+      <w:r>
+        <w:rPr>
+          <w:rFonts w:ascii="Consolas" w:hAnsi="Consolas" w:cs="Times New Roman"/>
+          <w:sz w:val="20"/>
+          <w:szCs w:val="20"/>
+        </w:rPr>
+        <w:t xml:space="preserve">(cols, </w:t>
+      </w:r>
+      <w:proofErr w:type="spellStart"/>
+      <w:r>
+        <w:rPr>
+          <w:rFonts w:ascii="Consolas" w:hAnsi="Consolas" w:cs="Times New Roman"/>
+          <w:sz w:val="20"/>
+          <w:szCs w:val="20"/>
+        </w:rPr>
+        <w:t>alpha.f</w:t>
+      </w:r>
+      <w:proofErr w:type="spellEnd"/>
+      <w:r>
+        <w:rPr>
+          <w:rFonts w:ascii="Consolas" w:hAnsi="Consolas" w:cs="Times New Roman"/>
+          <w:sz w:val="20"/>
+          <w:szCs w:val="20"/>
+        </w:rPr>
+        <w:t xml:space="preserve"> = 0.65),</w:t>
+      </w:r>
+    </w:p>
+    <w:p>
+      <w:pPr>
+        <w:pBdr>
+          <w:top w:val="single" w:sz="4" w:space="1" w:color="auto"/>
+          <w:left w:val="single" w:sz="4" w:space="1" w:color="auto"/>
+          <w:bottom w:val="single" w:sz="4" w:space="1" w:color="auto"/>
+          <w:right w:val="single" w:sz="4" w:space="1" w:color="auto"/>
+          <w:between w:val="single" w:sz="4" w:space="1" w:color="auto"/>
+          <w:bar w:val="single" w:sz="4" w:color="auto"/>
+        </w:pBdr>
+        <w:spacing w:after="0" w:line="360" w:lineRule="auto"/>
+        <w:rPr>
+          <w:rFonts w:ascii="Consolas" w:hAnsi="Consolas" w:cs="Times New Roman"/>
+          <w:sz w:val="20"/>
+          <w:szCs w:val="20"/>
+        </w:rPr>
+      </w:pPr>
+      <w:r>
+        <w:rPr>
+          <w:rFonts w:ascii="Consolas" w:hAnsi="Consolas" w:cs="Times New Roman"/>
+          <w:sz w:val="20"/>
+          <w:szCs w:val="20"/>
+        </w:rPr>
+        <w:t xml:space="preserve">  </w:t>
+      </w:r>
+      <w:proofErr w:type="spellStart"/>
+      <w:r>
+        <w:rPr>
+          <w:rFonts w:ascii="Consolas" w:hAnsi="Consolas" w:cs="Times New Roman"/>
+          <w:sz w:val="20"/>
+          <w:szCs w:val="20"/>
+        </w:rPr>
+        <w:t>pch</w:t>
+      </w:r>
+      <w:proofErr w:type="spellEnd"/>
+      <w:r>
+        <w:rPr>
+          <w:rFonts w:ascii="Consolas" w:hAnsi="Consolas" w:cs="Times New Roman"/>
+          <w:sz w:val="20"/>
+          <w:szCs w:val="20"/>
+        </w:rPr>
+        <w:t xml:space="preserve"> = 16,</w:t>
+      </w:r>
+    </w:p>
+    <w:p>
+      <w:pPr>
+        <w:pBdr>
+          <w:top w:val="single" w:sz="4" w:space="1" w:color="auto"/>
+          <w:left w:val="single" w:sz="4" w:space="1" w:color="auto"/>
+          <w:bottom w:val="single" w:sz="4" w:space="1" w:color="auto"/>
+          <w:right w:val="single" w:sz="4" w:space="1" w:color="auto"/>
+          <w:between w:val="single" w:sz="4" w:space="1" w:color="auto"/>
+          <w:bar w:val="single" w:sz="4" w:color="auto"/>
+        </w:pBdr>
+        <w:spacing w:after="0" w:line="360" w:lineRule="auto"/>
+        <w:rPr>
+          <w:rFonts w:ascii="Consolas" w:hAnsi="Consolas" w:cs="Times New Roman"/>
+          <w:sz w:val="20"/>
+          <w:szCs w:val="20"/>
+        </w:rPr>
+      </w:pPr>
+      <w:r>
+        <w:rPr>
+          <w:rFonts w:ascii="Consolas" w:hAnsi="Consolas" w:cs="Times New Roman"/>
+          <w:sz w:val="20"/>
+          <w:szCs w:val="20"/>
+        </w:rPr>
+        <w:t xml:space="preserve">  </w:t>
+      </w:r>
+      <w:proofErr w:type="spellStart"/>
+      <w:r>
+        <w:rPr>
+          <w:rFonts w:ascii="Consolas" w:hAnsi="Consolas" w:cs="Times New Roman"/>
+          <w:sz w:val="20"/>
+          <w:szCs w:val="20"/>
+        </w:rPr>
+        <w:t>cex</w:t>
+      </w:r>
+      <w:proofErr w:type="spellEnd"/>
+      <w:r>
+        <w:rPr>
+          <w:rFonts w:ascii="Consolas" w:hAnsi="Consolas" w:cs="Times New Roman"/>
+          <w:sz w:val="20"/>
+          <w:szCs w:val="20"/>
+        </w:rPr>
+        <w:t xml:space="preserve"> = 1.2,</w:t>
+      </w:r>
+    </w:p>
+    <w:p>
+      <w:pPr>
+        <w:pBdr>
+          <w:top w:val="single" w:sz="4" w:space="1" w:color="auto"/>
+          <w:left w:val="single" w:sz="4" w:space="1" w:color="auto"/>
+          <w:bottom w:val="single" w:sz="4" w:space="1" w:color="auto"/>
+          <w:right w:val="single" w:sz="4" w:space="1" w:color="auto"/>
+          <w:between w:val="single" w:sz="4" w:space="1" w:color="auto"/>
+          <w:bar w:val="single" w:sz="4" w:color="auto"/>
+        </w:pBdr>
+        <w:spacing w:after="0" w:line="360" w:lineRule="auto"/>
+        <w:rPr>
+          <w:rFonts w:ascii="Consolas" w:hAnsi="Consolas" w:cs="Times New Roman"/>
+          <w:sz w:val="20"/>
+          <w:szCs w:val="20"/>
+        </w:rPr>
+      </w:pPr>
+      <w:r>
+        <w:rPr>
+          <w:rFonts w:ascii="Consolas" w:hAnsi="Consolas" w:cs="Times New Roman"/>
+          <w:sz w:val="20"/>
+          <w:szCs w:val="20"/>
+        </w:rPr>
+        <w:t xml:space="preserve">  </w:t>
+      </w:r>
+      <w:proofErr w:type="spellStart"/>
+      <w:r>
+        <w:rPr>
+          <w:rFonts w:ascii="Consolas" w:hAnsi="Consolas" w:cs="Times New Roman"/>
+          <w:sz w:val="20"/>
+          <w:szCs w:val="20"/>
+        </w:rPr>
+        <w:t>xlab</w:t>
+      </w:r>
+      <w:proofErr w:type="spellEnd"/>
+      <w:r>
+        <w:rPr>
+          <w:rFonts w:ascii="Consolas" w:hAnsi="Consolas" w:cs="Times New Roman"/>
+          <w:sz w:val="20"/>
+          <w:szCs w:val="20"/>
+        </w:rPr>
+        <w:t xml:space="preserve"> = "Danceability (scaled)",</w:t>
+      </w:r>
+    </w:p>
+    <w:p>
+      <w:pPr>
+        <w:pBdr>
+          <w:top w:val="single" w:sz="4" w:space="1" w:color="auto"/>
+          <w:left w:val="single" w:sz="4" w:space="1" w:color="auto"/>
+          <w:bottom w:val="single" w:sz="4" w:space="1" w:color="auto"/>
+          <w:right w:val="single" w:sz="4" w:space="1" w:color="auto"/>
+          <w:between w:val="single" w:sz="4" w:space="1" w:color="auto"/>
+          <w:bar w:val="single" w:sz="4" w:color="auto"/>
+        </w:pBdr>
+        <w:spacing w:after="0" w:line="360" w:lineRule="auto"/>
+        <w:rPr>
+          <w:rFonts w:ascii="Consolas" w:hAnsi="Consolas" w:cs="Times New Roman"/>
+          <w:sz w:val="20"/>
+          <w:szCs w:val="20"/>
+        </w:rPr>
+      </w:pPr>
+      <w:r>
+        <w:rPr>
+          <w:rFonts w:ascii="Consolas" w:hAnsi="Consolas" w:cs="Times New Roman"/>
+          <w:sz w:val="20"/>
+          <w:szCs w:val="20"/>
+        </w:rPr>
+        <w:t xml:space="preserve">  </w:t>
+      </w:r>
+      <w:proofErr w:type="spellStart"/>
+      <w:r>
+        <w:rPr>
+          <w:rFonts w:ascii="Consolas" w:hAnsi="Consolas" w:cs="Times New Roman"/>
+          <w:sz w:val="20"/>
+          <w:szCs w:val="20"/>
+        </w:rPr>
+        <w:t>ylab</w:t>
+      </w:r>
+      <w:proofErr w:type="spellEnd"/>
+      <w:r>
+        <w:rPr>
+          <w:rFonts w:ascii="Consolas" w:hAnsi="Consolas" w:cs="Times New Roman"/>
+          <w:sz w:val="20"/>
+          <w:szCs w:val="20"/>
+        </w:rPr>
+        <w:t xml:space="preserve"> = "Energy (scaled)",</w:t>
       </w:r>
     </w:p>
     <w:p>
@@ -9322,7 +11979,25 @@
           <w:sz w:val="20"/>
           <w:szCs w:val="20"/>
         </w:rPr>
-        <w:t>grid(col = "grey88", lty = "dotted")</w:t>
+        <w:t xml:space="preserve">grid(col = "grey88", </w:t>
+      </w:r>
+      <w:proofErr w:type="spellStart"/>
+      <w:r>
+        <w:rPr>
+          <w:rFonts w:ascii="Consolas" w:hAnsi="Consolas" w:cs="Times New Roman"/>
+          <w:sz w:val="20"/>
+          <w:szCs w:val="20"/>
+        </w:rPr>
+        <w:t>lty</w:t>
+      </w:r>
+      <w:proofErr w:type="spellEnd"/>
+      <w:r>
+        <w:rPr>
+          <w:rFonts w:ascii="Consolas" w:hAnsi="Consolas" w:cs="Times New Roman"/>
+          <w:sz w:val="20"/>
+          <w:szCs w:val="20"/>
+        </w:rPr>
+        <w:t xml:space="preserve"> = "dotted")</w:t>
       </w:r>
     </w:p>
     <w:p>
@@ -9392,111 +12067,219 @@
           <w:sz w:val="20"/>
           <w:szCs w:val="20"/>
         </w:rPr>
-        <w:t xml:space="preserve">  "bottomright",</w:t>
-      </w:r>
-    </w:p>
-    <w:p>
-      <w:pPr>
-        <w:pBdr>
-          <w:top w:val="single" w:sz="4" w:space="1" w:color="auto"/>
-          <w:left w:val="single" w:sz="4" w:space="1" w:color="auto"/>
-          <w:bottom w:val="single" w:sz="4" w:space="1" w:color="auto"/>
-          <w:right w:val="single" w:sz="4" w:space="1" w:color="auto"/>
-          <w:between w:val="single" w:sz="4" w:space="1" w:color="auto"/>
-          <w:bar w:val="single" w:sz="4" w:color="auto"/>
-        </w:pBdr>
-        <w:spacing w:after="0" w:line="360" w:lineRule="auto"/>
-        <w:rPr>
-          <w:rFonts w:ascii="Consolas" w:hAnsi="Consolas" w:cs="Times New Roman"/>
-          <w:sz w:val="20"/>
-          <w:szCs w:val="20"/>
-        </w:rPr>
-      </w:pPr>
-      <w:r>
-        <w:rPr>
-          <w:rFonts w:ascii="Consolas" w:hAnsi="Consolas" w:cs="Times New Roman"/>
-          <w:sz w:val="20"/>
-          <w:szCs w:val="20"/>
-        </w:rPr>
-        <w:t xml:space="preserve">  legend = c("Hit", "NoHit"),</w:t>
-      </w:r>
-    </w:p>
-    <w:p>
-      <w:pPr>
-        <w:pBdr>
-          <w:top w:val="single" w:sz="4" w:space="1" w:color="auto"/>
-          <w:left w:val="single" w:sz="4" w:space="1" w:color="auto"/>
-          <w:bottom w:val="single" w:sz="4" w:space="1" w:color="auto"/>
-          <w:right w:val="single" w:sz="4" w:space="1" w:color="auto"/>
-          <w:between w:val="single" w:sz="4" w:space="1" w:color="auto"/>
-          <w:bar w:val="single" w:sz="4" w:color="auto"/>
-        </w:pBdr>
-        <w:spacing w:after="0" w:line="360" w:lineRule="auto"/>
-        <w:rPr>
-          <w:rFonts w:ascii="Consolas" w:hAnsi="Consolas" w:cs="Times New Roman"/>
-          <w:sz w:val="20"/>
-          <w:szCs w:val="20"/>
-        </w:rPr>
-      </w:pPr>
-      <w:r>
-        <w:rPr>
-          <w:rFonts w:ascii="Consolas" w:hAnsi="Consolas" w:cs="Times New Roman"/>
-          <w:sz w:val="20"/>
-          <w:szCs w:val="20"/>
-        </w:rPr>
-        <w:t xml:space="preserve">  col = c(hit_col, nohit_col),</w:t>
-      </w:r>
-    </w:p>
-    <w:p>
-      <w:pPr>
-        <w:pBdr>
-          <w:top w:val="single" w:sz="4" w:space="1" w:color="auto"/>
-          <w:left w:val="single" w:sz="4" w:space="1" w:color="auto"/>
-          <w:bottom w:val="single" w:sz="4" w:space="1" w:color="auto"/>
-          <w:right w:val="single" w:sz="4" w:space="1" w:color="auto"/>
-          <w:between w:val="single" w:sz="4" w:space="1" w:color="auto"/>
-          <w:bar w:val="single" w:sz="4" w:color="auto"/>
-        </w:pBdr>
-        <w:spacing w:after="0" w:line="360" w:lineRule="auto"/>
-        <w:rPr>
-          <w:rFonts w:ascii="Consolas" w:hAnsi="Consolas" w:cs="Times New Roman"/>
-          <w:sz w:val="20"/>
-          <w:szCs w:val="20"/>
-        </w:rPr>
-      </w:pPr>
-      <w:r>
-        <w:rPr>
-          <w:rFonts w:ascii="Consolas" w:hAnsi="Consolas" w:cs="Times New Roman"/>
-          <w:sz w:val="20"/>
-          <w:szCs w:val="20"/>
-        </w:rPr>
-        <w:t xml:space="preserve">  pch = 16,</w:t>
-      </w:r>
-    </w:p>
-    <w:p>
-      <w:pPr>
-        <w:pBdr>
-          <w:top w:val="single" w:sz="4" w:space="1" w:color="auto"/>
-          <w:left w:val="single" w:sz="4" w:space="1" w:color="auto"/>
-          <w:bottom w:val="single" w:sz="4" w:space="1" w:color="auto"/>
-          <w:right w:val="single" w:sz="4" w:space="1" w:color="auto"/>
-          <w:between w:val="single" w:sz="4" w:space="1" w:color="auto"/>
-          <w:bar w:val="single" w:sz="4" w:color="auto"/>
-        </w:pBdr>
-        <w:spacing w:after="0" w:line="360" w:lineRule="auto"/>
-        <w:rPr>
-          <w:rFonts w:ascii="Consolas" w:hAnsi="Consolas" w:cs="Times New Roman"/>
-          <w:sz w:val="20"/>
-          <w:szCs w:val="20"/>
-        </w:rPr>
-      </w:pPr>
-      <w:r>
-        <w:rPr>
-          <w:rFonts w:ascii="Consolas" w:hAnsi="Consolas" w:cs="Times New Roman"/>
-          <w:sz w:val="20"/>
-          <w:szCs w:val="20"/>
-        </w:rPr>
-        <w:t xml:space="preserve">  bty = "n"</w:t>
+        <w:t xml:space="preserve">  "</w:t>
+      </w:r>
+      <w:proofErr w:type="spellStart"/>
+      <w:r>
+        <w:rPr>
+          <w:rFonts w:ascii="Consolas" w:hAnsi="Consolas" w:cs="Times New Roman"/>
+          <w:sz w:val="20"/>
+          <w:szCs w:val="20"/>
+        </w:rPr>
+        <w:t>bottomright</w:t>
+      </w:r>
+      <w:proofErr w:type="spellEnd"/>
+      <w:r>
+        <w:rPr>
+          <w:rFonts w:ascii="Consolas" w:hAnsi="Consolas" w:cs="Times New Roman"/>
+          <w:sz w:val="20"/>
+          <w:szCs w:val="20"/>
+        </w:rPr>
+        <w:t>",</w:t>
+      </w:r>
+    </w:p>
+    <w:p>
+      <w:pPr>
+        <w:pBdr>
+          <w:top w:val="single" w:sz="4" w:space="1" w:color="auto"/>
+          <w:left w:val="single" w:sz="4" w:space="1" w:color="auto"/>
+          <w:bottom w:val="single" w:sz="4" w:space="1" w:color="auto"/>
+          <w:right w:val="single" w:sz="4" w:space="1" w:color="auto"/>
+          <w:between w:val="single" w:sz="4" w:space="1" w:color="auto"/>
+          <w:bar w:val="single" w:sz="4" w:color="auto"/>
+        </w:pBdr>
+        <w:spacing w:after="0" w:line="360" w:lineRule="auto"/>
+        <w:rPr>
+          <w:rFonts w:ascii="Consolas" w:hAnsi="Consolas" w:cs="Times New Roman"/>
+          <w:sz w:val="20"/>
+          <w:szCs w:val="20"/>
+        </w:rPr>
+      </w:pPr>
+      <w:r>
+        <w:rPr>
+          <w:rFonts w:ascii="Consolas" w:hAnsi="Consolas" w:cs="Times New Roman"/>
+          <w:sz w:val="20"/>
+          <w:szCs w:val="20"/>
+        </w:rPr>
+        <w:t xml:space="preserve">  legend = c("Hit", "</w:t>
+      </w:r>
+      <w:proofErr w:type="spellStart"/>
+      <w:r>
+        <w:rPr>
+          <w:rFonts w:ascii="Consolas" w:hAnsi="Consolas" w:cs="Times New Roman"/>
+          <w:sz w:val="20"/>
+          <w:szCs w:val="20"/>
+        </w:rPr>
+        <w:t>NoHit</w:t>
+      </w:r>
+      <w:proofErr w:type="spellEnd"/>
+      <w:r>
+        <w:rPr>
+          <w:rFonts w:ascii="Consolas" w:hAnsi="Consolas" w:cs="Times New Roman"/>
+          <w:sz w:val="20"/>
+          <w:szCs w:val="20"/>
+        </w:rPr>
+        <w:t>"),</w:t>
+      </w:r>
+    </w:p>
+    <w:p>
+      <w:pPr>
+        <w:pBdr>
+          <w:top w:val="single" w:sz="4" w:space="1" w:color="auto"/>
+          <w:left w:val="single" w:sz="4" w:space="1" w:color="auto"/>
+          <w:bottom w:val="single" w:sz="4" w:space="1" w:color="auto"/>
+          <w:right w:val="single" w:sz="4" w:space="1" w:color="auto"/>
+          <w:between w:val="single" w:sz="4" w:space="1" w:color="auto"/>
+          <w:bar w:val="single" w:sz="4" w:color="auto"/>
+        </w:pBdr>
+        <w:spacing w:after="0" w:line="360" w:lineRule="auto"/>
+        <w:rPr>
+          <w:rFonts w:ascii="Consolas" w:hAnsi="Consolas" w:cs="Times New Roman"/>
+          <w:sz w:val="20"/>
+          <w:szCs w:val="20"/>
+        </w:rPr>
+      </w:pPr>
+      <w:r>
+        <w:rPr>
+          <w:rFonts w:ascii="Consolas" w:hAnsi="Consolas" w:cs="Times New Roman"/>
+          <w:sz w:val="20"/>
+          <w:szCs w:val="20"/>
+        </w:rPr>
+        <w:t xml:space="preserve">  col = c(</w:t>
+      </w:r>
+      <w:proofErr w:type="spellStart"/>
+      <w:r>
+        <w:rPr>
+          <w:rFonts w:ascii="Consolas" w:hAnsi="Consolas" w:cs="Times New Roman"/>
+          <w:sz w:val="20"/>
+          <w:szCs w:val="20"/>
+        </w:rPr>
+        <w:t>hit_col</w:t>
+      </w:r>
+      <w:proofErr w:type="spellEnd"/>
+      <w:r>
+        <w:rPr>
+          <w:rFonts w:ascii="Consolas" w:hAnsi="Consolas" w:cs="Times New Roman"/>
+          <w:sz w:val="20"/>
+          <w:szCs w:val="20"/>
+        </w:rPr>
+        <w:t xml:space="preserve">, </w:t>
+      </w:r>
+      <w:proofErr w:type="spellStart"/>
+      <w:r>
+        <w:rPr>
+          <w:rFonts w:ascii="Consolas" w:hAnsi="Consolas" w:cs="Times New Roman"/>
+          <w:sz w:val="20"/>
+          <w:szCs w:val="20"/>
+        </w:rPr>
+        <w:t>nohit_col</w:t>
+      </w:r>
+      <w:proofErr w:type="spellEnd"/>
+      <w:r>
+        <w:rPr>
+          <w:rFonts w:ascii="Consolas" w:hAnsi="Consolas" w:cs="Times New Roman"/>
+          <w:sz w:val="20"/>
+          <w:szCs w:val="20"/>
+        </w:rPr>
+        <w:t>),</w:t>
+      </w:r>
+    </w:p>
+    <w:p>
+      <w:pPr>
+        <w:pBdr>
+          <w:top w:val="single" w:sz="4" w:space="1" w:color="auto"/>
+          <w:left w:val="single" w:sz="4" w:space="1" w:color="auto"/>
+          <w:bottom w:val="single" w:sz="4" w:space="1" w:color="auto"/>
+          <w:right w:val="single" w:sz="4" w:space="1" w:color="auto"/>
+          <w:between w:val="single" w:sz="4" w:space="1" w:color="auto"/>
+          <w:bar w:val="single" w:sz="4" w:color="auto"/>
+        </w:pBdr>
+        <w:spacing w:after="0" w:line="360" w:lineRule="auto"/>
+        <w:rPr>
+          <w:rFonts w:ascii="Consolas" w:hAnsi="Consolas" w:cs="Times New Roman"/>
+          <w:sz w:val="20"/>
+          <w:szCs w:val="20"/>
+        </w:rPr>
+      </w:pPr>
+      <w:r>
+        <w:rPr>
+          <w:rFonts w:ascii="Consolas" w:hAnsi="Consolas" w:cs="Times New Roman"/>
+          <w:sz w:val="20"/>
+          <w:szCs w:val="20"/>
+        </w:rPr>
+        <w:t xml:space="preserve">  </w:t>
+      </w:r>
+      <w:proofErr w:type="spellStart"/>
+      <w:r>
+        <w:rPr>
+          <w:rFonts w:ascii="Consolas" w:hAnsi="Consolas" w:cs="Times New Roman"/>
+          <w:sz w:val="20"/>
+          <w:szCs w:val="20"/>
+        </w:rPr>
+        <w:t>pch</w:t>
+      </w:r>
+      <w:proofErr w:type="spellEnd"/>
+      <w:r>
+        <w:rPr>
+          <w:rFonts w:ascii="Consolas" w:hAnsi="Consolas" w:cs="Times New Roman"/>
+          <w:sz w:val="20"/>
+          <w:szCs w:val="20"/>
+        </w:rPr>
+        <w:t xml:space="preserve"> = 16,</w:t>
+      </w:r>
+    </w:p>
+    <w:p>
+      <w:pPr>
+        <w:pBdr>
+          <w:top w:val="single" w:sz="4" w:space="1" w:color="auto"/>
+          <w:left w:val="single" w:sz="4" w:space="1" w:color="auto"/>
+          <w:bottom w:val="single" w:sz="4" w:space="1" w:color="auto"/>
+          <w:right w:val="single" w:sz="4" w:space="1" w:color="auto"/>
+          <w:between w:val="single" w:sz="4" w:space="1" w:color="auto"/>
+          <w:bar w:val="single" w:sz="4" w:color="auto"/>
+        </w:pBdr>
+        <w:spacing w:after="0" w:line="360" w:lineRule="auto"/>
+        <w:rPr>
+          <w:rFonts w:ascii="Consolas" w:hAnsi="Consolas" w:cs="Times New Roman"/>
+          <w:sz w:val="20"/>
+          <w:szCs w:val="20"/>
+        </w:rPr>
+      </w:pPr>
+      <w:r>
+        <w:rPr>
+          <w:rFonts w:ascii="Consolas" w:hAnsi="Consolas" w:cs="Times New Roman"/>
+          <w:sz w:val="20"/>
+          <w:szCs w:val="20"/>
+        </w:rPr>
+        <w:t xml:space="preserve">  </w:t>
+      </w:r>
+      <w:proofErr w:type="spellStart"/>
+      <w:r>
+        <w:rPr>
+          <w:rFonts w:ascii="Consolas" w:hAnsi="Consolas" w:cs="Times New Roman"/>
+          <w:sz w:val="20"/>
+          <w:szCs w:val="20"/>
+        </w:rPr>
+        <w:t>bty</w:t>
+      </w:r>
+      <w:proofErr w:type="spellEnd"/>
+      <w:r>
+        <w:rPr>
+          <w:rFonts w:ascii="Consolas" w:hAnsi="Consolas" w:cs="Times New Roman"/>
+          <w:sz w:val="20"/>
+          <w:szCs w:val="20"/>
+        </w:rPr>
+        <w:t xml:space="preserve"> = "n"</w:t>
       </w:r>
     </w:p>
     <w:p>
@@ -9586,13 +12369,23 @@
           <w:szCs w:val="20"/>
         </w:rPr>
       </w:pPr>
-      <w:r>
-        <w:rPr>
-          <w:rFonts w:ascii="Consolas" w:hAnsi="Consolas" w:cs="Times New Roman"/>
-          <w:sz w:val="20"/>
-          <w:szCs w:val="20"/>
-        </w:rPr>
-        <w:t>hit_by_year &lt;- aggregate(</w:t>
+      <w:proofErr w:type="spellStart"/>
+      <w:r>
+        <w:rPr>
+          <w:rFonts w:ascii="Consolas" w:hAnsi="Consolas" w:cs="Times New Roman"/>
+          <w:sz w:val="20"/>
+          <w:szCs w:val="20"/>
+        </w:rPr>
+        <w:t>hit_by_year</w:t>
+      </w:r>
+      <w:proofErr w:type="spellEnd"/>
+      <w:r>
+        <w:rPr>
+          <w:rFonts w:ascii="Consolas" w:hAnsi="Consolas" w:cs="Times New Roman"/>
+          <w:sz w:val="20"/>
+          <w:szCs w:val="20"/>
+        </w:rPr>
+        <w:t xml:space="preserve"> &lt;- aggregate(</w:t>
       </w:r>
     </w:p>
     <w:p>
@@ -9644,7 +12437,25 @@
           <w:sz w:val="20"/>
           <w:szCs w:val="20"/>
         </w:rPr>
-        <w:t xml:space="preserve">  data = bb_clean,</w:t>
+        <w:t xml:space="preserve">  data = </w:t>
+      </w:r>
+      <w:proofErr w:type="spellStart"/>
+      <w:r>
+        <w:rPr>
+          <w:rFonts w:ascii="Consolas" w:hAnsi="Consolas" w:cs="Times New Roman"/>
+          <w:sz w:val="20"/>
+          <w:szCs w:val="20"/>
+        </w:rPr>
+        <w:t>bb_clean</w:t>
+      </w:r>
+      <w:proofErr w:type="spellEnd"/>
+      <w:r>
+        <w:rPr>
+          <w:rFonts w:ascii="Consolas" w:hAnsi="Consolas" w:cs="Times New Roman"/>
+          <w:sz w:val="20"/>
+          <w:szCs w:val="20"/>
+        </w:rPr>
+        <w:t>,</w:t>
       </w:r>
     </w:p>
     <w:p>
@@ -9766,33 +12577,69 @@
           <w:sz w:val="20"/>
           <w:szCs w:val="20"/>
         </w:rPr>
-        <w:t xml:space="preserve">  hit_by_year$year,</w:t>
-      </w:r>
-    </w:p>
-    <w:p>
-      <w:pPr>
-        <w:pBdr>
-          <w:top w:val="single" w:sz="4" w:space="1" w:color="auto"/>
-          <w:left w:val="single" w:sz="4" w:space="1" w:color="auto"/>
-          <w:bottom w:val="single" w:sz="4" w:space="1" w:color="auto"/>
-          <w:right w:val="single" w:sz="4" w:space="1" w:color="auto"/>
-          <w:between w:val="single" w:sz="4" w:space="1" w:color="auto"/>
-          <w:bar w:val="single" w:sz="4" w:color="auto"/>
-        </w:pBdr>
-        <w:spacing w:after="0" w:line="360" w:lineRule="auto"/>
-        <w:rPr>
-          <w:rFonts w:ascii="Consolas" w:hAnsi="Consolas" w:cs="Times New Roman"/>
-          <w:sz w:val="20"/>
-          <w:szCs w:val="20"/>
-        </w:rPr>
-      </w:pPr>
-      <w:r>
-        <w:rPr>
-          <w:rFonts w:ascii="Consolas" w:hAnsi="Consolas" w:cs="Times New Roman"/>
-          <w:sz w:val="20"/>
-          <w:szCs w:val="20"/>
-        </w:rPr>
-        <w:t xml:space="preserve">  hit_by_year$hit,</w:t>
+        <w:t xml:space="preserve">  </w:t>
+      </w:r>
+      <w:proofErr w:type="spellStart"/>
+      <w:r>
+        <w:rPr>
+          <w:rFonts w:ascii="Consolas" w:hAnsi="Consolas" w:cs="Times New Roman"/>
+          <w:sz w:val="20"/>
+          <w:szCs w:val="20"/>
+        </w:rPr>
+        <w:t>hit_by_year$year</w:t>
+      </w:r>
+      <w:proofErr w:type="spellEnd"/>
+      <w:r>
+        <w:rPr>
+          <w:rFonts w:ascii="Consolas" w:hAnsi="Consolas" w:cs="Times New Roman"/>
+          <w:sz w:val="20"/>
+          <w:szCs w:val="20"/>
+        </w:rPr>
+        <w:t>,</w:t>
+      </w:r>
+    </w:p>
+    <w:p>
+      <w:pPr>
+        <w:pBdr>
+          <w:top w:val="single" w:sz="4" w:space="1" w:color="auto"/>
+          <w:left w:val="single" w:sz="4" w:space="1" w:color="auto"/>
+          <w:bottom w:val="single" w:sz="4" w:space="1" w:color="auto"/>
+          <w:right w:val="single" w:sz="4" w:space="1" w:color="auto"/>
+          <w:between w:val="single" w:sz="4" w:space="1" w:color="auto"/>
+          <w:bar w:val="single" w:sz="4" w:color="auto"/>
+        </w:pBdr>
+        <w:spacing w:after="0" w:line="360" w:lineRule="auto"/>
+        <w:rPr>
+          <w:rFonts w:ascii="Consolas" w:hAnsi="Consolas" w:cs="Times New Roman"/>
+          <w:sz w:val="20"/>
+          <w:szCs w:val="20"/>
+        </w:rPr>
+      </w:pPr>
+      <w:r>
+        <w:rPr>
+          <w:rFonts w:ascii="Consolas" w:hAnsi="Consolas" w:cs="Times New Roman"/>
+          <w:sz w:val="20"/>
+          <w:szCs w:val="20"/>
+        </w:rPr>
+        <w:t xml:space="preserve">  </w:t>
+      </w:r>
+      <w:proofErr w:type="spellStart"/>
+      <w:r>
+        <w:rPr>
+          <w:rFonts w:ascii="Consolas" w:hAnsi="Consolas" w:cs="Times New Roman"/>
+          <w:sz w:val="20"/>
+          <w:szCs w:val="20"/>
+        </w:rPr>
+        <w:t>hit_by_year$hit</w:t>
+      </w:r>
+      <w:proofErr w:type="spellEnd"/>
+      <w:r>
+        <w:rPr>
+          <w:rFonts w:ascii="Consolas" w:hAnsi="Consolas" w:cs="Times New Roman"/>
+          <w:sz w:val="20"/>
+          <w:szCs w:val="20"/>
+        </w:rPr>
+        <w:t>,</w:t>
       </w:r>
     </w:p>
     <w:p>
@@ -9844,33 +12691,69 @@
           <w:sz w:val="20"/>
           <w:szCs w:val="20"/>
         </w:rPr>
-        <w:t xml:space="preserve">  pch = 16,</w:t>
-      </w:r>
-    </w:p>
-    <w:p>
-      <w:pPr>
-        <w:pBdr>
-          <w:top w:val="single" w:sz="4" w:space="1" w:color="auto"/>
-          <w:left w:val="single" w:sz="4" w:space="1" w:color="auto"/>
-          <w:bottom w:val="single" w:sz="4" w:space="1" w:color="auto"/>
-          <w:right w:val="single" w:sz="4" w:space="1" w:color="auto"/>
-          <w:between w:val="single" w:sz="4" w:space="1" w:color="auto"/>
-          <w:bar w:val="single" w:sz="4" w:color="auto"/>
-        </w:pBdr>
-        <w:spacing w:after="0" w:line="360" w:lineRule="auto"/>
-        <w:rPr>
-          <w:rFonts w:ascii="Consolas" w:hAnsi="Consolas" w:cs="Times New Roman"/>
-          <w:sz w:val="20"/>
-          <w:szCs w:val="20"/>
-        </w:rPr>
-      </w:pPr>
-      <w:r>
-        <w:rPr>
-          <w:rFonts w:ascii="Consolas" w:hAnsi="Consolas" w:cs="Times New Roman"/>
-          <w:sz w:val="20"/>
-          <w:szCs w:val="20"/>
-        </w:rPr>
-        <w:t xml:space="preserve">  lwd = 2,</w:t>
+        <w:t xml:space="preserve">  </w:t>
+      </w:r>
+      <w:proofErr w:type="spellStart"/>
+      <w:r>
+        <w:rPr>
+          <w:rFonts w:ascii="Consolas" w:hAnsi="Consolas" w:cs="Times New Roman"/>
+          <w:sz w:val="20"/>
+          <w:szCs w:val="20"/>
+        </w:rPr>
+        <w:t>pch</w:t>
+      </w:r>
+      <w:proofErr w:type="spellEnd"/>
+      <w:r>
+        <w:rPr>
+          <w:rFonts w:ascii="Consolas" w:hAnsi="Consolas" w:cs="Times New Roman"/>
+          <w:sz w:val="20"/>
+          <w:szCs w:val="20"/>
+        </w:rPr>
+        <w:t xml:space="preserve"> = 16,</w:t>
+      </w:r>
+    </w:p>
+    <w:p>
+      <w:pPr>
+        <w:pBdr>
+          <w:top w:val="single" w:sz="4" w:space="1" w:color="auto"/>
+          <w:left w:val="single" w:sz="4" w:space="1" w:color="auto"/>
+          <w:bottom w:val="single" w:sz="4" w:space="1" w:color="auto"/>
+          <w:right w:val="single" w:sz="4" w:space="1" w:color="auto"/>
+          <w:between w:val="single" w:sz="4" w:space="1" w:color="auto"/>
+          <w:bar w:val="single" w:sz="4" w:color="auto"/>
+        </w:pBdr>
+        <w:spacing w:after="0" w:line="360" w:lineRule="auto"/>
+        <w:rPr>
+          <w:rFonts w:ascii="Consolas" w:hAnsi="Consolas" w:cs="Times New Roman"/>
+          <w:sz w:val="20"/>
+          <w:szCs w:val="20"/>
+        </w:rPr>
+      </w:pPr>
+      <w:r>
+        <w:rPr>
+          <w:rFonts w:ascii="Consolas" w:hAnsi="Consolas" w:cs="Times New Roman"/>
+          <w:sz w:val="20"/>
+          <w:szCs w:val="20"/>
+        </w:rPr>
+        <w:t xml:space="preserve">  </w:t>
+      </w:r>
+      <w:proofErr w:type="spellStart"/>
+      <w:r>
+        <w:rPr>
+          <w:rFonts w:ascii="Consolas" w:hAnsi="Consolas" w:cs="Times New Roman"/>
+          <w:sz w:val="20"/>
+          <w:szCs w:val="20"/>
+        </w:rPr>
+        <w:t>lwd</w:t>
+      </w:r>
+      <w:proofErr w:type="spellEnd"/>
+      <w:r>
+        <w:rPr>
+          <w:rFonts w:ascii="Consolas" w:hAnsi="Consolas" w:cs="Times New Roman"/>
+          <w:sz w:val="20"/>
+          <w:szCs w:val="20"/>
+        </w:rPr>
+        <w:t xml:space="preserve"> = 2,</w:t>
       </w:r>
     </w:p>
     <w:p>
@@ -9922,33 +12805,69 @@
           <w:sz w:val="20"/>
           <w:szCs w:val="20"/>
         </w:rPr>
-        <w:t xml:space="preserve">  xlab = "Year",</w:t>
-      </w:r>
-    </w:p>
-    <w:p>
-      <w:pPr>
-        <w:pBdr>
-          <w:top w:val="single" w:sz="4" w:space="1" w:color="auto"/>
-          <w:left w:val="single" w:sz="4" w:space="1" w:color="auto"/>
-          <w:bottom w:val="single" w:sz="4" w:space="1" w:color="auto"/>
-          <w:right w:val="single" w:sz="4" w:space="1" w:color="auto"/>
-          <w:between w:val="single" w:sz="4" w:space="1" w:color="auto"/>
-          <w:bar w:val="single" w:sz="4" w:color="auto"/>
-        </w:pBdr>
-        <w:spacing w:after="0" w:line="360" w:lineRule="auto"/>
-        <w:rPr>
-          <w:rFonts w:ascii="Consolas" w:hAnsi="Consolas" w:cs="Times New Roman"/>
-          <w:sz w:val="20"/>
-          <w:szCs w:val="20"/>
-        </w:rPr>
-      </w:pPr>
-      <w:r>
-        <w:rPr>
-          <w:rFonts w:ascii="Consolas" w:hAnsi="Consolas" w:cs="Times New Roman"/>
-          <w:sz w:val="20"/>
-          <w:szCs w:val="20"/>
-        </w:rPr>
-        <w:t xml:space="preserve">  ylab = "Proportion of Top-10 Hits",</w:t>
+        <w:t xml:space="preserve">  </w:t>
+      </w:r>
+      <w:proofErr w:type="spellStart"/>
+      <w:r>
+        <w:rPr>
+          <w:rFonts w:ascii="Consolas" w:hAnsi="Consolas" w:cs="Times New Roman"/>
+          <w:sz w:val="20"/>
+          <w:szCs w:val="20"/>
+        </w:rPr>
+        <w:t>xlab</w:t>
+      </w:r>
+      <w:proofErr w:type="spellEnd"/>
+      <w:r>
+        <w:rPr>
+          <w:rFonts w:ascii="Consolas" w:hAnsi="Consolas" w:cs="Times New Roman"/>
+          <w:sz w:val="20"/>
+          <w:szCs w:val="20"/>
+        </w:rPr>
+        <w:t xml:space="preserve"> = "Year",</w:t>
+      </w:r>
+    </w:p>
+    <w:p>
+      <w:pPr>
+        <w:pBdr>
+          <w:top w:val="single" w:sz="4" w:space="1" w:color="auto"/>
+          <w:left w:val="single" w:sz="4" w:space="1" w:color="auto"/>
+          <w:bottom w:val="single" w:sz="4" w:space="1" w:color="auto"/>
+          <w:right w:val="single" w:sz="4" w:space="1" w:color="auto"/>
+          <w:between w:val="single" w:sz="4" w:space="1" w:color="auto"/>
+          <w:bar w:val="single" w:sz="4" w:color="auto"/>
+        </w:pBdr>
+        <w:spacing w:after="0" w:line="360" w:lineRule="auto"/>
+        <w:rPr>
+          <w:rFonts w:ascii="Consolas" w:hAnsi="Consolas" w:cs="Times New Roman"/>
+          <w:sz w:val="20"/>
+          <w:szCs w:val="20"/>
+        </w:rPr>
+      </w:pPr>
+      <w:r>
+        <w:rPr>
+          <w:rFonts w:ascii="Consolas" w:hAnsi="Consolas" w:cs="Times New Roman"/>
+          <w:sz w:val="20"/>
+          <w:szCs w:val="20"/>
+        </w:rPr>
+        <w:t xml:space="preserve">  </w:t>
+      </w:r>
+      <w:proofErr w:type="spellStart"/>
+      <w:r>
+        <w:rPr>
+          <w:rFonts w:ascii="Consolas" w:hAnsi="Consolas" w:cs="Times New Roman"/>
+          <w:sz w:val="20"/>
+          <w:szCs w:val="20"/>
+        </w:rPr>
+        <w:t>ylab</w:t>
+      </w:r>
+      <w:proofErr w:type="spellEnd"/>
+      <w:r>
+        <w:rPr>
+          <w:rFonts w:ascii="Consolas" w:hAnsi="Consolas" w:cs="Times New Roman"/>
+          <w:sz w:val="20"/>
+          <w:szCs w:val="20"/>
+        </w:rPr>
+        <w:t xml:space="preserve"> = "Proportion of Top-10 Hits",</w:t>
       </w:r>
     </w:p>
     <w:p>
@@ -10070,7 +12989,61 @@
           <w:sz w:val="20"/>
           <w:szCs w:val="20"/>
         </w:rPr>
-        <w:t xml:space="preserve">  lowess(hit_by_year$year, hit_by_year$hit),</w:t>
+        <w:t xml:space="preserve">  </w:t>
+      </w:r>
+      <w:proofErr w:type="spellStart"/>
+      <w:r>
+        <w:rPr>
+          <w:rFonts w:ascii="Consolas" w:hAnsi="Consolas" w:cs="Times New Roman"/>
+          <w:sz w:val="20"/>
+          <w:szCs w:val="20"/>
+        </w:rPr>
+        <w:t>lowess</w:t>
+      </w:r>
+      <w:proofErr w:type="spellEnd"/>
+      <w:r>
+        <w:rPr>
+          <w:rFonts w:ascii="Consolas" w:hAnsi="Consolas" w:cs="Times New Roman"/>
+          <w:sz w:val="20"/>
+          <w:szCs w:val="20"/>
+        </w:rPr>
+        <w:t>(</w:t>
+      </w:r>
+      <w:proofErr w:type="spellStart"/>
+      <w:r>
+        <w:rPr>
+          <w:rFonts w:ascii="Consolas" w:hAnsi="Consolas" w:cs="Times New Roman"/>
+          <w:sz w:val="20"/>
+          <w:szCs w:val="20"/>
+        </w:rPr>
+        <w:t>hit_by_year$year</w:t>
+      </w:r>
+      <w:proofErr w:type="spellEnd"/>
+      <w:r>
+        <w:rPr>
+          <w:rFonts w:ascii="Consolas" w:hAnsi="Consolas" w:cs="Times New Roman"/>
+          <w:sz w:val="20"/>
+          <w:szCs w:val="20"/>
+        </w:rPr>
+        <w:t xml:space="preserve">, </w:t>
+      </w:r>
+      <w:proofErr w:type="spellStart"/>
+      <w:r>
+        <w:rPr>
+          <w:rFonts w:ascii="Consolas" w:hAnsi="Consolas" w:cs="Times New Roman"/>
+          <w:sz w:val="20"/>
+          <w:szCs w:val="20"/>
+        </w:rPr>
+        <w:t>hit_by_year$hit</w:t>
+      </w:r>
+      <w:proofErr w:type="spellEnd"/>
+      <w:r>
+        <w:rPr>
+          <w:rFonts w:ascii="Consolas" w:hAnsi="Consolas" w:cs="Times New Roman"/>
+          <w:sz w:val="20"/>
+          <w:szCs w:val="20"/>
+        </w:rPr>
+        <w:t>),</w:t>
       </w:r>
     </w:p>
     <w:p>
@@ -10122,7 +13095,25 @@
           <w:sz w:val="20"/>
           <w:szCs w:val="20"/>
         </w:rPr>
-        <w:t xml:space="preserve">  lwd = 2</w:t>
+        <w:t xml:space="preserve">  </w:t>
+      </w:r>
+      <w:proofErr w:type="spellStart"/>
+      <w:r>
+        <w:rPr>
+          <w:rFonts w:ascii="Consolas" w:hAnsi="Consolas" w:cs="Times New Roman"/>
+          <w:sz w:val="20"/>
+          <w:szCs w:val="20"/>
+        </w:rPr>
+        <w:t>lwd</w:t>
+      </w:r>
+      <w:proofErr w:type="spellEnd"/>
+      <w:r>
+        <w:rPr>
+          <w:rFonts w:ascii="Consolas" w:hAnsi="Consolas" w:cs="Times New Roman"/>
+          <w:sz w:val="20"/>
+          <w:szCs w:val="20"/>
+        </w:rPr>
+        <w:t xml:space="preserve"> = 2</w:t>
       </w:r>
     </w:p>
     <w:p>
@@ -10218,7 +13209,25 @@
           <w:sz w:val="20"/>
           <w:szCs w:val="20"/>
         </w:rPr>
-        <w:t xml:space="preserve">  "topleft",</w:t>
+        <w:t xml:space="preserve">  "</w:t>
+      </w:r>
+      <w:proofErr w:type="spellStart"/>
+      <w:r>
+        <w:rPr>
+          <w:rFonts w:ascii="Consolas" w:hAnsi="Consolas" w:cs="Times New Roman"/>
+          <w:sz w:val="20"/>
+          <w:szCs w:val="20"/>
+        </w:rPr>
+        <w:t>topleft</w:t>
+      </w:r>
+      <w:proofErr w:type="spellEnd"/>
+      <w:r>
+        <w:rPr>
+          <w:rFonts w:ascii="Consolas" w:hAnsi="Consolas" w:cs="Times New Roman"/>
+          <w:sz w:val="20"/>
+          <w:szCs w:val="20"/>
+        </w:rPr>
+        <w:t>",</w:t>
       </w:r>
     </w:p>
     <w:p>
@@ -10296,59 +13305,113 @@
           <w:sz w:val="20"/>
           <w:szCs w:val="20"/>
         </w:rPr>
-        <w:t xml:space="preserve">  lwd = 2,</w:t>
-      </w:r>
-    </w:p>
-    <w:p>
-      <w:pPr>
-        <w:pBdr>
-          <w:top w:val="single" w:sz="4" w:space="1" w:color="auto"/>
-          <w:left w:val="single" w:sz="4" w:space="1" w:color="auto"/>
-          <w:bottom w:val="single" w:sz="4" w:space="1" w:color="auto"/>
-          <w:right w:val="single" w:sz="4" w:space="1" w:color="auto"/>
-          <w:between w:val="single" w:sz="4" w:space="1" w:color="auto"/>
-          <w:bar w:val="single" w:sz="4" w:color="auto"/>
-        </w:pBdr>
-        <w:spacing w:after="0" w:line="360" w:lineRule="auto"/>
-        <w:rPr>
-          <w:rFonts w:ascii="Consolas" w:hAnsi="Consolas" w:cs="Times New Roman"/>
-          <w:sz w:val="20"/>
-          <w:szCs w:val="20"/>
-        </w:rPr>
-      </w:pPr>
-      <w:r>
-        <w:rPr>
-          <w:rFonts w:ascii="Consolas" w:hAnsi="Consolas" w:cs="Times New Roman"/>
-          <w:sz w:val="20"/>
-          <w:szCs w:val="20"/>
-        </w:rPr>
-        <w:t xml:space="preserve">  pch = c(16, NA),</w:t>
-      </w:r>
-    </w:p>
-    <w:p>
-      <w:pPr>
-        <w:pBdr>
-          <w:top w:val="single" w:sz="4" w:space="1" w:color="auto"/>
-          <w:left w:val="single" w:sz="4" w:space="1" w:color="auto"/>
-          <w:bottom w:val="single" w:sz="4" w:space="1" w:color="auto"/>
-          <w:right w:val="single" w:sz="4" w:space="1" w:color="auto"/>
-          <w:between w:val="single" w:sz="4" w:space="1" w:color="auto"/>
-          <w:bar w:val="single" w:sz="4" w:color="auto"/>
-        </w:pBdr>
-        <w:spacing w:after="0" w:line="360" w:lineRule="auto"/>
-        <w:rPr>
-          <w:rFonts w:ascii="Consolas" w:hAnsi="Consolas" w:cs="Times New Roman"/>
-          <w:sz w:val="20"/>
-          <w:szCs w:val="20"/>
-        </w:rPr>
-      </w:pPr>
-      <w:r>
-        <w:rPr>
-          <w:rFonts w:ascii="Consolas" w:hAnsi="Consolas" w:cs="Times New Roman"/>
-          <w:sz w:val="20"/>
-          <w:szCs w:val="20"/>
-        </w:rPr>
-        <w:t xml:space="preserve">  bty = "n"</w:t>
+        <w:t xml:space="preserve">  </w:t>
+      </w:r>
+      <w:proofErr w:type="spellStart"/>
+      <w:r>
+        <w:rPr>
+          <w:rFonts w:ascii="Consolas" w:hAnsi="Consolas" w:cs="Times New Roman"/>
+          <w:sz w:val="20"/>
+          <w:szCs w:val="20"/>
+        </w:rPr>
+        <w:t>lwd</w:t>
+      </w:r>
+      <w:proofErr w:type="spellEnd"/>
+      <w:r>
+        <w:rPr>
+          <w:rFonts w:ascii="Consolas" w:hAnsi="Consolas" w:cs="Times New Roman"/>
+          <w:sz w:val="20"/>
+          <w:szCs w:val="20"/>
+        </w:rPr>
+        <w:t xml:space="preserve"> = 2,</w:t>
+      </w:r>
+    </w:p>
+    <w:p>
+      <w:pPr>
+        <w:pBdr>
+          <w:top w:val="single" w:sz="4" w:space="1" w:color="auto"/>
+          <w:left w:val="single" w:sz="4" w:space="1" w:color="auto"/>
+          <w:bottom w:val="single" w:sz="4" w:space="1" w:color="auto"/>
+          <w:right w:val="single" w:sz="4" w:space="1" w:color="auto"/>
+          <w:between w:val="single" w:sz="4" w:space="1" w:color="auto"/>
+          <w:bar w:val="single" w:sz="4" w:color="auto"/>
+        </w:pBdr>
+        <w:spacing w:after="0" w:line="360" w:lineRule="auto"/>
+        <w:rPr>
+          <w:rFonts w:ascii="Consolas" w:hAnsi="Consolas" w:cs="Times New Roman"/>
+          <w:sz w:val="20"/>
+          <w:szCs w:val="20"/>
+        </w:rPr>
+      </w:pPr>
+      <w:r>
+        <w:rPr>
+          <w:rFonts w:ascii="Consolas" w:hAnsi="Consolas" w:cs="Times New Roman"/>
+          <w:sz w:val="20"/>
+          <w:szCs w:val="20"/>
+        </w:rPr>
+        <w:t xml:space="preserve">  </w:t>
+      </w:r>
+      <w:proofErr w:type="spellStart"/>
+      <w:r>
+        <w:rPr>
+          <w:rFonts w:ascii="Consolas" w:hAnsi="Consolas" w:cs="Times New Roman"/>
+          <w:sz w:val="20"/>
+          <w:szCs w:val="20"/>
+        </w:rPr>
+        <w:t>pch</w:t>
+      </w:r>
+      <w:proofErr w:type="spellEnd"/>
+      <w:r>
+        <w:rPr>
+          <w:rFonts w:ascii="Consolas" w:hAnsi="Consolas" w:cs="Times New Roman"/>
+          <w:sz w:val="20"/>
+          <w:szCs w:val="20"/>
+        </w:rPr>
+        <w:t xml:space="preserve"> = c(16, NA),</w:t>
+      </w:r>
+    </w:p>
+    <w:p>
+      <w:pPr>
+        <w:pBdr>
+          <w:top w:val="single" w:sz="4" w:space="1" w:color="auto"/>
+          <w:left w:val="single" w:sz="4" w:space="1" w:color="auto"/>
+          <w:bottom w:val="single" w:sz="4" w:space="1" w:color="auto"/>
+          <w:right w:val="single" w:sz="4" w:space="1" w:color="auto"/>
+          <w:between w:val="single" w:sz="4" w:space="1" w:color="auto"/>
+          <w:bar w:val="single" w:sz="4" w:color="auto"/>
+        </w:pBdr>
+        <w:spacing w:after="0" w:line="360" w:lineRule="auto"/>
+        <w:rPr>
+          <w:rFonts w:ascii="Consolas" w:hAnsi="Consolas" w:cs="Times New Roman"/>
+          <w:sz w:val="20"/>
+          <w:szCs w:val="20"/>
+        </w:rPr>
+      </w:pPr>
+      <w:r>
+        <w:rPr>
+          <w:rFonts w:ascii="Consolas" w:hAnsi="Consolas" w:cs="Times New Roman"/>
+          <w:sz w:val="20"/>
+          <w:szCs w:val="20"/>
+        </w:rPr>
+        <w:t xml:space="preserve">  </w:t>
+      </w:r>
+      <w:proofErr w:type="spellStart"/>
+      <w:r>
+        <w:rPr>
+          <w:rFonts w:ascii="Consolas" w:hAnsi="Consolas" w:cs="Times New Roman"/>
+          <w:sz w:val="20"/>
+          <w:szCs w:val="20"/>
+        </w:rPr>
+        <w:t>bty</w:t>
+      </w:r>
+      <w:proofErr w:type="spellEnd"/>
+      <w:r>
+        <w:rPr>
+          <w:rFonts w:ascii="Consolas" w:hAnsi="Consolas" w:cs="Times New Roman"/>
+          <w:sz w:val="20"/>
+          <w:szCs w:val="20"/>
+        </w:rPr>
+        <w:t xml:space="preserve"> = "n"</w:t>
       </w:r>
     </w:p>
     <w:p>
@@ -10418,129 +13481,211 @@
           <w:sz w:val="20"/>
           <w:szCs w:val="20"/>
         </w:rPr>
-        <w:t>grid(col = "grey88", lty = "dotted")</w:t>
-      </w:r>
-    </w:p>
-    <w:p>
-      <w:pPr>
-        <w:pBdr>
-          <w:top w:val="single" w:sz="4" w:space="1" w:color="auto"/>
-          <w:left w:val="single" w:sz="4" w:space="1" w:color="auto"/>
-          <w:bottom w:val="single" w:sz="4" w:space="1" w:color="auto"/>
-          <w:right w:val="single" w:sz="4" w:space="1" w:color="auto"/>
-          <w:between w:val="single" w:sz="4" w:space="1" w:color="auto"/>
-          <w:bar w:val="single" w:sz="4" w:color="auto"/>
-        </w:pBdr>
-        <w:spacing w:after="0" w:line="360" w:lineRule="auto"/>
-        <w:rPr>
-          <w:rFonts w:ascii="Consolas" w:hAnsi="Consolas" w:cs="Times New Roman"/>
-          <w:sz w:val="20"/>
-          <w:szCs w:val="20"/>
-        </w:rPr>
-      </w:pPr>
-    </w:p>
-    <w:p>
-      <w:pPr>
-        <w:pBdr>
-          <w:top w:val="single" w:sz="4" w:space="1" w:color="auto"/>
-          <w:left w:val="single" w:sz="4" w:space="1" w:color="auto"/>
-          <w:bottom w:val="single" w:sz="4" w:space="1" w:color="auto"/>
-          <w:right w:val="single" w:sz="4" w:space="1" w:color="auto"/>
-          <w:between w:val="single" w:sz="4" w:space="1" w:color="auto"/>
-          <w:bar w:val="single" w:sz="4" w:color="auto"/>
-        </w:pBdr>
-        <w:spacing w:after="0" w:line="360" w:lineRule="auto"/>
-        <w:rPr>
-          <w:rFonts w:ascii="Consolas" w:hAnsi="Consolas" w:cs="Times New Roman"/>
-          <w:sz w:val="20"/>
-          <w:szCs w:val="20"/>
-        </w:rPr>
-      </w:pPr>
-      <w:r>
-        <w:rPr>
-          <w:rFonts w:ascii="Consolas" w:hAnsi="Consolas" w:cs="Times New Roman"/>
-          <w:sz w:val="20"/>
-          <w:szCs w:val="20"/>
-        </w:rPr>
-        <w:t># Examine how speechiness has evolved across years</w:t>
-      </w:r>
-    </w:p>
-    <w:p>
-      <w:pPr>
-        <w:pBdr>
-          <w:top w:val="single" w:sz="4" w:space="1" w:color="auto"/>
-          <w:left w:val="single" w:sz="4" w:space="1" w:color="auto"/>
-          <w:bottom w:val="single" w:sz="4" w:space="1" w:color="auto"/>
-          <w:right w:val="single" w:sz="4" w:space="1" w:color="auto"/>
-          <w:between w:val="single" w:sz="4" w:space="1" w:color="auto"/>
-          <w:bar w:val="single" w:sz="4" w:color="auto"/>
-        </w:pBdr>
-        <w:spacing w:after="0" w:line="360" w:lineRule="auto"/>
-        <w:rPr>
-          <w:rFonts w:ascii="Consolas" w:hAnsi="Consolas" w:cs="Times New Roman"/>
-          <w:sz w:val="20"/>
-          <w:szCs w:val="20"/>
-        </w:rPr>
-      </w:pPr>
-      <w:r>
-        <w:rPr>
-          <w:rFonts w:ascii="Consolas" w:hAnsi="Consolas" w:cs="Times New Roman"/>
-          <w:sz w:val="20"/>
-          <w:szCs w:val="20"/>
-        </w:rPr>
-        <w:t>speech_by_year &lt;- aggregate(</w:t>
-      </w:r>
-    </w:p>
-    <w:p>
-      <w:pPr>
-        <w:pBdr>
-          <w:top w:val="single" w:sz="4" w:space="1" w:color="auto"/>
-          <w:left w:val="single" w:sz="4" w:space="1" w:color="auto"/>
-          <w:bottom w:val="single" w:sz="4" w:space="1" w:color="auto"/>
-          <w:right w:val="single" w:sz="4" w:space="1" w:color="auto"/>
-          <w:between w:val="single" w:sz="4" w:space="1" w:color="auto"/>
-          <w:bar w:val="single" w:sz="4" w:color="auto"/>
-        </w:pBdr>
-        <w:spacing w:after="0" w:line="360" w:lineRule="auto"/>
-        <w:rPr>
-          <w:rFonts w:ascii="Consolas" w:hAnsi="Consolas" w:cs="Times New Roman"/>
-          <w:sz w:val="20"/>
-          <w:szCs w:val="20"/>
-        </w:rPr>
-      </w:pPr>
-      <w:r>
-        <w:rPr>
-          <w:rFonts w:ascii="Consolas" w:hAnsi="Consolas" w:cs="Times New Roman"/>
-          <w:sz w:val="20"/>
-          <w:szCs w:val="20"/>
-        </w:rPr>
-        <w:t xml:space="preserve">  speechiness ~ year,</w:t>
-      </w:r>
-    </w:p>
-    <w:p>
-      <w:pPr>
-        <w:pBdr>
-          <w:top w:val="single" w:sz="4" w:space="1" w:color="auto"/>
-          <w:left w:val="single" w:sz="4" w:space="1" w:color="auto"/>
-          <w:bottom w:val="single" w:sz="4" w:space="1" w:color="auto"/>
-          <w:right w:val="single" w:sz="4" w:space="1" w:color="auto"/>
-          <w:between w:val="single" w:sz="4" w:space="1" w:color="auto"/>
-          <w:bar w:val="single" w:sz="4" w:color="auto"/>
-        </w:pBdr>
-        <w:spacing w:after="0" w:line="360" w:lineRule="auto"/>
-        <w:rPr>
-          <w:rFonts w:ascii="Consolas" w:hAnsi="Consolas" w:cs="Times New Roman"/>
-          <w:sz w:val="20"/>
-          <w:szCs w:val="20"/>
-        </w:rPr>
-      </w:pPr>
-      <w:r>
-        <w:rPr>
-          <w:rFonts w:ascii="Consolas" w:hAnsi="Consolas" w:cs="Times New Roman"/>
-          <w:sz w:val="20"/>
-          <w:szCs w:val="20"/>
-        </w:rPr>
-        <w:t xml:space="preserve">  data = bb_clean,</w:t>
+        <w:t xml:space="preserve">grid(col = "grey88", </w:t>
+      </w:r>
+      <w:proofErr w:type="spellStart"/>
+      <w:r>
+        <w:rPr>
+          <w:rFonts w:ascii="Consolas" w:hAnsi="Consolas" w:cs="Times New Roman"/>
+          <w:sz w:val="20"/>
+          <w:szCs w:val="20"/>
+        </w:rPr>
+        <w:t>lty</w:t>
+      </w:r>
+      <w:proofErr w:type="spellEnd"/>
+      <w:r>
+        <w:rPr>
+          <w:rFonts w:ascii="Consolas" w:hAnsi="Consolas" w:cs="Times New Roman"/>
+          <w:sz w:val="20"/>
+          <w:szCs w:val="20"/>
+        </w:rPr>
+        <w:t xml:space="preserve"> = "dotted")</w:t>
+      </w:r>
+    </w:p>
+    <w:p>
+      <w:pPr>
+        <w:pBdr>
+          <w:top w:val="single" w:sz="4" w:space="1" w:color="auto"/>
+          <w:left w:val="single" w:sz="4" w:space="1" w:color="auto"/>
+          <w:bottom w:val="single" w:sz="4" w:space="1" w:color="auto"/>
+          <w:right w:val="single" w:sz="4" w:space="1" w:color="auto"/>
+          <w:between w:val="single" w:sz="4" w:space="1" w:color="auto"/>
+          <w:bar w:val="single" w:sz="4" w:color="auto"/>
+        </w:pBdr>
+        <w:spacing w:after="0" w:line="360" w:lineRule="auto"/>
+        <w:rPr>
+          <w:rFonts w:ascii="Consolas" w:hAnsi="Consolas" w:cs="Times New Roman"/>
+          <w:sz w:val="20"/>
+          <w:szCs w:val="20"/>
+        </w:rPr>
+      </w:pPr>
+    </w:p>
+    <w:p>
+      <w:pPr>
+        <w:pBdr>
+          <w:top w:val="single" w:sz="4" w:space="1" w:color="auto"/>
+          <w:left w:val="single" w:sz="4" w:space="1" w:color="auto"/>
+          <w:bottom w:val="single" w:sz="4" w:space="1" w:color="auto"/>
+          <w:right w:val="single" w:sz="4" w:space="1" w:color="auto"/>
+          <w:between w:val="single" w:sz="4" w:space="1" w:color="auto"/>
+          <w:bar w:val="single" w:sz="4" w:color="auto"/>
+        </w:pBdr>
+        <w:spacing w:after="0" w:line="360" w:lineRule="auto"/>
+        <w:rPr>
+          <w:rFonts w:ascii="Consolas" w:hAnsi="Consolas" w:cs="Times New Roman"/>
+          <w:sz w:val="20"/>
+          <w:szCs w:val="20"/>
+        </w:rPr>
+      </w:pPr>
+      <w:r>
+        <w:rPr>
+          <w:rFonts w:ascii="Consolas" w:hAnsi="Consolas" w:cs="Times New Roman"/>
+          <w:sz w:val="20"/>
+          <w:szCs w:val="20"/>
+        </w:rPr>
+        <w:t xml:space="preserve"># Examine how </w:t>
+      </w:r>
+      <w:proofErr w:type="spellStart"/>
+      <w:r>
+        <w:rPr>
+          <w:rFonts w:ascii="Consolas" w:hAnsi="Consolas" w:cs="Times New Roman"/>
+          <w:sz w:val="20"/>
+          <w:szCs w:val="20"/>
+        </w:rPr>
+        <w:t>speechiness</w:t>
+      </w:r>
+      <w:proofErr w:type="spellEnd"/>
+      <w:r>
+        <w:rPr>
+          <w:rFonts w:ascii="Consolas" w:hAnsi="Consolas" w:cs="Times New Roman"/>
+          <w:sz w:val="20"/>
+          <w:szCs w:val="20"/>
+        </w:rPr>
+        <w:t xml:space="preserve"> has evolved across years</w:t>
+      </w:r>
+    </w:p>
+    <w:p>
+      <w:pPr>
+        <w:pBdr>
+          <w:top w:val="single" w:sz="4" w:space="1" w:color="auto"/>
+          <w:left w:val="single" w:sz="4" w:space="1" w:color="auto"/>
+          <w:bottom w:val="single" w:sz="4" w:space="1" w:color="auto"/>
+          <w:right w:val="single" w:sz="4" w:space="1" w:color="auto"/>
+          <w:between w:val="single" w:sz="4" w:space="1" w:color="auto"/>
+          <w:bar w:val="single" w:sz="4" w:color="auto"/>
+        </w:pBdr>
+        <w:spacing w:after="0" w:line="360" w:lineRule="auto"/>
+        <w:rPr>
+          <w:rFonts w:ascii="Consolas" w:hAnsi="Consolas" w:cs="Times New Roman"/>
+          <w:sz w:val="20"/>
+          <w:szCs w:val="20"/>
+        </w:rPr>
+      </w:pPr>
+      <w:proofErr w:type="spellStart"/>
+      <w:r>
+        <w:rPr>
+          <w:rFonts w:ascii="Consolas" w:hAnsi="Consolas" w:cs="Times New Roman"/>
+          <w:sz w:val="20"/>
+          <w:szCs w:val="20"/>
+        </w:rPr>
+        <w:t>speech_by_year</w:t>
+      </w:r>
+      <w:proofErr w:type="spellEnd"/>
+      <w:r>
+        <w:rPr>
+          <w:rFonts w:ascii="Consolas" w:hAnsi="Consolas" w:cs="Times New Roman"/>
+          <w:sz w:val="20"/>
+          <w:szCs w:val="20"/>
+        </w:rPr>
+        <w:t xml:space="preserve"> &lt;- aggregate(</w:t>
+      </w:r>
+    </w:p>
+    <w:p>
+      <w:pPr>
+        <w:pBdr>
+          <w:top w:val="single" w:sz="4" w:space="1" w:color="auto"/>
+          <w:left w:val="single" w:sz="4" w:space="1" w:color="auto"/>
+          <w:bottom w:val="single" w:sz="4" w:space="1" w:color="auto"/>
+          <w:right w:val="single" w:sz="4" w:space="1" w:color="auto"/>
+          <w:between w:val="single" w:sz="4" w:space="1" w:color="auto"/>
+          <w:bar w:val="single" w:sz="4" w:color="auto"/>
+        </w:pBdr>
+        <w:spacing w:after="0" w:line="360" w:lineRule="auto"/>
+        <w:rPr>
+          <w:rFonts w:ascii="Consolas" w:hAnsi="Consolas" w:cs="Times New Roman"/>
+          <w:sz w:val="20"/>
+          <w:szCs w:val="20"/>
+        </w:rPr>
+      </w:pPr>
+      <w:r>
+        <w:rPr>
+          <w:rFonts w:ascii="Consolas" w:hAnsi="Consolas" w:cs="Times New Roman"/>
+          <w:sz w:val="20"/>
+          <w:szCs w:val="20"/>
+        </w:rPr>
+        <w:t xml:space="preserve">  </w:t>
+      </w:r>
+      <w:proofErr w:type="spellStart"/>
+      <w:r>
+        <w:rPr>
+          <w:rFonts w:ascii="Consolas" w:hAnsi="Consolas" w:cs="Times New Roman"/>
+          <w:sz w:val="20"/>
+          <w:szCs w:val="20"/>
+        </w:rPr>
+        <w:t>speechiness</w:t>
+      </w:r>
+      <w:proofErr w:type="spellEnd"/>
+      <w:r>
+        <w:rPr>
+          <w:rFonts w:ascii="Consolas" w:hAnsi="Consolas" w:cs="Times New Roman"/>
+          <w:sz w:val="20"/>
+          <w:szCs w:val="20"/>
+        </w:rPr>
+        <w:t xml:space="preserve"> ~ year,</w:t>
+      </w:r>
+    </w:p>
+    <w:p>
+      <w:pPr>
+        <w:pBdr>
+          <w:top w:val="single" w:sz="4" w:space="1" w:color="auto"/>
+          <w:left w:val="single" w:sz="4" w:space="1" w:color="auto"/>
+          <w:bottom w:val="single" w:sz="4" w:space="1" w:color="auto"/>
+          <w:right w:val="single" w:sz="4" w:space="1" w:color="auto"/>
+          <w:between w:val="single" w:sz="4" w:space="1" w:color="auto"/>
+          <w:bar w:val="single" w:sz="4" w:color="auto"/>
+        </w:pBdr>
+        <w:spacing w:after="0" w:line="360" w:lineRule="auto"/>
+        <w:rPr>
+          <w:rFonts w:ascii="Consolas" w:hAnsi="Consolas" w:cs="Times New Roman"/>
+          <w:sz w:val="20"/>
+          <w:szCs w:val="20"/>
+        </w:rPr>
+      </w:pPr>
+      <w:r>
+        <w:rPr>
+          <w:rFonts w:ascii="Consolas" w:hAnsi="Consolas" w:cs="Times New Roman"/>
+          <w:sz w:val="20"/>
+          <w:szCs w:val="20"/>
+        </w:rPr>
+        <w:t xml:space="preserve">  data = </w:t>
+      </w:r>
+      <w:proofErr w:type="spellStart"/>
+      <w:r>
+        <w:rPr>
+          <w:rFonts w:ascii="Consolas" w:hAnsi="Consolas" w:cs="Times New Roman"/>
+          <w:sz w:val="20"/>
+          <w:szCs w:val="20"/>
+        </w:rPr>
+        <w:t>bb_clean</w:t>
+      </w:r>
+      <w:proofErr w:type="spellEnd"/>
+      <w:r>
+        <w:rPr>
+          <w:rFonts w:ascii="Consolas" w:hAnsi="Consolas" w:cs="Times New Roman"/>
+          <w:sz w:val="20"/>
+          <w:szCs w:val="20"/>
+        </w:rPr>
+        <w:t>,</w:t>
       </w:r>
     </w:p>
     <w:p>
@@ -10662,33 +13807,69 @@
           <w:sz w:val="20"/>
           <w:szCs w:val="20"/>
         </w:rPr>
-        <w:t xml:space="preserve">  speech_by_year$year,</w:t>
-      </w:r>
-    </w:p>
-    <w:p>
-      <w:pPr>
-        <w:pBdr>
-          <w:top w:val="single" w:sz="4" w:space="1" w:color="auto"/>
-          <w:left w:val="single" w:sz="4" w:space="1" w:color="auto"/>
-          <w:bottom w:val="single" w:sz="4" w:space="1" w:color="auto"/>
-          <w:right w:val="single" w:sz="4" w:space="1" w:color="auto"/>
-          <w:between w:val="single" w:sz="4" w:space="1" w:color="auto"/>
-          <w:bar w:val="single" w:sz="4" w:color="auto"/>
-        </w:pBdr>
-        <w:spacing w:after="0" w:line="360" w:lineRule="auto"/>
-        <w:rPr>
-          <w:rFonts w:ascii="Consolas" w:hAnsi="Consolas" w:cs="Times New Roman"/>
-          <w:sz w:val="20"/>
-          <w:szCs w:val="20"/>
-        </w:rPr>
-      </w:pPr>
-      <w:r>
-        <w:rPr>
-          <w:rFonts w:ascii="Consolas" w:hAnsi="Consolas" w:cs="Times New Roman"/>
-          <w:sz w:val="20"/>
-          <w:szCs w:val="20"/>
-        </w:rPr>
-        <w:t xml:space="preserve">  speech_by_year$speechiness,</w:t>
+        <w:t xml:space="preserve">  </w:t>
+      </w:r>
+      <w:proofErr w:type="spellStart"/>
+      <w:r>
+        <w:rPr>
+          <w:rFonts w:ascii="Consolas" w:hAnsi="Consolas" w:cs="Times New Roman"/>
+          <w:sz w:val="20"/>
+          <w:szCs w:val="20"/>
+        </w:rPr>
+        <w:t>speech_by_year$year</w:t>
+      </w:r>
+      <w:proofErr w:type="spellEnd"/>
+      <w:r>
+        <w:rPr>
+          <w:rFonts w:ascii="Consolas" w:hAnsi="Consolas" w:cs="Times New Roman"/>
+          <w:sz w:val="20"/>
+          <w:szCs w:val="20"/>
+        </w:rPr>
+        <w:t>,</w:t>
+      </w:r>
+    </w:p>
+    <w:p>
+      <w:pPr>
+        <w:pBdr>
+          <w:top w:val="single" w:sz="4" w:space="1" w:color="auto"/>
+          <w:left w:val="single" w:sz="4" w:space="1" w:color="auto"/>
+          <w:bottom w:val="single" w:sz="4" w:space="1" w:color="auto"/>
+          <w:right w:val="single" w:sz="4" w:space="1" w:color="auto"/>
+          <w:between w:val="single" w:sz="4" w:space="1" w:color="auto"/>
+          <w:bar w:val="single" w:sz="4" w:color="auto"/>
+        </w:pBdr>
+        <w:spacing w:after="0" w:line="360" w:lineRule="auto"/>
+        <w:rPr>
+          <w:rFonts w:ascii="Consolas" w:hAnsi="Consolas" w:cs="Times New Roman"/>
+          <w:sz w:val="20"/>
+          <w:szCs w:val="20"/>
+        </w:rPr>
+      </w:pPr>
+      <w:r>
+        <w:rPr>
+          <w:rFonts w:ascii="Consolas" w:hAnsi="Consolas" w:cs="Times New Roman"/>
+          <w:sz w:val="20"/>
+          <w:szCs w:val="20"/>
+        </w:rPr>
+        <w:t xml:space="preserve">  </w:t>
+      </w:r>
+      <w:proofErr w:type="spellStart"/>
+      <w:r>
+        <w:rPr>
+          <w:rFonts w:ascii="Consolas" w:hAnsi="Consolas" w:cs="Times New Roman"/>
+          <w:sz w:val="20"/>
+          <w:szCs w:val="20"/>
+        </w:rPr>
+        <w:t>speech_by_year$speechiness</w:t>
+      </w:r>
+      <w:proofErr w:type="spellEnd"/>
+      <w:r>
+        <w:rPr>
+          <w:rFonts w:ascii="Consolas" w:hAnsi="Consolas" w:cs="Times New Roman"/>
+          <w:sz w:val="20"/>
+          <w:szCs w:val="20"/>
+        </w:rPr>
+        <w:t>,</w:t>
       </w:r>
     </w:p>
     <w:p>
@@ -10740,33 +13921,69 @@
           <w:sz w:val="20"/>
           <w:szCs w:val="20"/>
         </w:rPr>
-        <w:t xml:space="preserve">  pch = 16,</w:t>
-      </w:r>
-    </w:p>
-    <w:p>
-      <w:pPr>
-        <w:pBdr>
-          <w:top w:val="single" w:sz="4" w:space="1" w:color="auto"/>
-          <w:left w:val="single" w:sz="4" w:space="1" w:color="auto"/>
-          <w:bottom w:val="single" w:sz="4" w:space="1" w:color="auto"/>
-          <w:right w:val="single" w:sz="4" w:space="1" w:color="auto"/>
-          <w:between w:val="single" w:sz="4" w:space="1" w:color="auto"/>
-          <w:bar w:val="single" w:sz="4" w:color="auto"/>
-        </w:pBdr>
-        <w:spacing w:after="0" w:line="360" w:lineRule="auto"/>
-        <w:rPr>
-          <w:rFonts w:ascii="Consolas" w:hAnsi="Consolas" w:cs="Times New Roman"/>
-          <w:sz w:val="20"/>
-          <w:szCs w:val="20"/>
-        </w:rPr>
-      </w:pPr>
-      <w:r>
-        <w:rPr>
-          <w:rFonts w:ascii="Consolas" w:hAnsi="Consolas" w:cs="Times New Roman"/>
-          <w:sz w:val="20"/>
-          <w:szCs w:val="20"/>
-        </w:rPr>
-        <w:t xml:space="preserve">  lwd = 2,</w:t>
+        <w:t xml:space="preserve">  </w:t>
+      </w:r>
+      <w:proofErr w:type="spellStart"/>
+      <w:r>
+        <w:rPr>
+          <w:rFonts w:ascii="Consolas" w:hAnsi="Consolas" w:cs="Times New Roman"/>
+          <w:sz w:val="20"/>
+          <w:szCs w:val="20"/>
+        </w:rPr>
+        <w:t>pch</w:t>
+      </w:r>
+      <w:proofErr w:type="spellEnd"/>
+      <w:r>
+        <w:rPr>
+          <w:rFonts w:ascii="Consolas" w:hAnsi="Consolas" w:cs="Times New Roman"/>
+          <w:sz w:val="20"/>
+          <w:szCs w:val="20"/>
+        </w:rPr>
+        <w:t xml:space="preserve"> = 16,</w:t>
+      </w:r>
+    </w:p>
+    <w:p>
+      <w:pPr>
+        <w:pBdr>
+          <w:top w:val="single" w:sz="4" w:space="1" w:color="auto"/>
+          <w:left w:val="single" w:sz="4" w:space="1" w:color="auto"/>
+          <w:bottom w:val="single" w:sz="4" w:space="1" w:color="auto"/>
+          <w:right w:val="single" w:sz="4" w:space="1" w:color="auto"/>
+          <w:between w:val="single" w:sz="4" w:space="1" w:color="auto"/>
+          <w:bar w:val="single" w:sz="4" w:color="auto"/>
+        </w:pBdr>
+        <w:spacing w:after="0" w:line="360" w:lineRule="auto"/>
+        <w:rPr>
+          <w:rFonts w:ascii="Consolas" w:hAnsi="Consolas" w:cs="Times New Roman"/>
+          <w:sz w:val="20"/>
+          <w:szCs w:val="20"/>
+        </w:rPr>
+      </w:pPr>
+      <w:r>
+        <w:rPr>
+          <w:rFonts w:ascii="Consolas" w:hAnsi="Consolas" w:cs="Times New Roman"/>
+          <w:sz w:val="20"/>
+          <w:szCs w:val="20"/>
+        </w:rPr>
+        <w:t xml:space="preserve">  </w:t>
+      </w:r>
+      <w:proofErr w:type="spellStart"/>
+      <w:r>
+        <w:rPr>
+          <w:rFonts w:ascii="Consolas" w:hAnsi="Consolas" w:cs="Times New Roman"/>
+          <w:sz w:val="20"/>
+          <w:szCs w:val="20"/>
+        </w:rPr>
+        <w:t>lwd</w:t>
+      </w:r>
+      <w:proofErr w:type="spellEnd"/>
+      <w:r>
+        <w:rPr>
+          <w:rFonts w:ascii="Consolas" w:hAnsi="Consolas" w:cs="Times New Roman"/>
+          <w:sz w:val="20"/>
+          <w:szCs w:val="20"/>
+        </w:rPr>
+        <w:t xml:space="preserve"> = 2,</w:t>
       </w:r>
     </w:p>
     <w:p>
@@ -10818,59 +14035,131 @@
           <w:sz w:val="20"/>
           <w:szCs w:val="20"/>
         </w:rPr>
-        <w:t xml:space="preserve">  xlab = "Year",</w:t>
-      </w:r>
-    </w:p>
-    <w:p>
-      <w:pPr>
-        <w:pBdr>
-          <w:top w:val="single" w:sz="4" w:space="1" w:color="auto"/>
-          <w:left w:val="single" w:sz="4" w:space="1" w:color="auto"/>
-          <w:bottom w:val="single" w:sz="4" w:space="1" w:color="auto"/>
-          <w:right w:val="single" w:sz="4" w:space="1" w:color="auto"/>
-          <w:between w:val="single" w:sz="4" w:space="1" w:color="auto"/>
-          <w:bar w:val="single" w:sz="4" w:color="auto"/>
-        </w:pBdr>
-        <w:spacing w:after="0" w:line="360" w:lineRule="auto"/>
-        <w:rPr>
-          <w:rFonts w:ascii="Consolas" w:hAnsi="Consolas" w:cs="Times New Roman"/>
-          <w:sz w:val="20"/>
-          <w:szCs w:val="20"/>
-        </w:rPr>
-      </w:pPr>
-      <w:r>
-        <w:rPr>
-          <w:rFonts w:ascii="Consolas" w:hAnsi="Consolas" w:cs="Times New Roman"/>
-          <w:sz w:val="20"/>
-          <w:szCs w:val="20"/>
-        </w:rPr>
-        <w:t xml:space="preserve">  ylab = "Average Speechiness",</w:t>
-      </w:r>
-    </w:p>
-    <w:p>
-      <w:pPr>
-        <w:pBdr>
-          <w:top w:val="single" w:sz="4" w:space="1" w:color="auto"/>
-          <w:left w:val="single" w:sz="4" w:space="1" w:color="auto"/>
-          <w:bottom w:val="single" w:sz="4" w:space="1" w:color="auto"/>
-          <w:right w:val="single" w:sz="4" w:space="1" w:color="auto"/>
-          <w:between w:val="single" w:sz="4" w:space="1" w:color="auto"/>
-          <w:bar w:val="single" w:sz="4" w:color="auto"/>
-        </w:pBdr>
-        <w:spacing w:after="0" w:line="360" w:lineRule="auto"/>
-        <w:rPr>
-          <w:rFonts w:ascii="Consolas" w:hAnsi="Consolas" w:cs="Times New Roman"/>
-          <w:sz w:val="20"/>
-          <w:szCs w:val="20"/>
-        </w:rPr>
-      </w:pPr>
-      <w:r>
-        <w:rPr>
-          <w:rFonts w:ascii="Consolas" w:hAnsi="Consolas" w:cs="Times New Roman"/>
-          <w:sz w:val="20"/>
-          <w:szCs w:val="20"/>
-        </w:rPr>
-        <w:t xml:space="preserve">  main = "Average Speechiness of Songs Over Time"</w:t>
+        <w:t xml:space="preserve">  </w:t>
+      </w:r>
+      <w:proofErr w:type="spellStart"/>
+      <w:r>
+        <w:rPr>
+          <w:rFonts w:ascii="Consolas" w:hAnsi="Consolas" w:cs="Times New Roman"/>
+          <w:sz w:val="20"/>
+          <w:szCs w:val="20"/>
+        </w:rPr>
+        <w:t>xlab</w:t>
+      </w:r>
+      <w:proofErr w:type="spellEnd"/>
+      <w:r>
+        <w:rPr>
+          <w:rFonts w:ascii="Consolas" w:hAnsi="Consolas" w:cs="Times New Roman"/>
+          <w:sz w:val="20"/>
+          <w:szCs w:val="20"/>
+        </w:rPr>
+        <w:t xml:space="preserve"> = "Year",</w:t>
+      </w:r>
+    </w:p>
+    <w:p>
+      <w:pPr>
+        <w:pBdr>
+          <w:top w:val="single" w:sz="4" w:space="1" w:color="auto"/>
+          <w:left w:val="single" w:sz="4" w:space="1" w:color="auto"/>
+          <w:bottom w:val="single" w:sz="4" w:space="1" w:color="auto"/>
+          <w:right w:val="single" w:sz="4" w:space="1" w:color="auto"/>
+          <w:between w:val="single" w:sz="4" w:space="1" w:color="auto"/>
+          <w:bar w:val="single" w:sz="4" w:color="auto"/>
+        </w:pBdr>
+        <w:spacing w:after="0" w:line="360" w:lineRule="auto"/>
+        <w:rPr>
+          <w:rFonts w:ascii="Consolas" w:hAnsi="Consolas" w:cs="Times New Roman"/>
+          <w:sz w:val="20"/>
+          <w:szCs w:val="20"/>
+        </w:rPr>
+      </w:pPr>
+      <w:r>
+        <w:rPr>
+          <w:rFonts w:ascii="Consolas" w:hAnsi="Consolas" w:cs="Times New Roman"/>
+          <w:sz w:val="20"/>
+          <w:szCs w:val="20"/>
+        </w:rPr>
+        <w:t xml:space="preserve">  </w:t>
+      </w:r>
+      <w:proofErr w:type="spellStart"/>
+      <w:r>
+        <w:rPr>
+          <w:rFonts w:ascii="Consolas" w:hAnsi="Consolas" w:cs="Times New Roman"/>
+          <w:sz w:val="20"/>
+          <w:szCs w:val="20"/>
+        </w:rPr>
+        <w:t>ylab</w:t>
+      </w:r>
+      <w:proofErr w:type="spellEnd"/>
+      <w:r>
+        <w:rPr>
+          <w:rFonts w:ascii="Consolas" w:hAnsi="Consolas" w:cs="Times New Roman"/>
+          <w:sz w:val="20"/>
+          <w:szCs w:val="20"/>
+        </w:rPr>
+        <w:t xml:space="preserve"> = "Average </w:t>
+      </w:r>
+      <w:proofErr w:type="spellStart"/>
+      <w:r>
+        <w:rPr>
+          <w:rFonts w:ascii="Consolas" w:hAnsi="Consolas" w:cs="Times New Roman"/>
+          <w:sz w:val="20"/>
+          <w:szCs w:val="20"/>
+        </w:rPr>
+        <w:t>Speechiness</w:t>
+      </w:r>
+      <w:proofErr w:type="spellEnd"/>
+      <w:r>
+        <w:rPr>
+          <w:rFonts w:ascii="Consolas" w:hAnsi="Consolas" w:cs="Times New Roman"/>
+          <w:sz w:val="20"/>
+          <w:szCs w:val="20"/>
+        </w:rPr>
+        <w:t>",</w:t>
+      </w:r>
+    </w:p>
+    <w:p>
+      <w:pPr>
+        <w:pBdr>
+          <w:top w:val="single" w:sz="4" w:space="1" w:color="auto"/>
+          <w:left w:val="single" w:sz="4" w:space="1" w:color="auto"/>
+          <w:bottom w:val="single" w:sz="4" w:space="1" w:color="auto"/>
+          <w:right w:val="single" w:sz="4" w:space="1" w:color="auto"/>
+          <w:between w:val="single" w:sz="4" w:space="1" w:color="auto"/>
+          <w:bar w:val="single" w:sz="4" w:color="auto"/>
+        </w:pBdr>
+        <w:spacing w:after="0" w:line="360" w:lineRule="auto"/>
+        <w:rPr>
+          <w:rFonts w:ascii="Consolas" w:hAnsi="Consolas" w:cs="Times New Roman"/>
+          <w:sz w:val="20"/>
+          <w:szCs w:val="20"/>
+        </w:rPr>
+      </w:pPr>
+      <w:r>
+        <w:rPr>
+          <w:rFonts w:ascii="Consolas" w:hAnsi="Consolas" w:cs="Times New Roman"/>
+          <w:sz w:val="20"/>
+          <w:szCs w:val="20"/>
+        </w:rPr>
+        <w:t xml:space="preserve">  main = "Average </w:t>
+      </w:r>
+      <w:proofErr w:type="spellStart"/>
+      <w:r>
+        <w:rPr>
+          <w:rFonts w:ascii="Consolas" w:hAnsi="Consolas" w:cs="Times New Roman"/>
+          <w:sz w:val="20"/>
+          <w:szCs w:val="20"/>
+        </w:rPr>
+        <w:t>Speechiness</w:t>
+      </w:r>
+      <w:proofErr w:type="spellEnd"/>
+      <w:r>
+        <w:rPr>
+          <w:rFonts w:ascii="Consolas" w:hAnsi="Consolas" w:cs="Times New Roman"/>
+          <w:sz w:val="20"/>
+          <w:szCs w:val="20"/>
+        </w:rPr>
+        <w:t xml:space="preserve"> of Songs Over Time"</w:t>
       </w:r>
     </w:p>
     <w:p>
@@ -10966,7 +14255,61 @@
           <w:sz w:val="20"/>
           <w:szCs w:val="20"/>
         </w:rPr>
-        <w:t xml:space="preserve">  lowess(speech_by_year$year, speech_by_year$speechiness),</w:t>
+        <w:t xml:space="preserve">  </w:t>
+      </w:r>
+      <w:proofErr w:type="spellStart"/>
+      <w:r>
+        <w:rPr>
+          <w:rFonts w:ascii="Consolas" w:hAnsi="Consolas" w:cs="Times New Roman"/>
+          <w:sz w:val="20"/>
+          <w:szCs w:val="20"/>
+        </w:rPr>
+        <w:t>lowess</w:t>
+      </w:r>
+      <w:proofErr w:type="spellEnd"/>
+      <w:r>
+        <w:rPr>
+          <w:rFonts w:ascii="Consolas" w:hAnsi="Consolas" w:cs="Times New Roman"/>
+          <w:sz w:val="20"/>
+          <w:szCs w:val="20"/>
+        </w:rPr>
+        <w:t>(</w:t>
+      </w:r>
+      <w:proofErr w:type="spellStart"/>
+      <w:r>
+        <w:rPr>
+          <w:rFonts w:ascii="Consolas" w:hAnsi="Consolas" w:cs="Times New Roman"/>
+          <w:sz w:val="20"/>
+          <w:szCs w:val="20"/>
+        </w:rPr>
+        <w:t>speech_by_year$year</w:t>
+      </w:r>
+      <w:proofErr w:type="spellEnd"/>
+      <w:r>
+        <w:rPr>
+          <w:rFonts w:ascii="Consolas" w:hAnsi="Consolas" w:cs="Times New Roman"/>
+          <w:sz w:val="20"/>
+          <w:szCs w:val="20"/>
+        </w:rPr>
+        <w:t xml:space="preserve">, </w:t>
+      </w:r>
+      <w:proofErr w:type="spellStart"/>
+      <w:r>
+        <w:rPr>
+          <w:rFonts w:ascii="Consolas" w:hAnsi="Consolas" w:cs="Times New Roman"/>
+          <w:sz w:val="20"/>
+          <w:szCs w:val="20"/>
+        </w:rPr>
+        <w:t>speech_by_year$speechiness</w:t>
+      </w:r>
+      <w:proofErr w:type="spellEnd"/>
+      <w:r>
+        <w:rPr>
+          <w:rFonts w:ascii="Consolas" w:hAnsi="Consolas" w:cs="Times New Roman"/>
+          <w:sz w:val="20"/>
+          <w:szCs w:val="20"/>
+        </w:rPr>
+        <w:t>),</w:t>
       </w:r>
     </w:p>
     <w:p>
@@ -11018,7 +14361,25 @@
           <w:sz w:val="20"/>
           <w:szCs w:val="20"/>
         </w:rPr>
-        <w:t xml:space="preserve">  lwd = 2</w:t>
+        <w:t xml:space="preserve">  </w:t>
+      </w:r>
+      <w:proofErr w:type="spellStart"/>
+      <w:r>
+        <w:rPr>
+          <w:rFonts w:ascii="Consolas" w:hAnsi="Consolas" w:cs="Times New Roman"/>
+          <w:sz w:val="20"/>
+          <w:szCs w:val="20"/>
+        </w:rPr>
+        <w:t>lwd</w:t>
+      </w:r>
+      <w:proofErr w:type="spellEnd"/>
+      <w:r>
+        <w:rPr>
+          <w:rFonts w:ascii="Consolas" w:hAnsi="Consolas" w:cs="Times New Roman"/>
+          <w:sz w:val="20"/>
+          <w:szCs w:val="20"/>
+        </w:rPr>
+        <w:t xml:space="preserve"> = 2</w:t>
       </w:r>
     </w:p>
     <w:p>
@@ -11114,7 +14475,25 @@
           <w:sz w:val="20"/>
           <w:szCs w:val="20"/>
         </w:rPr>
-        <w:t xml:space="preserve">  "topleft",</w:t>
+        <w:t xml:space="preserve">  "</w:t>
+      </w:r>
+      <w:proofErr w:type="spellStart"/>
+      <w:r>
+        <w:rPr>
+          <w:rFonts w:ascii="Consolas" w:hAnsi="Consolas" w:cs="Times New Roman"/>
+          <w:sz w:val="20"/>
+          <w:szCs w:val="20"/>
+        </w:rPr>
+        <w:t>topleft</w:t>
+      </w:r>
+      <w:proofErr w:type="spellEnd"/>
+      <w:r>
+        <w:rPr>
+          <w:rFonts w:ascii="Consolas" w:hAnsi="Consolas" w:cs="Times New Roman"/>
+          <w:sz w:val="20"/>
+          <w:szCs w:val="20"/>
+        </w:rPr>
+        <w:t>",</w:t>
       </w:r>
     </w:p>
     <w:p>
@@ -11192,59 +14571,113 @@
           <w:sz w:val="20"/>
           <w:szCs w:val="20"/>
         </w:rPr>
-        <w:t xml:space="preserve">  lwd = 2,</w:t>
-      </w:r>
-    </w:p>
-    <w:p>
-      <w:pPr>
-        <w:pBdr>
-          <w:top w:val="single" w:sz="4" w:space="1" w:color="auto"/>
-          <w:left w:val="single" w:sz="4" w:space="1" w:color="auto"/>
-          <w:bottom w:val="single" w:sz="4" w:space="1" w:color="auto"/>
-          <w:right w:val="single" w:sz="4" w:space="1" w:color="auto"/>
-          <w:between w:val="single" w:sz="4" w:space="1" w:color="auto"/>
-          <w:bar w:val="single" w:sz="4" w:color="auto"/>
-        </w:pBdr>
-        <w:spacing w:after="0" w:line="360" w:lineRule="auto"/>
-        <w:rPr>
-          <w:rFonts w:ascii="Consolas" w:hAnsi="Consolas" w:cs="Times New Roman"/>
-          <w:sz w:val="20"/>
-          <w:szCs w:val="20"/>
-        </w:rPr>
-      </w:pPr>
-      <w:r>
-        <w:rPr>
-          <w:rFonts w:ascii="Consolas" w:hAnsi="Consolas" w:cs="Times New Roman"/>
-          <w:sz w:val="20"/>
-          <w:szCs w:val="20"/>
-        </w:rPr>
-        <w:t xml:space="preserve">  pch = c(16, NA),</w:t>
-      </w:r>
-    </w:p>
-    <w:p>
-      <w:pPr>
-        <w:pBdr>
-          <w:top w:val="single" w:sz="4" w:space="1" w:color="auto"/>
-          <w:left w:val="single" w:sz="4" w:space="1" w:color="auto"/>
-          <w:bottom w:val="single" w:sz="4" w:space="1" w:color="auto"/>
-          <w:right w:val="single" w:sz="4" w:space="1" w:color="auto"/>
-          <w:between w:val="single" w:sz="4" w:space="1" w:color="auto"/>
-          <w:bar w:val="single" w:sz="4" w:color="auto"/>
-        </w:pBdr>
-        <w:spacing w:after="0" w:line="360" w:lineRule="auto"/>
-        <w:rPr>
-          <w:rFonts w:ascii="Consolas" w:hAnsi="Consolas" w:cs="Times New Roman"/>
-          <w:sz w:val="20"/>
-          <w:szCs w:val="20"/>
-        </w:rPr>
-      </w:pPr>
-      <w:r>
-        <w:rPr>
-          <w:rFonts w:ascii="Consolas" w:hAnsi="Consolas" w:cs="Times New Roman"/>
-          <w:sz w:val="20"/>
-          <w:szCs w:val="20"/>
-        </w:rPr>
-        <w:t xml:space="preserve">  bty = "n"</w:t>
+        <w:t xml:space="preserve">  </w:t>
+      </w:r>
+      <w:proofErr w:type="spellStart"/>
+      <w:r>
+        <w:rPr>
+          <w:rFonts w:ascii="Consolas" w:hAnsi="Consolas" w:cs="Times New Roman"/>
+          <w:sz w:val="20"/>
+          <w:szCs w:val="20"/>
+        </w:rPr>
+        <w:t>lwd</w:t>
+      </w:r>
+      <w:proofErr w:type="spellEnd"/>
+      <w:r>
+        <w:rPr>
+          <w:rFonts w:ascii="Consolas" w:hAnsi="Consolas" w:cs="Times New Roman"/>
+          <w:sz w:val="20"/>
+          <w:szCs w:val="20"/>
+        </w:rPr>
+        <w:t xml:space="preserve"> = 2,</w:t>
+      </w:r>
+    </w:p>
+    <w:p>
+      <w:pPr>
+        <w:pBdr>
+          <w:top w:val="single" w:sz="4" w:space="1" w:color="auto"/>
+          <w:left w:val="single" w:sz="4" w:space="1" w:color="auto"/>
+          <w:bottom w:val="single" w:sz="4" w:space="1" w:color="auto"/>
+          <w:right w:val="single" w:sz="4" w:space="1" w:color="auto"/>
+          <w:between w:val="single" w:sz="4" w:space="1" w:color="auto"/>
+          <w:bar w:val="single" w:sz="4" w:color="auto"/>
+        </w:pBdr>
+        <w:spacing w:after="0" w:line="360" w:lineRule="auto"/>
+        <w:rPr>
+          <w:rFonts w:ascii="Consolas" w:hAnsi="Consolas" w:cs="Times New Roman"/>
+          <w:sz w:val="20"/>
+          <w:szCs w:val="20"/>
+        </w:rPr>
+      </w:pPr>
+      <w:r>
+        <w:rPr>
+          <w:rFonts w:ascii="Consolas" w:hAnsi="Consolas" w:cs="Times New Roman"/>
+          <w:sz w:val="20"/>
+          <w:szCs w:val="20"/>
+        </w:rPr>
+        <w:t xml:space="preserve">  </w:t>
+      </w:r>
+      <w:proofErr w:type="spellStart"/>
+      <w:r>
+        <w:rPr>
+          <w:rFonts w:ascii="Consolas" w:hAnsi="Consolas" w:cs="Times New Roman"/>
+          <w:sz w:val="20"/>
+          <w:szCs w:val="20"/>
+        </w:rPr>
+        <w:t>pch</w:t>
+      </w:r>
+      <w:proofErr w:type="spellEnd"/>
+      <w:r>
+        <w:rPr>
+          <w:rFonts w:ascii="Consolas" w:hAnsi="Consolas" w:cs="Times New Roman"/>
+          <w:sz w:val="20"/>
+          <w:szCs w:val="20"/>
+        </w:rPr>
+        <w:t xml:space="preserve"> = c(16, NA),</w:t>
+      </w:r>
+    </w:p>
+    <w:p>
+      <w:pPr>
+        <w:pBdr>
+          <w:top w:val="single" w:sz="4" w:space="1" w:color="auto"/>
+          <w:left w:val="single" w:sz="4" w:space="1" w:color="auto"/>
+          <w:bottom w:val="single" w:sz="4" w:space="1" w:color="auto"/>
+          <w:right w:val="single" w:sz="4" w:space="1" w:color="auto"/>
+          <w:between w:val="single" w:sz="4" w:space="1" w:color="auto"/>
+          <w:bar w:val="single" w:sz="4" w:color="auto"/>
+        </w:pBdr>
+        <w:spacing w:after="0" w:line="360" w:lineRule="auto"/>
+        <w:rPr>
+          <w:rFonts w:ascii="Consolas" w:hAnsi="Consolas" w:cs="Times New Roman"/>
+          <w:sz w:val="20"/>
+          <w:szCs w:val="20"/>
+        </w:rPr>
+      </w:pPr>
+      <w:r>
+        <w:rPr>
+          <w:rFonts w:ascii="Consolas" w:hAnsi="Consolas" w:cs="Times New Roman"/>
+          <w:sz w:val="20"/>
+          <w:szCs w:val="20"/>
+        </w:rPr>
+        <w:t xml:space="preserve">  </w:t>
+      </w:r>
+      <w:proofErr w:type="spellStart"/>
+      <w:r>
+        <w:rPr>
+          <w:rFonts w:ascii="Consolas" w:hAnsi="Consolas" w:cs="Times New Roman"/>
+          <w:sz w:val="20"/>
+          <w:szCs w:val="20"/>
+        </w:rPr>
+        <w:t>bty</w:t>
+      </w:r>
+      <w:proofErr w:type="spellEnd"/>
+      <w:r>
+        <w:rPr>
+          <w:rFonts w:ascii="Consolas" w:hAnsi="Consolas" w:cs="Times New Roman"/>
+          <w:sz w:val="20"/>
+          <w:szCs w:val="20"/>
+        </w:rPr>
+        <w:t xml:space="preserve"> = "n"</w:t>
       </w:r>
     </w:p>
     <w:p>
@@ -11314,7 +14747,25 @@
           <w:sz w:val="20"/>
           <w:szCs w:val="20"/>
         </w:rPr>
-        <w:t>grid(col = "grey88", lty = "dotted")</w:t>
+        <w:t xml:space="preserve">grid(col = "grey88", </w:t>
+      </w:r>
+      <w:proofErr w:type="spellStart"/>
+      <w:r>
+        <w:rPr>
+          <w:rFonts w:ascii="Consolas" w:hAnsi="Consolas" w:cs="Times New Roman"/>
+          <w:sz w:val="20"/>
+          <w:szCs w:val="20"/>
+        </w:rPr>
+        <w:t>lty</w:t>
+      </w:r>
+      <w:proofErr w:type="spellEnd"/>
+      <w:r>
+        <w:rPr>
+          <w:rFonts w:ascii="Consolas" w:hAnsi="Consolas" w:cs="Times New Roman"/>
+          <w:sz w:val="20"/>
+          <w:szCs w:val="20"/>
+        </w:rPr>
+        <w:t xml:space="preserve"> = "dotted")</w:t>
       </w:r>
     </w:p>
     <w:sectPr>
